--- a/PublicCMS 2016二次开发手册_20161205.docx
+++ b/PublicCMS 2016二次开发手册_20161205.docx
@@ -1390,14 +1390,12 @@
         </w:numPr>
       </w:pPr>
       <w:bookmarkStart w:id="0" w:name="_Toc450682097"/>
-      <w:proofErr w:type="spellStart"/>
       <w:r>
         <w:rPr>
           <w:rFonts w:hint="eastAsia"/>
         </w:rPr>
         <w:t>PublicCMS</w:t>
       </w:r>
-      <w:proofErr w:type="spellEnd"/>
       <w:r>
         <w:rPr>
           <w:rFonts w:hint="eastAsia"/>
@@ -1427,14 +1425,12 @@
       <w:pPr>
         <w:ind w:firstLine="420"/>
       </w:pPr>
-      <w:proofErr w:type="spellStart"/>
       <w:r>
         <w:rPr>
           <w:rFonts w:hint="eastAsia"/>
         </w:rPr>
         <w:t>PublicCMS</w:t>
       </w:r>
-      <w:proofErr w:type="spellEnd"/>
       <w:r>
         <w:rPr>
           <w:rFonts w:hint="eastAsia"/>
@@ -1496,15 +1492,8 @@
           <w:rFonts w:hint="eastAsia"/>
         </w:rPr>
         <w:tab/>
-      </w:r>
-      <w:proofErr w:type="spellStart"/>
-      <w:r>
-        <w:rPr>
-          <w:rFonts w:hint="eastAsia"/>
-        </w:rPr>
         <w:t>PublicCMS</w:t>
       </w:r>
-      <w:proofErr w:type="spellEnd"/>
       <w:r>
         <w:rPr>
           <w:rFonts w:hint="eastAsia"/>
@@ -1546,14 +1535,12 @@
       <w:pPr>
         <w:ind w:firstLine="420"/>
       </w:pPr>
-      <w:proofErr w:type="spellStart"/>
       <w:r>
         <w:rPr>
           <w:rFonts w:hint="eastAsia"/>
         </w:rPr>
         <w:t>PublicCMS</w:t>
       </w:r>
-      <w:proofErr w:type="spellEnd"/>
       <w:r>
         <w:rPr>
           <w:rFonts w:hint="eastAsia"/>
@@ -1586,14 +1573,12 @@
         </w:rPr>
         <w:tab/>
       </w:r>
-      <w:proofErr w:type="spellStart"/>
       <w:r>
         <w:rPr>
           <w:rFonts w:hint="eastAsia"/>
         </w:rPr>
         <w:t>PublicCMS</w:t>
       </w:r>
-      <w:proofErr w:type="spellEnd"/>
       <w:r>
         <w:rPr>
           <w:rFonts w:ascii="Tahoma" w:hAnsi="Tahoma" w:cs="Tahoma"/>
@@ -1894,7 +1879,6 @@
         </w:rPr>
         <w:t>获取</w:t>
       </w:r>
-      <w:proofErr w:type="spellStart"/>
       <w:r>
         <w:rPr>
           <w:rFonts w:hint="eastAsia"/>
@@ -1902,7 +1886,6 @@
         <w:t>PublicCMS</w:t>
       </w:r>
       <w:bookmarkEnd w:id="3"/>
-      <w:proofErr w:type="spellEnd"/>
     </w:p>
     <w:p>
       <w:r>
@@ -1951,101 +1934,50 @@
           <w:rFonts w:hint="eastAsia"/>
         </w:rPr>
         <w:tab/>
-      </w:r>
-      <w:proofErr w:type="spellStart"/>
-      <w:r>
-        <w:rPr>
-          <w:rFonts w:hint="eastAsia"/>
-        </w:rPr>
         <w:t>GITHUB</w:t>
       </w:r>
-      <w:proofErr w:type="gramStart"/>
       <w:r>
         <w:rPr>
           <w:rFonts w:hint="eastAsia"/>
         </w:rPr>
         <w:t>:</w:t>
       </w:r>
-      <w:proofErr w:type="gramEnd"/>
-      <w:r>
-        <w:fldChar w:fldCharType="begin"/>
-      </w:r>
-      <w:r>
-        <w:instrText xml:space="preserve"> HYPERLINK "https://github.com/sanluan/PublicCMS" </w:instrText>
-      </w:r>
-      <w:r>
-        <w:fldChar w:fldCharType="separate"/>
-      </w:r>
-      <w:r>
+      <w:hyperlink r:id="rId12" w:history="1">
+        <w:r>
+          <w:rPr>
+            <w:rStyle w:val="a6"/>
+          </w:rPr>
+          <w:t>https://github.com/sanluan/PublicCMS</w:t>
+        </w:r>
+      </w:hyperlink>
+    </w:p>
+    <w:p>
+      <w:pPr>
+        <w:ind w:firstLine="420"/>
         <w:rPr>
           <w:rStyle w:val="a6"/>
         </w:rPr>
-        <w:t>https</w:t>
-      </w:r>
-      <w:proofErr w:type="spellEnd"/>
-      <w:r>
-        <w:rPr>
-          <w:rStyle w:val="a6"/>
-        </w:rPr>
-        <w:t>://github.com/sanluan/PublicCMS</w:t>
-      </w:r>
-      <w:r>
-        <w:rPr>
-          <w:rStyle w:val="a6"/>
-        </w:rPr>
-        <w:fldChar w:fldCharType="end"/>
-      </w:r>
-    </w:p>
-    <w:p>
-      <w:pPr>
-        <w:ind w:firstLine="420"/>
-        <w:rPr>
-          <w:rStyle w:val="a6"/>
-        </w:rPr>
-      </w:pPr>
-      <w:proofErr w:type="spellStart"/>
+      </w:pPr>
       <w:r>
         <w:rPr>
           <w:rFonts w:hint="eastAsia"/>
         </w:rPr>
         <w:t>CSDN</w:t>
       </w:r>
-      <w:proofErr w:type="gramStart"/>
       <w:r>
         <w:rPr>
           <w:rFonts w:hint="eastAsia"/>
         </w:rPr>
         <w:t>:</w:t>
       </w:r>
-      <w:proofErr w:type="gramEnd"/>
-      <w:r>
-        <w:fldChar w:fldCharType="begin"/>
-      </w:r>
-      <w:r>
-        <w:instrText xml:space="preserve"> HYPERLINK "https://code.csdn.net/zyyy358/publiccms" </w:instrText>
-      </w:r>
-      <w:r>
-        <w:fldChar w:fldCharType="separate"/>
-      </w:r>
-      <w:r>
-        <w:rPr>
-          <w:rStyle w:val="a6"/>
-        </w:rPr>
-        <w:t>https</w:t>
-      </w:r>
-      <w:proofErr w:type="spellEnd"/>
-      <w:r>
-        <w:rPr>
-          <w:rStyle w:val="a6"/>
-        </w:rPr>
-        <w:t>://code.csdn.net/zyyy358/publiccms</w:t>
-      </w:r>
-      <w:r>
-        <w:rPr>
-          <w:rStyle w:val="a6"/>
-        </w:rPr>
-        <w:fldChar w:fldCharType="end"/>
-      </w:r>
+      <w:hyperlink r:id="rId13" w:history="1">
+        <w:r>
+          <w:rPr>
+            <w:rStyle w:val="a6"/>
+          </w:rPr>
+          <w:t>https://code.csdn.net/zyyy358/publiccms</w:t>
+        </w:r>
+      </w:hyperlink>
     </w:p>
     <w:p/>
     <w:p>
@@ -2059,14 +1991,12 @@
         </w:rPr>
         <w:t>如果您没有使用过</w:t>
       </w:r>
-      <w:proofErr w:type="spellStart"/>
       <w:r>
         <w:rPr>
           <w:rFonts w:hint="eastAsia"/>
         </w:rPr>
         <w:t>gradle</w:t>
       </w:r>
-      <w:proofErr w:type="spellEnd"/>
       <w:r>
         <w:rPr>
           <w:rFonts w:hint="eastAsia"/>
@@ -2085,43 +2015,33 @@
         </w:rPr>
         <w:t>，并且不打算使用它们，也可以在</w:t>
       </w:r>
-      <w:proofErr w:type="spellStart"/>
+      <w:r>
+        <w:rPr>
+          <w:rFonts w:hint="eastAsia"/>
+        </w:rPr>
+        <w:t>PublicCMS-war</w:t>
+      </w:r>
+      <w:r>
+        <w:rPr>
+          <w:rFonts w:hint="eastAsia"/>
+        </w:rPr>
+        <w:t>中</w:t>
+      </w:r>
+      <w:r>
+        <w:t>war\WEB-INF\lib</w:t>
+      </w:r>
+      <w:r>
+        <w:rPr>
+          <w:rFonts w:hint="eastAsia"/>
+        </w:rPr>
+        <w:t>目录下复制</w:t>
+      </w:r>
       <w:r>
         <w:rPr>
           <w:rFonts w:hint="eastAsia"/>
         </w:rPr>
         <w:t>PublicCMS</w:t>
       </w:r>
-      <w:proofErr w:type="spellEnd"/>
-      <w:r>
-        <w:rPr>
-          <w:rFonts w:hint="eastAsia"/>
-        </w:rPr>
-        <w:t>-war</w:t>
-      </w:r>
-      <w:r>
-        <w:rPr>
-          <w:rFonts w:hint="eastAsia"/>
-        </w:rPr>
-        <w:t>中</w:t>
-      </w:r>
-      <w:r>
-        <w:t>war\WEB-INF\lib</w:t>
-      </w:r>
-      <w:r>
-        <w:rPr>
-          <w:rFonts w:hint="eastAsia"/>
-        </w:rPr>
-        <w:t>目录下复制</w:t>
-      </w:r>
-      <w:proofErr w:type="spellStart"/>
-      <w:r>
-        <w:rPr>
-          <w:rFonts w:hint="eastAsia"/>
-        </w:rPr>
-        <w:t>PublicCMS</w:t>
-      </w:r>
-      <w:proofErr w:type="spellEnd"/>
       <w:r>
         <w:rPr>
           <w:rFonts w:hint="eastAsia"/>
@@ -2178,28 +2098,13 @@
             </w:r>
           </w:p>
           <w:p>
-            <w:proofErr w:type="spellStart"/>
-            <w:r>
-              <w:t>publiccms</w:t>
-            </w:r>
-            <w:proofErr w:type="spellEnd"/>
-            <w:r>
-              <w:t>-by-</w:t>
-            </w:r>
-            <w:proofErr w:type="spellStart"/>
-            <w:r>
-              <w:t>gradle</w:t>
-            </w:r>
-            <w:proofErr w:type="spellEnd"/>
+            <w:r>
+              <w:t>publiccms-by-gradle</w:t>
+            </w:r>
           </w:p>
           <w:p>
-            <w:proofErr w:type="spellStart"/>
-            <w:r>
-              <w:t>publiccms</w:t>
-            </w:r>
-            <w:proofErr w:type="spellEnd"/>
-            <w:r>
-              <w:t>-by-maven</w:t>
+            <w:r>
+              <w:t>publiccms-by-maven</w:t>
             </w:r>
           </w:p>
           <w:p>
@@ -2257,11 +2162,9 @@
       <w:r>
         <w:t xml:space="preserve"> </w:t>
       </w:r>
-      <w:proofErr w:type="spellStart"/>
       <w:r>
         <w:t>publiccms</w:t>
       </w:r>
-      <w:proofErr w:type="spellEnd"/>
       <w:r>
         <w:t>/</w:t>
       </w:r>
@@ -2301,11 +2204,9 @@
               <w:widowControl/>
               <w:jc w:val="left"/>
             </w:pPr>
-            <w:proofErr w:type="spellStart"/>
             <w:r>
               <w:t>staticfile</w:t>
             </w:r>
-            <w:proofErr w:type="spellEnd"/>
           </w:p>
           <w:p>
             <w:pPr>
@@ -2360,23 +2261,14 @@
         </w:rPr>
         <w:t>，</w:t>
       </w:r>
-      <w:proofErr w:type="spellStart"/>
       <w:r>
         <w:t>staticfile</w:t>
       </w:r>
-      <w:proofErr w:type="spellEnd"/>
-      <w:r>
-        <w:rPr>
-          <w:rFonts w:hint="eastAsia"/>
-        </w:rPr>
-        <w:t>目录为静态</w:t>
-      </w:r>
-      <w:proofErr w:type="gramStart"/>
-      <w:r>
-        <w:rPr>
-          <w:rFonts w:hint="eastAsia"/>
-        </w:rPr>
-        <w:t>化</w:t>
+      <w:r>
+        <w:rPr>
+          <w:rFonts w:hint="eastAsia"/>
+        </w:rPr>
+        <w:t>目录为静态化</w:t>
       </w:r>
       <w:r>
         <w:rPr>
@@ -2384,7 +2276,6 @@
         </w:rPr>
         <w:t>文件</w:t>
       </w:r>
-      <w:proofErr w:type="gramEnd"/>
       <w:r>
         <w:rPr>
           <w:rFonts w:hint="eastAsia"/>
@@ -2450,14 +2341,7 @@
         <w:rPr>
           <w:rFonts w:hint="eastAsia"/>
         </w:rPr>
-        <w:t xml:space="preserve">Database </w:t>
-      </w:r>
-      <w:proofErr w:type="spellStart"/>
-      <w:r>
-        <w:rPr>
-          <w:rFonts w:hint="eastAsia"/>
-        </w:rPr>
-        <w:t>Init</w:t>
+        <w:t>Database Init</w:t>
       </w:r>
       <w:r>
         <w:rPr>
@@ -2465,21 +2349,18 @@
         </w:rPr>
         <w:t>.sql</w:t>
       </w:r>
-      <w:proofErr w:type="spellEnd"/>
       <w:r>
         <w:rPr>
           <w:rFonts w:hint="eastAsia"/>
         </w:rPr>
         <w:t>为</w:t>
       </w:r>
-      <w:proofErr w:type="spellStart"/>
       <w:r>
         <w:rPr>
           <w:rFonts w:hint="eastAsia"/>
         </w:rPr>
         <w:t>PublicCMS</w:t>
       </w:r>
-      <w:proofErr w:type="spellEnd"/>
       <w:r>
         <w:rPr>
           <w:rFonts w:hint="eastAsia"/>
@@ -2502,16 +2383,8 @@
         <w:rPr>
           <w:rFonts w:hint="eastAsia"/>
         </w:rPr>
-        <w:t xml:space="preserve">Database Change </w:t>
-      </w:r>
-      <w:proofErr w:type="spellStart"/>
-      <w:r>
-        <w:rPr>
-          <w:rFonts w:hint="eastAsia"/>
-        </w:rPr>
-        <w:t>Log.sql</w:t>
-      </w:r>
-      <w:proofErr w:type="spellEnd"/>
+        <w:t>Database Change Log.sql</w:t>
+      </w:r>
       <w:r>
         <w:rPr>
           <w:rFonts w:hint="eastAsia"/>
@@ -2524,14 +2397,12 @@
         </w:rPr>
         <w:t>，随着</w:t>
       </w:r>
-      <w:proofErr w:type="spellStart"/>
       <w:r>
         <w:rPr>
           <w:rFonts w:hint="eastAsia"/>
         </w:rPr>
         <w:t>PublicCMS</w:t>
       </w:r>
-      <w:proofErr w:type="spellEnd"/>
       <w:r>
         <w:rPr>
           <w:rFonts w:hint="eastAsia"/>
@@ -2554,16 +2425,8 @@
         <w:rPr>
           <w:rFonts w:hint="eastAsia"/>
         </w:rPr>
-        <w:t xml:space="preserve">Database </w:t>
-      </w:r>
-      <w:proofErr w:type="spellStart"/>
-      <w:r>
-        <w:rPr>
-          <w:rFonts w:hint="eastAsia"/>
-        </w:rPr>
-        <w:t>Init</w:t>
-      </w:r>
-      <w:proofErr w:type="spellEnd"/>
+        <w:t>Database Init</w:t>
+      </w:r>
       <w:r>
         <w:rPr>
           <w:rFonts w:hint="eastAsia"/>
@@ -2582,14 +2445,12 @@
         </w:rPr>
         <w:t>中的变更</w:t>
       </w:r>
-      <w:proofErr w:type="spellStart"/>
       <w:r>
         <w:rPr>
           <w:rFonts w:hint="eastAsia"/>
         </w:rPr>
         <w:t>sql</w:t>
       </w:r>
-      <w:proofErr w:type="spellEnd"/>
       <w:r>
         <w:rPr>
           <w:rFonts w:hint="eastAsia"/>
@@ -2606,42 +2467,24 @@
         </w:numPr>
         <w:ind w:firstLineChars="0"/>
       </w:pPr>
-      <w:proofErr w:type="spellStart"/>
-      <w:r>
-        <w:rPr>
-          <w:rFonts w:hint="eastAsia"/>
-        </w:rPr>
-        <w:t>publiccms</w:t>
-      </w:r>
-      <w:proofErr w:type="spellEnd"/>
-      <w:r>
-        <w:rPr>
-          <w:rFonts w:hint="eastAsia"/>
-        </w:rPr>
-        <w:t>-by-</w:t>
-      </w:r>
-      <w:proofErr w:type="spellStart"/>
-      <w:r>
-        <w:rPr>
-          <w:rFonts w:hint="eastAsia"/>
-        </w:rPr>
-        <w:t>gradle</w:t>
-      </w:r>
-      <w:proofErr w:type="spellEnd"/>
+      <w:r>
+        <w:rPr>
+          <w:rFonts w:hint="eastAsia"/>
+        </w:rPr>
+        <w:t>publiccms-by-gradle</w:t>
+      </w:r>
       <w:r>
         <w:rPr>
           <w:rFonts w:hint="eastAsia"/>
         </w:rPr>
         <w:t>为</w:t>
       </w:r>
-      <w:proofErr w:type="spellStart"/>
       <w:r>
         <w:rPr>
           <w:rFonts w:hint="eastAsia"/>
         </w:rPr>
         <w:t>Gradle</w:t>
       </w:r>
-      <w:proofErr w:type="spellEnd"/>
       <w:r>
         <w:rPr>
           <w:rFonts w:hint="eastAsia"/>
@@ -2658,19 +2501,11 @@
         </w:numPr>
         <w:ind w:firstLineChars="0"/>
       </w:pPr>
-      <w:proofErr w:type="spellStart"/>
-      <w:r>
-        <w:rPr>
-          <w:rFonts w:hint="eastAsia"/>
-        </w:rPr>
-        <w:t>publiccms</w:t>
-      </w:r>
-      <w:proofErr w:type="spellEnd"/>
-      <w:r>
-        <w:rPr>
-          <w:rFonts w:hint="eastAsia"/>
-        </w:rPr>
-        <w:t>-by-maven</w:t>
+      <w:r>
+        <w:rPr>
+          <w:rFonts w:hint="eastAsia"/>
+        </w:rPr>
+        <w:t>publiccms-by-maven</w:t>
       </w:r>
       <w:r>
         <w:rPr>
@@ -2709,14 +2544,12 @@
         </w:rPr>
         <w:t>为</w:t>
       </w:r>
-      <w:proofErr w:type="spellStart"/>
       <w:r>
         <w:rPr>
           <w:rFonts w:hint="eastAsia"/>
         </w:rPr>
         <w:t>PublicCMS</w:t>
       </w:r>
-      <w:proofErr w:type="spellEnd"/>
       <w:r>
         <w:rPr>
           <w:rFonts w:hint="eastAsia"/>
@@ -2833,7 +2666,7 @@
         </w:rPr>
         <w:t xml:space="preserve"> </w:t>
       </w:r>
-      <w:hyperlink r:id="rId12" w:history="1">
+      <w:hyperlink r:id="rId14" w:history="1">
         <w:r>
           <w:rPr>
             <w:rStyle w:val="a6"/>
@@ -2906,14 +2739,12 @@
         </w:rPr>
         <w:t>，您可以自由的编译和修改</w:t>
       </w:r>
-      <w:proofErr w:type="spellStart"/>
       <w:r>
         <w:rPr>
           <w:rFonts w:hint="eastAsia"/>
         </w:rPr>
         <w:t>PublicCMS</w:t>
       </w:r>
-      <w:proofErr w:type="spellEnd"/>
       <w:r>
         <w:rPr>
           <w:rFonts w:hint="eastAsia"/>
@@ -3004,174 +2835,6 @@
             <wp:extent cx="3114286" cy="5104762"/>
             <wp:effectExtent l="0" t="0" r="0" b="1270"/>
             <wp:docPr id="13" name="图片 13"/>
-            <wp:cNvGraphicFramePr>
-              <a:graphicFrameLocks xmlns:a="http://schemas.openxmlformats.org/drawingml/2006/main" noChangeAspect="1"/>
-            </wp:cNvGraphicFramePr>
-            <a:graphic xmlns:a="http://schemas.openxmlformats.org/drawingml/2006/main">
-              <a:graphicData uri="http://schemas.openxmlformats.org/drawingml/2006/picture">
-                <pic:pic xmlns:pic="http://schemas.openxmlformats.org/drawingml/2006/picture">
-                  <pic:nvPicPr>
-                    <pic:cNvPr id="0" name=""/>
-                    <pic:cNvPicPr/>
-                  </pic:nvPicPr>
-                  <pic:blipFill>
-                    <a:blip r:embed="rId13"/>
-                    <a:stretch>
-                      <a:fillRect/>
-                    </a:stretch>
-                  </pic:blipFill>
-                  <pic:spPr>
-                    <a:xfrm>
-                      <a:off x="0" y="0"/>
-                      <a:ext cx="3114286" cy="5104762"/>
-                    </a:xfrm>
-                    <a:prstGeom prst="rect">
-                      <a:avLst/>
-                    </a:prstGeom>
-                  </pic:spPr>
-                </pic:pic>
-              </a:graphicData>
-            </a:graphic>
-          </wp:inline>
-        </w:drawing>
-      </w:r>
-    </w:p>
-    <w:p>
-      <w:pPr>
-        <w:pStyle w:val="a5"/>
-        <w:numPr>
-          <w:ilvl w:val="0"/>
-          <w:numId w:val="18"/>
-        </w:numPr>
-        <w:ind w:firstLineChars="0"/>
-      </w:pPr>
-      <w:r>
-        <w:rPr>
-          <w:rFonts w:hint="eastAsia"/>
-        </w:rPr>
-        <w:t>在弹出的导入对话框中选择</w:t>
-      </w:r>
-      <w:r>
-        <w:t>Existing Projects into Workspace(</w:t>
-      </w:r>
-      <w:r>
-        <w:rPr>
-          <w:rFonts w:hint="eastAsia"/>
-        </w:rPr>
-        <w:t>导入已有的工程</w:t>
-      </w:r>
-      <w:r>
-        <w:t>)</w:t>
-      </w:r>
-    </w:p>
-    <w:p>
-      <w:r>
-        <w:rPr>
-          <w:noProof/>
-        </w:rPr>
-        <w:lastRenderedPageBreak/>
-        <w:drawing>
-          <wp:inline distT="0" distB="0" distL="0" distR="0" wp14:anchorId="4F72004C" wp14:editId="63825101">
-            <wp:extent cx="5000625" cy="5238750"/>
-            <wp:effectExtent l="0" t="0" r="9525" b="0"/>
-            <wp:docPr id="12" name="图片 12"/>
-            <wp:cNvGraphicFramePr>
-              <a:graphicFrameLocks xmlns:a="http://schemas.openxmlformats.org/drawingml/2006/main" noChangeAspect="1"/>
-            </wp:cNvGraphicFramePr>
-            <a:graphic xmlns:a="http://schemas.openxmlformats.org/drawingml/2006/main">
-              <a:graphicData uri="http://schemas.openxmlformats.org/drawingml/2006/picture">
-                <pic:pic xmlns:pic="http://schemas.openxmlformats.org/drawingml/2006/picture">
-                  <pic:nvPicPr>
-                    <pic:cNvPr id="0" name=""/>
-                    <pic:cNvPicPr/>
-                  </pic:nvPicPr>
-                  <pic:blipFill>
-                    <a:blip r:embed="rId14"/>
-                    <a:stretch>
-                      <a:fillRect/>
-                    </a:stretch>
-                  </pic:blipFill>
-                  <pic:spPr>
-                    <a:xfrm>
-                      <a:off x="0" y="0"/>
-                      <a:ext cx="5000625" cy="5238750"/>
-                    </a:xfrm>
-                    <a:prstGeom prst="rect">
-                      <a:avLst/>
-                    </a:prstGeom>
-                  </pic:spPr>
-                </pic:pic>
-              </a:graphicData>
-            </a:graphic>
-          </wp:inline>
-        </w:drawing>
-      </w:r>
-    </w:p>
-    <w:p>
-      <w:pPr>
-        <w:pStyle w:val="a5"/>
-        <w:numPr>
-          <w:ilvl w:val="0"/>
-          <w:numId w:val="18"/>
-        </w:numPr>
-        <w:ind w:firstLineChars="0"/>
-      </w:pPr>
-      <w:r>
-        <w:rPr>
-          <w:rFonts w:hint="eastAsia"/>
-        </w:rPr>
-        <w:t>使用</w:t>
-      </w:r>
-      <w:r>
-        <w:rPr>
-          <w:rFonts w:hint="eastAsia"/>
-        </w:rPr>
-        <w:t>Select root directory(</w:t>
-      </w:r>
-      <w:r>
-        <w:rPr>
-          <w:rFonts w:hint="eastAsia"/>
-        </w:rPr>
-        <w:t>选择跟目录</w:t>
-      </w:r>
-      <w:r>
-        <w:rPr>
-          <w:rFonts w:hint="eastAsia"/>
-        </w:rPr>
-        <w:t>)</w:t>
-      </w:r>
-      <w:r>
-        <w:rPr>
-          <w:rFonts w:hint="eastAsia"/>
-        </w:rPr>
-        <w:t>的方式浏览选择</w:t>
-      </w:r>
-      <w:proofErr w:type="spellStart"/>
-      <w:r>
-        <w:rPr>
-          <w:rFonts w:hint="eastAsia"/>
-        </w:rPr>
-        <w:t>PublicCMS</w:t>
-      </w:r>
-      <w:proofErr w:type="spellEnd"/>
-      <w:r>
-        <w:rPr>
-          <w:rFonts w:hint="eastAsia"/>
-        </w:rPr>
-        <w:t>目录或某个工程目录</w:t>
-      </w:r>
-    </w:p>
-    <w:p>
-      <w:r>
-        <w:rPr>
-          <w:noProof/>
-        </w:rPr>
-        <w:lastRenderedPageBreak/>
-        <w:drawing>
-          <wp:inline distT="0" distB="0" distL="0" distR="0" wp14:anchorId="196A74B3" wp14:editId="240BA8A2">
-            <wp:extent cx="5274310" cy="4201134"/>
-            <wp:effectExtent l="0" t="0" r="2540" b="9525"/>
-            <wp:docPr id="14" name="图片 14"/>
             <wp:cNvGraphicFramePr>
               <a:graphicFrameLocks xmlns:a="http://schemas.openxmlformats.org/drawingml/2006/main" noChangeAspect="1"/>
             </wp:cNvGraphicFramePr>
@@ -3191,7 +2854,7 @@
                   <pic:spPr>
                     <a:xfrm>
                       <a:off x="0" y="0"/>
-                      <a:ext cx="5274310" cy="4201134"/>
+                      <a:ext cx="3114286" cy="5104762"/>
                     </a:xfrm>
                     <a:prstGeom prst="rect">
                       <a:avLst/>
@@ -3217,131 +2880,19 @@
         <w:rPr>
           <w:rFonts w:hint="eastAsia"/>
         </w:rPr>
-        <w:t>在根据需要选择</w:t>
-      </w:r>
-      <w:proofErr w:type="spellStart"/>
-      <w:r>
-        <w:rPr>
-          <w:rFonts w:hint="eastAsia"/>
-        </w:rPr>
-        <w:t>gradle</w:t>
-      </w:r>
-      <w:proofErr w:type="spellEnd"/>
-      <w:r>
-        <w:rPr>
-          <w:rFonts w:hint="eastAsia"/>
-        </w:rPr>
-        <w:t>工程或者</w:t>
-      </w:r>
-      <w:r>
-        <w:rPr>
-          <w:rFonts w:hint="eastAsia"/>
-        </w:rPr>
-        <w:t>maven</w:t>
-      </w:r>
-      <w:r>
-        <w:rPr>
-          <w:rFonts w:hint="eastAsia"/>
-        </w:rPr>
-        <w:t>工程，</w:t>
-      </w:r>
-      <w:proofErr w:type="gramStart"/>
-      <w:r>
-        <w:rPr>
-          <w:rFonts w:hint="eastAsia"/>
-        </w:rPr>
-        <w:t>建议勾选</w:t>
-      </w:r>
-      <w:proofErr w:type="gramEnd"/>
-      <w:r>
-        <w:rPr>
-          <w:rFonts w:hint="eastAsia"/>
-        </w:rPr>
-        <w:t>Copy projects into workspace</w:t>
-      </w:r>
-      <w:r>
-        <w:t>(</w:t>
-      </w:r>
-      <w:r>
-        <w:rPr>
-          <w:rFonts w:hint="eastAsia"/>
-        </w:rPr>
-        <w:t>复制到工作空间</w:t>
+        <w:t>在弹出的导入对话框中选择</w:t>
+      </w:r>
+      <w:r>
+        <w:t>Existing Projects into Workspace(</w:t>
+      </w:r>
+      <w:r>
+        <w:rPr>
+          <w:rFonts w:hint="eastAsia"/>
+        </w:rPr>
+        <w:t>导入已有的工程</w:t>
       </w:r>
       <w:r>
         <w:t>)</w:t>
-      </w:r>
-    </w:p>
-    <w:p>
-      <w:pPr>
-        <w:pStyle w:val="3"/>
-        <w:numPr>
-          <w:ilvl w:val="2"/>
-          <w:numId w:val="2"/>
-        </w:numPr>
-      </w:pPr>
-      <w:r>
-        <w:rPr>
-          <w:rFonts w:hint="eastAsia"/>
-        </w:rPr>
-        <w:t>注意事项</w:t>
-      </w:r>
-    </w:p>
-    <w:p>
-      <w:pPr>
-        <w:pStyle w:val="a5"/>
-        <w:ind w:firstLineChars="0" w:firstLine="0"/>
-        <w:rPr>
-          <w:noProof/>
-        </w:rPr>
-      </w:pPr>
-      <w:r>
-        <w:rPr>
-          <w:rFonts w:hint="eastAsia"/>
-          <w:noProof/>
-        </w:rPr>
-        <w:t>如果是</w:t>
-      </w:r>
-      <w:r>
-        <w:rPr>
-          <w:rFonts w:hint="eastAsia"/>
-          <w:noProof/>
-        </w:rPr>
-        <w:t>gradle</w:t>
-      </w:r>
-      <w:r>
-        <w:rPr>
-          <w:rFonts w:hint="eastAsia"/>
-          <w:noProof/>
-        </w:rPr>
-        <w:t>工程，需要执行</w:t>
-      </w:r>
-      <w:r>
-        <w:rPr>
-          <w:rFonts w:hint="eastAsia"/>
-          <w:noProof/>
-        </w:rPr>
-        <w:t>Gradle</w:t>
-      </w:r>
-      <w:r>
-        <w:rPr>
-          <w:noProof/>
-        </w:rPr>
-        <w:t>-&gt;</w:t>
-      </w:r>
-      <w:r>
-        <w:rPr>
-          <w:rFonts w:hint="eastAsia"/>
-          <w:noProof/>
-        </w:rPr>
-        <w:t>Refresh All</w:t>
-      </w:r>
-      <w:r>
-        <w:rPr>
-          <w:rFonts w:hint="eastAsia"/>
-          <w:noProof/>
-        </w:rPr>
-        <w:t>来解决一些导入后的报错信息</w:t>
       </w:r>
     </w:p>
     <w:p>
@@ -3351,10 +2902,10 @@
         </w:rPr>
         <w:lastRenderedPageBreak/>
         <w:drawing>
-          <wp:inline distT="0" distB="0" distL="0" distR="0" wp14:anchorId="6E510BC4" wp14:editId="363D51E5">
-            <wp:extent cx="5274310" cy="3997854"/>
-            <wp:effectExtent l="0" t="0" r="2540" b="3175"/>
-            <wp:docPr id="18" name="图片 18"/>
+          <wp:inline distT="0" distB="0" distL="0" distR="0" wp14:anchorId="4F72004C" wp14:editId="63825101">
+            <wp:extent cx="5000625" cy="5238750"/>
+            <wp:effectExtent l="0" t="0" r="9525" b="0"/>
+            <wp:docPr id="12" name="图片 12"/>
             <wp:cNvGraphicFramePr>
               <a:graphicFrameLocks xmlns:a="http://schemas.openxmlformats.org/drawingml/2006/main" noChangeAspect="1"/>
             </wp:cNvGraphicFramePr>
@@ -3374,7 +2925,7 @@
                   <pic:spPr>
                     <a:xfrm>
                       <a:off x="0" y="0"/>
-                      <a:ext cx="5274310" cy="3997854"/>
+                      <a:ext cx="5000625" cy="5238750"/>
                     </a:xfrm>
                     <a:prstGeom prst="rect">
                       <a:avLst/>
@@ -3390,88 +2941,66 @@
     <w:p>
       <w:pPr>
         <w:pStyle w:val="a5"/>
-        <w:ind w:firstLineChars="0" w:firstLine="0"/>
-        <w:rPr>
-          <w:noProof/>
-        </w:rPr>
-      </w:pPr>
-      <w:r>
-        <w:rPr>
-          <w:rFonts w:hint="eastAsia"/>
-          <w:noProof/>
-        </w:rPr>
-        <w:t>如果是</w:t>
-      </w:r>
-      <w:r>
-        <w:rPr>
-          <w:noProof/>
-        </w:rPr>
-        <w:t>maven</w:t>
-      </w:r>
-      <w:r>
-        <w:rPr>
-          <w:rFonts w:hint="eastAsia"/>
-          <w:noProof/>
-        </w:rPr>
-        <w:t>工程，需要执行</w:t>
-      </w:r>
-      <w:r>
-        <w:rPr>
-          <w:noProof/>
-        </w:rPr>
-        <w:t>Maven</w:t>
-      </w:r>
-      <w:r>
-        <w:rPr>
-          <w:noProof/>
-        </w:rPr>
-        <w:t>-&gt;</w:t>
-      </w:r>
-      <w:r>
-        <w:rPr>
-          <w:noProof/>
-        </w:rPr>
-        <w:t>Update</w:t>
-      </w:r>
-      <w:r>
-        <w:rPr>
-          <w:rFonts w:hint="eastAsia"/>
-          <w:noProof/>
-        </w:rPr>
-        <w:t xml:space="preserve"> </w:t>
-      </w:r>
-      <w:r>
-        <w:rPr>
-          <w:noProof/>
-        </w:rPr>
-        <w:t>Project</w:t>
-      </w:r>
-      <w:r>
-        <w:rPr>
-          <w:rFonts w:hint="eastAsia"/>
-          <w:noProof/>
-        </w:rPr>
-        <w:t>来解决一些导入后的报错信息</w:t>
-      </w:r>
-    </w:p>
-    <w:p>
-      <w:pPr>
-        <w:pStyle w:val="a5"/>
-        <w:ind w:firstLineChars="0" w:firstLine="0"/>
-        <w:rPr>
-          <w:noProof/>
-        </w:rPr>
-      </w:pPr>
+        <w:numPr>
+          <w:ilvl w:val="0"/>
+          <w:numId w:val="18"/>
+        </w:numPr>
+        <w:ind w:firstLineChars="0"/>
+      </w:pPr>
+      <w:r>
+        <w:rPr>
+          <w:rFonts w:hint="eastAsia"/>
+        </w:rPr>
+        <w:t>使用</w:t>
+      </w:r>
+      <w:r>
+        <w:rPr>
+          <w:rFonts w:hint="eastAsia"/>
+        </w:rPr>
+        <w:t>Select root directory(</w:t>
+      </w:r>
+      <w:r>
+        <w:rPr>
+          <w:rFonts w:hint="eastAsia"/>
+        </w:rPr>
+        <w:t>选择跟目录</w:t>
+      </w:r>
+      <w:r>
+        <w:rPr>
+          <w:rFonts w:hint="eastAsia"/>
+        </w:rPr>
+        <w:t>)</w:t>
+      </w:r>
+      <w:r>
+        <w:rPr>
+          <w:rFonts w:hint="eastAsia"/>
+        </w:rPr>
+        <w:t>的方式浏览选择</w:t>
+      </w:r>
+      <w:r>
+        <w:rPr>
+          <w:rFonts w:hint="eastAsia"/>
+        </w:rPr>
+        <w:t>PublicCMS</w:t>
+      </w:r>
+      <w:r>
+        <w:rPr>
+          <w:rFonts w:hint="eastAsia"/>
+        </w:rPr>
+        <w:t>目录或某个工程目录</w:t>
+      </w:r>
+    </w:p>
+    <w:p>
       <w:r>
         <w:rPr>
           <w:noProof/>
         </w:rPr>
         <w:lastRenderedPageBreak/>
         <w:drawing>
-          <wp:inline distT="0" distB="0" distL="0" distR="0" wp14:anchorId="4DDE6F1A" wp14:editId="46CA154A">
-            <wp:extent cx="5274310" cy="5798078"/>
-            <wp:effectExtent l="0" t="0" r="2540" b="0"/>
-            <wp:docPr id="1" name="图片 1"/>
+          <wp:inline distT="0" distB="0" distL="0" distR="0" wp14:anchorId="196A74B3" wp14:editId="240BA8A2">
+            <wp:extent cx="5274310" cy="4201134"/>
+            <wp:effectExtent l="0" t="0" r="2540" b="9525"/>
+            <wp:docPr id="14" name="图片 14"/>
             <wp:cNvGraphicFramePr>
               <a:graphicFrameLocks xmlns:a="http://schemas.openxmlformats.org/drawingml/2006/main" noChangeAspect="1"/>
             </wp:cNvGraphicFramePr>
@@ -3491,7 +3020,7 @@
                   <pic:spPr>
                     <a:xfrm>
                       <a:off x="0" y="0"/>
-                      <a:ext cx="5274310" cy="5798078"/>
+                      <a:ext cx="5274310" cy="4201134"/>
                     </a:xfrm>
                     <a:prstGeom prst="rect">
                       <a:avLst/>
@@ -3506,20 +3035,151 @@
     </w:p>
     <w:p>
       <w:pPr>
-        <w:rPr>
-          <w:rFonts w:hint="eastAsia"/>
-        </w:rPr>
-      </w:pPr>
+        <w:pStyle w:val="a5"/>
+        <w:numPr>
+          <w:ilvl w:val="0"/>
+          <w:numId w:val="18"/>
+        </w:numPr>
+        <w:ind w:firstLineChars="0"/>
+      </w:pPr>
+      <w:r>
+        <w:rPr>
+          <w:rFonts w:hint="eastAsia"/>
+        </w:rPr>
+        <w:t>在根据需要选择</w:t>
+      </w:r>
+      <w:r>
+        <w:rPr>
+          <w:rFonts w:hint="eastAsia"/>
+        </w:rPr>
+        <w:t>gradle</w:t>
+      </w:r>
+      <w:r>
+        <w:rPr>
+          <w:rFonts w:hint="eastAsia"/>
+        </w:rPr>
+        <w:t>工程或者</w:t>
+      </w:r>
+      <w:r>
+        <w:rPr>
+          <w:rFonts w:hint="eastAsia"/>
+        </w:rPr>
+        <w:t>maven</w:t>
+      </w:r>
+      <w:r>
+        <w:rPr>
+          <w:rFonts w:hint="eastAsia"/>
+        </w:rPr>
+        <w:t>工程，</w:t>
+      </w:r>
+      <w:r>
+        <w:rPr>
+          <w:rFonts w:hint="eastAsia"/>
+        </w:rPr>
+        <w:t>建议勾选</w:t>
+      </w:r>
+      <w:r>
+        <w:rPr>
+          <w:rFonts w:hint="eastAsia"/>
+        </w:rPr>
+        <w:t>Copy projects into workspace</w:t>
+      </w:r>
+      <w:r>
+        <w:t>(</w:t>
+      </w:r>
+      <w:r>
+        <w:rPr>
+          <w:rFonts w:hint="eastAsia"/>
+        </w:rPr>
+        <w:t>复制到工作空间</w:t>
+      </w:r>
+      <w:r>
+        <w:t>)</w:t>
+      </w:r>
+    </w:p>
+    <w:p>
+      <w:pPr>
+        <w:pStyle w:val="3"/>
+        <w:numPr>
+          <w:ilvl w:val="2"/>
+          <w:numId w:val="2"/>
+        </w:numPr>
+      </w:pPr>
+      <w:r>
+        <w:rPr>
+          <w:rFonts w:hint="eastAsia"/>
+        </w:rPr>
+        <w:t>注意事项</w:t>
+      </w:r>
+    </w:p>
+    <w:p>
+      <w:pPr>
+        <w:pStyle w:val="a5"/>
+        <w:ind w:firstLineChars="0" w:firstLine="0"/>
+        <w:rPr>
+          <w:noProof/>
+        </w:rPr>
+      </w:pPr>
+      <w:r>
+        <w:rPr>
+          <w:rFonts w:hint="eastAsia"/>
+          <w:noProof/>
+        </w:rPr>
+        <w:t>如果是</w:t>
+      </w:r>
+      <w:r>
+        <w:rPr>
+          <w:rFonts w:hint="eastAsia"/>
+          <w:noProof/>
+        </w:rPr>
+        <w:t>gradle</w:t>
+      </w:r>
+      <w:r>
+        <w:rPr>
+          <w:rFonts w:hint="eastAsia"/>
+          <w:noProof/>
+        </w:rPr>
+        <w:t>工程，需要执行</w:t>
+      </w:r>
+      <w:r>
+        <w:rPr>
+          <w:rFonts w:hint="eastAsia"/>
+          <w:noProof/>
+        </w:rPr>
+        <w:t>Gradle</w:t>
+      </w:r>
+      <w:r>
+        <w:rPr>
+          <w:noProof/>
+        </w:rPr>
+        <w:t>-&gt;</w:t>
+      </w:r>
+      <w:r>
+        <w:rPr>
+          <w:rFonts w:hint="eastAsia"/>
+          <w:noProof/>
+        </w:rPr>
+        <w:t>Refresh All</w:t>
+      </w:r>
+      <w:r>
+        <w:rPr>
+          <w:rFonts w:hint="eastAsia"/>
+          <w:noProof/>
+        </w:rPr>
+        <w:t>来解决一些导入后的报错信息</w:t>
+      </w:r>
+    </w:p>
+    <w:p>
       <w:r>
         <w:rPr>
           <w:noProof/>
         </w:rPr>
         <w:lastRenderedPageBreak/>
         <w:drawing>
-          <wp:inline distT="0" distB="0" distL="0" distR="0" wp14:anchorId="377A3E72" wp14:editId="789B3FFD">
-            <wp:extent cx="5001323" cy="6477904"/>
-            <wp:effectExtent l="0" t="0" r="8890" b="0"/>
-            <wp:docPr id="30" name="图片 30"/>
+          <wp:inline distT="0" distB="0" distL="0" distR="0" wp14:anchorId="6E510BC4" wp14:editId="363D51E5">
+            <wp:extent cx="5274310" cy="3997854"/>
+            <wp:effectExtent l="0" t="0" r="2540" b="3175"/>
+            <wp:docPr id="18" name="图片 18"/>
             <wp:cNvGraphicFramePr>
               <a:graphicFrameLocks xmlns:a="http://schemas.openxmlformats.org/drawingml/2006/main" noChangeAspect="1"/>
             </wp:cNvGraphicFramePr>
@@ -3539,7 +3199,7 @@
                   <pic:spPr>
                     <a:xfrm>
                       <a:off x="0" y="0"/>
-                      <a:ext cx="5001323" cy="6477904"/>
+                      <a:ext cx="5274310" cy="3997854"/>
                     </a:xfrm>
                     <a:prstGeom prst="rect">
                       <a:avLst/>
@@ -3554,781 +3214,89 @@
     </w:p>
     <w:p>
       <w:pPr>
-        <w:rPr>
-          <w:rFonts w:hint="eastAsia"/>
-        </w:rPr>
-      </w:pPr>
-      <w:r>
-        <w:rPr>
-          <w:rFonts w:hint="eastAsia"/>
+        <w:pStyle w:val="a5"/>
+        <w:ind w:firstLineChars="0" w:firstLine="0"/>
+        <w:rPr>
+          <w:noProof/>
+        </w:rPr>
+      </w:pPr>
+      <w:r>
+        <w:rPr>
+          <w:rFonts w:hint="eastAsia"/>
+          <w:noProof/>
+        </w:rPr>
+        <w:t>如果是</w:t>
+      </w:r>
+      <w:r>
+        <w:rPr>
+          <w:noProof/>
+        </w:rPr>
+        <w:t>maven</w:t>
+      </w:r>
+      <w:r>
+        <w:rPr>
+          <w:rFonts w:hint="eastAsia"/>
+          <w:noProof/>
+        </w:rPr>
+        <w:t>工程，需要执行</w:t>
+      </w:r>
+      <w:r>
+        <w:rPr>
+          <w:noProof/>
         </w:rPr>
         <w:t>Maven</w:t>
       </w:r>
       <w:r>
         <w:rPr>
-          <w:rFonts w:hint="eastAsia"/>
-        </w:rPr>
-        <w:t>镜像默认配置的中央库</w:t>
-      </w:r>
-      <w:r>
-        <w:rPr>
-          <w:rFonts w:hint="eastAsia"/>
-        </w:rPr>
-        <w:t>，</w:t>
-      </w:r>
-      <w:r>
-        <w:rPr>
-          <w:rFonts w:hint="eastAsia"/>
-        </w:rPr>
-        <w:t>中国大陆用户可以使用本地镜像</w:t>
-      </w:r>
-    </w:p>
-    <w:tbl>
-      <w:tblPr>
-        <w:tblStyle w:val="aa"/>
-        <w:tblW w:w="0" w:type="auto"/>
-        <w:tblLook w:val="04A0" w:firstRow="1" w:lastRow="0" w:firstColumn="1" w:lastColumn="0" w:noHBand="0" w:noVBand="1"/>
-      </w:tblPr>
-      <w:tblGrid>
-        <w:gridCol w:w="8522"/>
-      </w:tblGrid>
-      <w:tr>
-        <w:tc>
-          <w:tcPr>
-            <w:tcW w:w="8522" w:type="dxa"/>
-          </w:tcPr>
-          <w:p>
-            <w:pPr>
-              <w:widowControl/>
-              <w:ind w:left="480" w:hangingChars="200" w:hanging="480"/>
-              <w:jc w:val="left"/>
-              <w:rPr>
-                <w:rFonts w:ascii="宋体" w:eastAsia="宋体" w:hAnsi="宋体" w:cs="宋体" w:hint="eastAsia"/>
-                <w:kern w:val="0"/>
-                <w:sz w:val="24"/>
-                <w:szCs w:val="24"/>
-              </w:rPr>
-            </w:pPr>
-            <w:r>
-              <w:rPr>
-                <w:rFonts w:ascii="宋体" w:eastAsia="宋体" w:hAnsi="宋体" w:cs="宋体"/>
-                <w:kern w:val="0"/>
-                <w:sz w:val="24"/>
-                <w:szCs w:val="24"/>
-              </w:rPr>
-              <w:t>&lt;repositories&gt;</w:t>
-            </w:r>
-          </w:p>
-          <w:p>
-            <w:pPr>
-              <w:widowControl/>
-              <w:ind w:leftChars="200" w:left="420"/>
-              <w:jc w:val="left"/>
-              <w:rPr>
-                <w:rFonts w:ascii="宋体" w:eastAsia="宋体" w:hAnsi="宋体" w:cs="宋体" w:hint="eastAsia"/>
-                <w:kern w:val="0"/>
-                <w:sz w:val="24"/>
-                <w:szCs w:val="24"/>
-              </w:rPr>
-            </w:pPr>
-            <w:r>
-              <w:rPr>
-                <w:rFonts w:ascii="宋体" w:eastAsia="宋体" w:hAnsi="宋体" w:cs="宋体"/>
-                <w:kern w:val="0"/>
-                <w:sz w:val="24"/>
-                <w:szCs w:val="24"/>
-              </w:rPr>
-              <w:t>&lt;repository&gt;</w:t>
-            </w:r>
-          </w:p>
-          <w:p>
-            <w:pPr>
-              <w:widowControl/>
-              <w:ind w:left="480" w:hangingChars="200" w:hanging="480"/>
-              <w:jc w:val="left"/>
-              <w:rPr>
-                <w:rFonts w:ascii="宋体" w:eastAsia="宋体" w:hAnsi="宋体" w:cs="宋体" w:hint="eastAsia"/>
-                <w:kern w:val="0"/>
-                <w:sz w:val="24"/>
-                <w:szCs w:val="24"/>
-              </w:rPr>
-            </w:pPr>
-            <w:r>
-              <w:rPr>
-                <w:rFonts w:ascii="宋体" w:eastAsia="宋体" w:hAnsi="宋体" w:cs="宋体" w:hint="eastAsia"/>
-                <w:kern w:val="0"/>
-                <w:sz w:val="24"/>
-                <w:szCs w:val="24"/>
-              </w:rPr>
-              <w:t xml:space="preserve">      </w:t>
-            </w:r>
-            <w:r>
-              <w:rPr>
-                <w:rFonts w:ascii="宋体" w:eastAsia="宋体" w:hAnsi="宋体" w:cs="宋体"/>
-                <w:kern w:val="0"/>
-                <w:sz w:val="24"/>
-                <w:szCs w:val="24"/>
-              </w:rPr>
-              <w:t>&lt;id&gt;</w:t>
-            </w:r>
-            <w:proofErr w:type="spellStart"/>
-            <w:r>
-              <w:rPr>
-                <w:rFonts w:ascii="宋体" w:eastAsia="宋体" w:hAnsi="宋体" w:cs="宋体"/>
-                <w:kern w:val="0"/>
-                <w:sz w:val="24"/>
-                <w:szCs w:val="24"/>
-              </w:rPr>
-              <w:t>cms</w:t>
-            </w:r>
-            <w:proofErr w:type="spellEnd"/>
-            <w:r>
-              <w:rPr>
-                <w:rFonts w:ascii="宋体" w:eastAsia="宋体" w:hAnsi="宋体" w:cs="宋体"/>
-                <w:kern w:val="0"/>
-                <w:sz w:val="24"/>
-                <w:szCs w:val="24"/>
-              </w:rPr>
-              <w:t>&lt;/id&gt;</w:t>
-            </w:r>
-          </w:p>
-          <w:p>
-            <w:pPr>
-              <w:widowControl/>
-              <w:ind w:left="480" w:hangingChars="200" w:hanging="480"/>
-              <w:jc w:val="left"/>
-              <w:rPr>
-                <w:rFonts w:ascii="宋体" w:eastAsia="宋体" w:hAnsi="宋体" w:cs="宋体" w:hint="eastAsia"/>
-                <w:kern w:val="0"/>
-                <w:sz w:val="24"/>
-                <w:szCs w:val="24"/>
-              </w:rPr>
-            </w:pPr>
-            <w:r>
-              <w:rPr>
-                <w:rFonts w:ascii="宋体" w:eastAsia="宋体" w:hAnsi="宋体" w:cs="宋体" w:hint="eastAsia"/>
-                <w:kern w:val="0"/>
-                <w:sz w:val="24"/>
-                <w:szCs w:val="24"/>
-              </w:rPr>
-              <w:t xml:space="preserve">        </w:t>
-            </w:r>
-            <w:r>
-              <w:rPr>
-                <w:rFonts w:ascii="宋体" w:eastAsia="宋体" w:hAnsi="宋体" w:cs="宋体"/>
-                <w:kern w:val="0"/>
-                <w:sz w:val="24"/>
-                <w:szCs w:val="24"/>
-              </w:rPr>
-              <w:t>&lt;name&gt;</w:t>
-            </w:r>
-            <w:r>
-              <w:rPr>
-                <w:rFonts w:ascii="宋体" w:eastAsia="宋体" w:hAnsi="宋体" w:cs="宋体" w:hint="eastAsia"/>
-                <w:kern w:val="0"/>
-                <w:sz w:val="24"/>
-                <w:szCs w:val="24"/>
-              </w:rPr>
-              <w:t xml:space="preserve">Ali </w:t>
-            </w:r>
-            <w:r>
-              <w:rPr>
-                <w:rFonts w:ascii="宋体" w:eastAsia="宋体" w:hAnsi="宋体" w:cs="宋体"/>
-                <w:kern w:val="0"/>
-                <w:sz w:val="24"/>
-                <w:szCs w:val="24"/>
-              </w:rPr>
-              <w:t>Repository&lt;/name&gt;</w:t>
-            </w:r>
-          </w:p>
-          <w:p>
-            <w:pPr>
-              <w:widowControl/>
-              <w:ind w:left="480" w:hangingChars="200" w:hanging="480"/>
-              <w:jc w:val="left"/>
-              <w:rPr>
-                <w:rFonts w:ascii="宋体" w:eastAsia="宋体" w:hAnsi="宋体" w:cs="宋体" w:hint="eastAsia"/>
-                <w:kern w:val="0"/>
-                <w:sz w:val="24"/>
-                <w:szCs w:val="24"/>
-              </w:rPr>
-            </w:pPr>
-            <w:r>
-              <w:rPr>
-                <w:rFonts w:ascii="宋体" w:eastAsia="宋体" w:hAnsi="宋体" w:cs="宋体" w:hint="eastAsia"/>
-                <w:kern w:val="0"/>
-                <w:sz w:val="24"/>
-                <w:szCs w:val="24"/>
-              </w:rPr>
-              <w:t xml:space="preserve">      </w:t>
-            </w:r>
-            <w:r>
-              <w:rPr>
-                <w:rFonts w:ascii="宋体" w:eastAsia="宋体" w:hAnsi="宋体" w:cs="宋体"/>
-                <w:kern w:val="0"/>
-                <w:sz w:val="24"/>
-                <w:szCs w:val="24"/>
-              </w:rPr>
-              <w:t>&lt;</w:t>
-            </w:r>
-            <w:proofErr w:type="spellStart"/>
-            <w:r>
-              <w:rPr>
-                <w:rFonts w:ascii="宋体" w:eastAsia="宋体" w:hAnsi="宋体" w:cs="宋体"/>
-                <w:kern w:val="0"/>
-                <w:sz w:val="24"/>
-                <w:szCs w:val="24"/>
-              </w:rPr>
-              <w:t>url</w:t>
-            </w:r>
-            <w:proofErr w:type="spellEnd"/>
-            <w:r>
-              <w:rPr>
-                <w:rFonts w:ascii="宋体" w:eastAsia="宋体" w:hAnsi="宋体" w:cs="宋体"/>
-                <w:kern w:val="0"/>
-                <w:sz w:val="24"/>
-                <w:szCs w:val="24"/>
-              </w:rPr>
-              <w:t>&gt;http://maven.aliyun.com/nexus/content/gro</w:t>
-            </w:r>
-            <w:r>
-              <w:rPr>
-                <w:rFonts w:ascii="宋体" w:eastAsia="宋体" w:hAnsi="宋体" w:cs="宋体"/>
-                <w:kern w:val="0"/>
-                <w:sz w:val="24"/>
-                <w:szCs w:val="24"/>
-              </w:rPr>
-              <w:t>ups/public&lt;/url&gt;</w:t>
-            </w:r>
-          </w:p>
-          <w:p>
-            <w:pPr>
-              <w:widowControl/>
-              <w:ind w:leftChars="200" w:left="420"/>
-              <w:jc w:val="left"/>
-              <w:rPr>
-                <w:rFonts w:ascii="宋体" w:eastAsia="宋体" w:hAnsi="宋体" w:cs="宋体" w:hint="eastAsia"/>
-                <w:kern w:val="0"/>
-                <w:sz w:val="24"/>
-                <w:szCs w:val="24"/>
-              </w:rPr>
-            </w:pPr>
-            <w:r>
-              <w:rPr>
-                <w:rFonts w:ascii="宋体" w:eastAsia="宋体" w:hAnsi="宋体" w:cs="宋体"/>
-                <w:kern w:val="0"/>
-                <w:sz w:val="24"/>
-                <w:szCs w:val="24"/>
-              </w:rPr>
-              <w:t>&lt;/repository&gt;</w:t>
-            </w:r>
-          </w:p>
-          <w:p>
-            <w:pPr>
-              <w:widowControl/>
-              <w:ind w:left="480" w:hangingChars="200" w:hanging="480"/>
-              <w:jc w:val="left"/>
-              <w:rPr>
-                <w:rFonts w:ascii="宋体" w:eastAsia="宋体" w:hAnsi="宋体" w:cs="宋体" w:hint="eastAsia"/>
-                <w:kern w:val="0"/>
-                <w:sz w:val="24"/>
-                <w:szCs w:val="24"/>
-              </w:rPr>
-            </w:pPr>
-            <w:r>
-              <w:rPr>
-                <w:rFonts w:ascii="宋体" w:eastAsia="宋体" w:hAnsi="宋体" w:cs="宋体"/>
-                <w:kern w:val="0"/>
-                <w:sz w:val="24"/>
-                <w:szCs w:val="24"/>
-              </w:rPr>
-              <w:t>&lt;/repositories&gt;</w:t>
-            </w:r>
-          </w:p>
-          <w:p>
-            <w:pPr>
-              <w:widowControl/>
-              <w:ind w:left="480" w:hangingChars="200" w:hanging="480"/>
-              <w:jc w:val="left"/>
-              <w:rPr>
-                <w:rFonts w:ascii="宋体" w:eastAsia="宋体" w:hAnsi="宋体" w:cs="宋体" w:hint="eastAsia"/>
-                <w:kern w:val="0"/>
-                <w:sz w:val="24"/>
-                <w:szCs w:val="24"/>
-              </w:rPr>
-            </w:pPr>
-            <w:r>
-              <w:rPr>
-                <w:rFonts w:ascii="宋体" w:eastAsia="宋体" w:hAnsi="宋体" w:cs="宋体"/>
-                <w:kern w:val="0"/>
-                <w:sz w:val="24"/>
-                <w:szCs w:val="24"/>
-              </w:rPr>
-              <w:t>&lt;</w:t>
-            </w:r>
-            <w:proofErr w:type="spellStart"/>
-            <w:r>
-              <w:rPr>
-                <w:rFonts w:ascii="宋体" w:eastAsia="宋体" w:hAnsi="宋体" w:cs="宋体"/>
-                <w:kern w:val="0"/>
-                <w:sz w:val="24"/>
-                <w:szCs w:val="24"/>
-              </w:rPr>
-              <w:t>pluginRepositories</w:t>
-            </w:r>
-            <w:proofErr w:type="spellEnd"/>
-            <w:r>
-              <w:rPr>
-                <w:rFonts w:ascii="宋体" w:eastAsia="宋体" w:hAnsi="宋体" w:cs="宋体"/>
-                <w:kern w:val="0"/>
-                <w:sz w:val="24"/>
-                <w:szCs w:val="24"/>
-              </w:rPr>
-              <w:t>&gt;</w:t>
-            </w:r>
-          </w:p>
-          <w:p>
-            <w:pPr>
-              <w:widowControl/>
-              <w:ind w:leftChars="200" w:left="420"/>
-              <w:jc w:val="left"/>
-              <w:rPr>
-                <w:rFonts w:ascii="宋体" w:eastAsia="宋体" w:hAnsi="宋体" w:cs="宋体" w:hint="eastAsia"/>
-                <w:kern w:val="0"/>
-                <w:sz w:val="24"/>
-                <w:szCs w:val="24"/>
-              </w:rPr>
-            </w:pPr>
-            <w:r>
-              <w:rPr>
-                <w:rFonts w:ascii="宋体" w:eastAsia="宋体" w:hAnsi="宋体" w:cs="宋体"/>
-                <w:kern w:val="0"/>
-                <w:sz w:val="24"/>
-                <w:szCs w:val="24"/>
-              </w:rPr>
-              <w:t>&lt;</w:t>
-            </w:r>
-            <w:proofErr w:type="spellStart"/>
-            <w:r>
-              <w:rPr>
-                <w:rFonts w:ascii="宋体" w:eastAsia="宋体" w:hAnsi="宋体" w:cs="宋体"/>
-                <w:kern w:val="0"/>
-                <w:sz w:val="24"/>
-                <w:szCs w:val="24"/>
-              </w:rPr>
-              <w:t>pluginRepository</w:t>
-            </w:r>
-            <w:proofErr w:type="spellEnd"/>
-            <w:r>
-              <w:rPr>
-                <w:rFonts w:ascii="宋体" w:eastAsia="宋体" w:hAnsi="宋体" w:cs="宋体"/>
-                <w:kern w:val="0"/>
-                <w:sz w:val="24"/>
-                <w:szCs w:val="24"/>
-              </w:rPr>
-              <w:t>&gt;</w:t>
-            </w:r>
-          </w:p>
-          <w:p>
-            <w:pPr>
-              <w:widowControl/>
-              <w:ind w:leftChars="200" w:left="420" w:firstLineChars="200" w:firstLine="480"/>
-              <w:jc w:val="left"/>
-              <w:rPr>
-                <w:rFonts w:ascii="宋体" w:eastAsia="宋体" w:hAnsi="宋体" w:cs="宋体" w:hint="eastAsia"/>
-                <w:kern w:val="0"/>
-                <w:sz w:val="24"/>
-                <w:szCs w:val="24"/>
-              </w:rPr>
-            </w:pPr>
-            <w:r>
-              <w:rPr>
-                <w:rFonts w:ascii="宋体" w:eastAsia="宋体" w:hAnsi="宋体" w:cs="宋体"/>
-                <w:kern w:val="0"/>
-                <w:sz w:val="24"/>
-                <w:szCs w:val="24"/>
-              </w:rPr>
-              <w:t>&lt;id&gt;</w:t>
-            </w:r>
-            <w:proofErr w:type="spellStart"/>
-            <w:r>
-              <w:rPr>
-                <w:rFonts w:ascii="宋体" w:eastAsia="宋体" w:hAnsi="宋体" w:cs="宋体"/>
-                <w:kern w:val="0"/>
-                <w:sz w:val="24"/>
-                <w:szCs w:val="24"/>
-              </w:rPr>
-              <w:t>cms</w:t>
-            </w:r>
-            <w:proofErr w:type="spellEnd"/>
-            <w:r>
-              <w:rPr>
-                <w:rFonts w:ascii="宋体" w:eastAsia="宋体" w:hAnsi="宋体" w:cs="宋体"/>
-                <w:kern w:val="0"/>
-                <w:sz w:val="24"/>
-                <w:szCs w:val="24"/>
-              </w:rPr>
-              <w:t>&lt;/id&gt;</w:t>
-            </w:r>
-          </w:p>
-          <w:p>
-            <w:pPr>
-              <w:widowControl/>
-              <w:ind w:leftChars="200" w:left="420" w:firstLineChars="200" w:firstLine="480"/>
-              <w:jc w:val="left"/>
-              <w:rPr>
-                <w:rFonts w:ascii="宋体" w:eastAsia="宋体" w:hAnsi="宋体" w:cs="宋体" w:hint="eastAsia"/>
-                <w:kern w:val="0"/>
-                <w:sz w:val="24"/>
-                <w:szCs w:val="24"/>
-              </w:rPr>
-            </w:pPr>
-            <w:r>
-              <w:rPr>
-                <w:rFonts w:ascii="宋体" w:eastAsia="宋体" w:hAnsi="宋体" w:cs="宋体"/>
-                <w:kern w:val="0"/>
-                <w:sz w:val="24"/>
-                <w:szCs w:val="24"/>
-              </w:rPr>
-              <w:lastRenderedPageBreak/>
-              <w:t>&lt;name&gt;</w:t>
-            </w:r>
-            <w:r>
-              <w:rPr>
-                <w:rFonts w:ascii="宋体" w:eastAsia="宋体" w:hAnsi="宋体" w:cs="宋体" w:hint="eastAsia"/>
-                <w:kern w:val="0"/>
-                <w:sz w:val="24"/>
-                <w:szCs w:val="24"/>
-              </w:rPr>
-              <w:t xml:space="preserve"> </w:t>
-            </w:r>
-            <w:r>
-              <w:rPr>
-                <w:rFonts w:ascii="宋体" w:eastAsia="宋体" w:hAnsi="宋体" w:cs="宋体" w:hint="eastAsia"/>
-                <w:kern w:val="0"/>
-                <w:sz w:val="24"/>
-                <w:szCs w:val="24"/>
-              </w:rPr>
-              <w:t xml:space="preserve">Ali </w:t>
-            </w:r>
-            <w:r>
-              <w:rPr>
-                <w:rFonts w:ascii="宋体" w:eastAsia="宋体" w:hAnsi="宋体" w:cs="宋体"/>
-                <w:kern w:val="0"/>
-                <w:sz w:val="24"/>
-                <w:szCs w:val="24"/>
-              </w:rPr>
-              <w:t>Repository&lt;/name&gt;</w:t>
-            </w:r>
-          </w:p>
-          <w:p>
-            <w:pPr>
-              <w:widowControl/>
-              <w:ind w:leftChars="200" w:left="420" w:firstLineChars="200" w:firstLine="480"/>
-              <w:jc w:val="left"/>
-              <w:rPr>
-                <w:rFonts w:ascii="宋体" w:eastAsia="宋体" w:hAnsi="宋体" w:cs="宋体" w:hint="eastAsia"/>
-                <w:kern w:val="0"/>
-                <w:sz w:val="24"/>
-                <w:szCs w:val="24"/>
-              </w:rPr>
-            </w:pPr>
-            <w:r>
-              <w:rPr>
-                <w:rFonts w:ascii="宋体" w:eastAsia="宋体" w:hAnsi="宋体" w:cs="宋体"/>
-                <w:kern w:val="0"/>
-                <w:sz w:val="24"/>
-                <w:szCs w:val="24"/>
-              </w:rPr>
-              <w:t>&lt;</w:t>
-            </w:r>
-            <w:proofErr w:type="spellStart"/>
-            <w:r>
-              <w:rPr>
-                <w:rFonts w:ascii="宋体" w:eastAsia="宋体" w:hAnsi="宋体" w:cs="宋体"/>
-                <w:kern w:val="0"/>
-                <w:sz w:val="24"/>
-                <w:szCs w:val="24"/>
-              </w:rPr>
-              <w:t>url</w:t>
-            </w:r>
-            <w:proofErr w:type="spellEnd"/>
-            <w:r>
-              <w:rPr>
-                <w:rFonts w:ascii="宋体" w:eastAsia="宋体" w:hAnsi="宋体" w:cs="宋体"/>
-                <w:kern w:val="0"/>
-                <w:sz w:val="24"/>
-                <w:szCs w:val="24"/>
-              </w:rPr>
-              <w:t>&gt;http://maven.aliyun.com/nexus/content/groups/public&lt;/url&gt;</w:t>
-            </w:r>
-          </w:p>
-          <w:p>
-            <w:pPr>
-              <w:widowControl/>
-              <w:ind w:leftChars="200" w:left="420"/>
-              <w:jc w:val="left"/>
-              <w:rPr>
-                <w:rFonts w:ascii="宋体" w:eastAsia="宋体" w:hAnsi="宋体" w:cs="宋体" w:hint="eastAsia"/>
-                <w:kern w:val="0"/>
-                <w:sz w:val="24"/>
-                <w:szCs w:val="24"/>
-              </w:rPr>
-            </w:pPr>
-            <w:r>
-              <w:rPr>
-                <w:rFonts w:ascii="宋体" w:eastAsia="宋体" w:hAnsi="宋体" w:cs="宋体"/>
-                <w:kern w:val="0"/>
-                <w:sz w:val="24"/>
-                <w:szCs w:val="24"/>
-              </w:rPr>
-              <w:t>&lt;/</w:t>
-            </w:r>
-            <w:proofErr w:type="spellStart"/>
-            <w:r>
-              <w:rPr>
-                <w:rFonts w:ascii="宋体" w:eastAsia="宋体" w:hAnsi="宋体" w:cs="宋体"/>
-                <w:kern w:val="0"/>
-                <w:sz w:val="24"/>
-                <w:szCs w:val="24"/>
-              </w:rPr>
-              <w:t>pluginRepository</w:t>
-            </w:r>
-            <w:proofErr w:type="spellEnd"/>
-            <w:r>
-              <w:rPr>
-                <w:rFonts w:ascii="宋体" w:eastAsia="宋体" w:hAnsi="宋体" w:cs="宋体"/>
-                <w:kern w:val="0"/>
-                <w:sz w:val="24"/>
-                <w:szCs w:val="24"/>
-              </w:rPr>
-              <w:t>&gt;</w:t>
-            </w:r>
-          </w:p>
-          <w:p>
-            <w:pPr>
-              <w:widowControl/>
-              <w:ind w:left="480" w:hangingChars="200" w:hanging="480"/>
-              <w:jc w:val="left"/>
-              <w:rPr>
-                <w:rFonts w:ascii="宋体" w:eastAsia="宋体" w:hAnsi="宋体" w:cs="宋体"/>
-                <w:kern w:val="0"/>
-                <w:sz w:val="24"/>
-                <w:szCs w:val="24"/>
-              </w:rPr>
-            </w:pPr>
-            <w:r>
-              <w:rPr>
-                <w:rFonts w:ascii="宋体" w:eastAsia="宋体" w:hAnsi="宋体" w:cs="宋体"/>
-                <w:kern w:val="0"/>
-                <w:sz w:val="24"/>
-                <w:szCs w:val="24"/>
-              </w:rPr>
-              <w:t>&lt;/</w:t>
-            </w:r>
-            <w:proofErr w:type="spellStart"/>
-            <w:r>
-              <w:rPr>
-                <w:rFonts w:ascii="宋体" w:eastAsia="宋体" w:hAnsi="宋体" w:cs="宋体"/>
-                <w:kern w:val="0"/>
-                <w:sz w:val="24"/>
-                <w:szCs w:val="24"/>
-              </w:rPr>
-              <w:t>pluginRepositories</w:t>
-            </w:r>
-            <w:proofErr w:type="spellEnd"/>
-            <w:r>
-              <w:rPr>
-                <w:rFonts w:ascii="宋体" w:eastAsia="宋体" w:hAnsi="宋体" w:cs="宋体"/>
-                <w:kern w:val="0"/>
-                <w:sz w:val="24"/>
-                <w:szCs w:val="24"/>
-              </w:rPr>
-              <w:t>&gt;</w:t>
-            </w:r>
-          </w:p>
-        </w:tc>
-      </w:tr>
-    </w:tbl>
-    <w:p/>
+          <w:noProof/>
+        </w:rPr>
+        <w:t>-&gt;</w:t>
+      </w:r>
+      <w:r>
+        <w:rPr>
+          <w:noProof/>
+        </w:rPr>
+        <w:t>Update</w:t>
+      </w:r>
+      <w:r>
+        <w:rPr>
+          <w:rFonts w:hint="eastAsia"/>
+          <w:noProof/>
+        </w:rPr>
+        <w:t xml:space="preserve"> </w:t>
+      </w:r>
+      <w:r>
+        <w:rPr>
+          <w:noProof/>
+        </w:rPr>
+        <w:t>Project</w:t>
+      </w:r>
+      <w:r>
+        <w:rPr>
+          <w:rFonts w:hint="eastAsia"/>
+          <w:noProof/>
+        </w:rPr>
+        <w:t>来解决一些导入后的报错信息</w:t>
+      </w:r>
+    </w:p>
     <w:p>
       <w:pPr>
         <w:pStyle w:val="a5"/>
-        <w:numPr>
-          <w:ilvl w:val="0"/>
-          <w:numId w:val="19"/>
-        </w:numPr>
-        <w:ind w:firstLineChars="0"/>
-      </w:pPr>
-      <w:bookmarkStart w:id="7" w:name="_GoBack"/>
-      <w:bookmarkEnd w:id="7"/>
-      <w:r>
-        <w:rPr>
-          <w:rFonts w:hint="eastAsia"/>
-        </w:rPr>
-        <w:t>如果您没有使用</w:t>
-      </w:r>
-      <w:proofErr w:type="spellStart"/>
-      <w:r>
-        <w:rPr>
-          <w:rFonts w:hint="eastAsia"/>
-        </w:rPr>
-        <w:t>gradle</w:t>
-      </w:r>
-      <w:proofErr w:type="spellEnd"/>
-      <w:r>
-        <w:rPr>
-          <w:rFonts w:hint="eastAsia"/>
-        </w:rPr>
-        <w:t>或者</w:t>
-      </w:r>
-      <w:r>
-        <w:rPr>
-          <w:rFonts w:hint="eastAsia"/>
-        </w:rPr>
-        <w:t>maven</w:t>
-      </w:r>
-      <w:r>
-        <w:rPr>
-          <w:rFonts w:hint="eastAsia"/>
-        </w:rPr>
-        <w:t>，请使用导入</w:t>
-      </w:r>
-      <w:proofErr w:type="spellStart"/>
-      <w:r>
-        <w:rPr>
-          <w:rFonts w:hint="eastAsia"/>
-        </w:rPr>
-        <w:t>gradle</w:t>
-      </w:r>
-      <w:proofErr w:type="spellEnd"/>
-      <w:r>
-        <w:rPr>
-          <w:rFonts w:hint="eastAsia"/>
-        </w:rPr>
-        <w:t>工程到开发工具中，然后在工程</w:t>
-      </w:r>
-      <w:proofErr w:type="spellStart"/>
-      <w:r>
-        <w:rPr>
-          <w:rFonts w:hint="eastAsia"/>
-        </w:rPr>
-        <w:t>WebContent</w:t>
-      </w:r>
-      <w:proofErr w:type="spellEnd"/>
-      <w:r>
-        <w:t>/WEB-INF</w:t>
-      </w:r>
-      <w:r>
-        <w:rPr>
-          <w:rFonts w:hint="eastAsia"/>
-        </w:rPr>
-        <w:t>/</w:t>
-      </w:r>
-      <w:r>
-        <w:rPr>
-          <w:rFonts w:hint="eastAsia"/>
-        </w:rPr>
-        <w:t>目录下创建</w:t>
-      </w:r>
-      <w:r>
-        <w:rPr>
-          <w:rFonts w:hint="eastAsia"/>
-        </w:rPr>
-        <w:t>lib</w:t>
-      </w:r>
-      <w:r>
-        <w:rPr>
-          <w:rFonts w:hint="eastAsia"/>
-        </w:rPr>
-        <w:t>文件夹，并将</w:t>
-      </w:r>
-      <w:proofErr w:type="spellStart"/>
-      <w:r>
-        <w:t>PublicCMS</w:t>
-      </w:r>
-      <w:proofErr w:type="spellEnd"/>
-      <w:r>
-        <w:t>-</w:t>
-      </w:r>
-      <w:r>
-        <w:rPr>
-          <w:rFonts w:hint="eastAsia"/>
-        </w:rPr>
-        <w:t>war/war/</w:t>
-      </w:r>
-      <w:r>
-        <w:t>WEB-INF/lib</w:t>
-      </w:r>
-      <w:r>
-        <w:rPr>
-          <w:rFonts w:hint="eastAsia"/>
-        </w:rPr>
-        <w:t>目录下所有</w:t>
-      </w:r>
-      <w:r>
-        <w:rPr>
-          <w:rFonts w:hint="eastAsia"/>
-        </w:rPr>
-        <w:t>jar</w:t>
-      </w:r>
-      <w:r>
-        <w:rPr>
-          <w:rFonts w:hint="eastAsia"/>
-        </w:rPr>
-        <w:t>包复制到</w:t>
-      </w:r>
-      <w:r>
-        <w:rPr>
-          <w:rFonts w:hint="eastAsia"/>
-        </w:rPr>
-        <w:t>lib</w:t>
-      </w:r>
-      <w:r>
-        <w:rPr>
-          <w:rFonts w:hint="eastAsia"/>
-        </w:rPr>
-        <w:t>文件夹下</w:t>
-      </w:r>
-      <w:r>
-        <w:rPr>
-          <w:rFonts w:hint="eastAsia"/>
-        </w:rPr>
-        <w:t>，并修改</w:t>
-      </w:r>
-      <w:r>
-        <w:rPr>
-          <w:rFonts w:hint="eastAsia"/>
-        </w:rPr>
-        <w:t>build path</w:t>
-      </w:r>
-      <w:r>
-        <w:t>(</w:t>
-      </w:r>
-      <w:r>
-        <w:rPr>
-          <w:rFonts w:hint="eastAsia"/>
-        </w:rPr>
-        <w:t>编译路径</w:t>
-      </w:r>
-      <w:r>
-        <w:t>)</w:t>
-      </w:r>
-    </w:p>
-    <w:p>
-      <w:pPr>
-        <w:pStyle w:val="a5"/>
-        <w:ind w:left="420" w:firstLineChars="0" w:firstLine="0"/>
-      </w:pPr>
-      <w:r>
+        <w:ind w:firstLineChars="0" w:firstLine="0"/>
         <w:rPr>
           <w:noProof/>
         </w:rPr>
+      </w:pPr>
+      <w:r>
+        <w:rPr>
+          <w:noProof/>
+        </w:rPr>
+        <w:lastRenderedPageBreak/>
         <w:drawing>
-          <wp:inline distT="0" distB="0" distL="0" distR="0" wp14:anchorId="697B830C" wp14:editId="425F60CA">
-            <wp:extent cx="5274310" cy="818006"/>
-            <wp:effectExtent l="0" t="0" r="2540" b="1270"/>
-            <wp:docPr id="17" name="图片 17"/>
+          <wp:inline distT="0" distB="0" distL="0" distR="0" wp14:anchorId="4DDE6F1A" wp14:editId="46CA154A">
+            <wp:extent cx="5274310" cy="5798078"/>
+            <wp:effectExtent l="0" t="0" r="2540" b="0"/>
+            <wp:docPr id="1" name="图片 1"/>
             <wp:cNvGraphicFramePr>
               <a:graphicFrameLocks xmlns:a="http://schemas.openxmlformats.org/drawingml/2006/main" noChangeAspect="1"/>
             </wp:cNvGraphicFramePr>
@@ -4348,7 +3316,7 @@
                   <pic:spPr>
                     <a:xfrm>
                       <a:off x="0" y="0"/>
-                      <a:ext cx="5274310" cy="818006"/>
+                      <a:ext cx="5274310" cy="5798078"/>
                     </a:xfrm>
                     <a:prstGeom prst="rect">
                       <a:avLst/>
@@ -4362,43 +3330,16 @@
       </w:r>
     </w:p>
     <w:p>
-      <w:pPr>
-        <w:pStyle w:val="a5"/>
-        <w:ind w:left="420" w:firstLineChars="0" w:firstLine="0"/>
-      </w:pPr>
-      <w:r>
-        <w:rPr>
-          <w:rFonts w:hint="eastAsia"/>
-        </w:rPr>
-        <w:t>点击右侧</w:t>
-      </w:r>
-      <w:r>
-        <w:rPr>
-          <w:rFonts w:hint="eastAsia"/>
-        </w:rPr>
-        <w:t>Add Library</w:t>
-      </w:r>
-      <w:r>
-        <w:rPr>
-          <w:rFonts w:hint="eastAsia"/>
-        </w:rPr>
-        <w:t>按钮</w:t>
-      </w:r>
-    </w:p>
-    <w:p>
-      <w:pPr>
-        <w:pStyle w:val="a5"/>
-        <w:ind w:left="420" w:firstLineChars="0" w:firstLine="0"/>
-      </w:pPr>
       <w:r>
         <w:rPr>
           <w:noProof/>
         </w:rPr>
+        <w:lastRenderedPageBreak/>
         <w:drawing>
-          <wp:inline distT="0" distB="0" distL="0" distR="0" wp14:anchorId="601101C5" wp14:editId="077DBAFC">
-            <wp:extent cx="5274310" cy="5126580"/>
-            <wp:effectExtent l="0" t="0" r="2540" b="0"/>
-            <wp:docPr id="20" name="图片 20"/>
+          <wp:inline distT="0" distB="0" distL="0" distR="0" wp14:anchorId="377A3E72" wp14:editId="789B3FFD">
+            <wp:extent cx="5001323" cy="6477904"/>
+            <wp:effectExtent l="0" t="0" r="8890" b="0"/>
+            <wp:docPr id="30" name="图片 30"/>
             <wp:cNvGraphicFramePr>
               <a:graphicFrameLocks xmlns:a="http://schemas.openxmlformats.org/drawingml/2006/main" noChangeAspect="1"/>
             </wp:cNvGraphicFramePr>
@@ -4418,7 +3359,7 @@
                   <pic:spPr>
                     <a:xfrm>
                       <a:off x="0" y="0"/>
-                      <a:ext cx="5274310" cy="5126580"/>
+                      <a:ext cx="5001323" cy="6477904"/>
                     </a:xfrm>
                     <a:prstGeom prst="rect">
                       <a:avLst/>
@@ -4432,92 +3373,187 @@
       </w:r>
     </w:p>
     <w:p>
+      <w:r>
+        <w:rPr>
+          <w:rFonts w:hint="eastAsia"/>
+        </w:rPr>
+        <w:t>Maven</w:t>
+      </w:r>
+      <w:r>
+        <w:rPr>
+          <w:rFonts w:hint="eastAsia"/>
+        </w:rPr>
+        <w:t>镜像默认配置的中央库</w:t>
+      </w:r>
+      <w:bookmarkStart w:id="7" w:name="_GoBack"/>
+      <w:bookmarkEnd w:id="7"/>
+    </w:p>
+    <w:p/>
+    <w:p>
+      <w:pPr>
+        <w:pStyle w:val="a5"/>
+        <w:numPr>
+          <w:ilvl w:val="0"/>
+          <w:numId w:val="19"/>
+        </w:numPr>
+        <w:ind w:firstLineChars="0"/>
+      </w:pPr>
+      <w:r>
+        <w:rPr>
+          <w:rFonts w:hint="eastAsia"/>
+        </w:rPr>
+        <w:t>如果您没有使用</w:t>
+      </w:r>
+      <w:r>
+        <w:rPr>
+          <w:rFonts w:hint="eastAsia"/>
+        </w:rPr>
+        <w:t>gradle</w:t>
+      </w:r>
+      <w:r>
+        <w:rPr>
+          <w:rFonts w:hint="eastAsia"/>
+        </w:rPr>
+        <w:t>或者</w:t>
+      </w:r>
+      <w:r>
+        <w:rPr>
+          <w:rFonts w:hint="eastAsia"/>
+        </w:rPr>
+        <w:t>maven</w:t>
+      </w:r>
+      <w:r>
+        <w:rPr>
+          <w:rFonts w:hint="eastAsia"/>
+        </w:rPr>
+        <w:t>，请使用导入</w:t>
+      </w:r>
+      <w:r>
+        <w:rPr>
+          <w:rFonts w:hint="eastAsia"/>
+        </w:rPr>
+        <w:t>gradle</w:t>
+      </w:r>
+      <w:r>
+        <w:rPr>
+          <w:rFonts w:hint="eastAsia"/>
+        </w:rPr>
+        <w:t>工程到开发工具中，然后在工程</w:t>
+      </w:r>
+      <w:r>
+        <w:rPr>
+          <w:rFonts w:hint="eastAsia"/>
+        </w:rPr>
+        <w:t>WebContent</w:t>
+      </w:r>
+      <w:r>
+        <w:t>/WEB-INF</w:t>
+      </w:r>
+      <w:r>
+        <w:rPr>
+          <w:rFonts w:hint="eastAsia"/>
+        </w:rPr>
+        <w:t>/</w:t>
+      </w:r>
+      <w:r>
+        <w:rPr>
+          <w:rFonts w:hint="eastAsia"/>
+        </w:rPr>
+        <w:t>目录下创建</w:t>
+      </w:r>
+      <w:r>
+        <w:rPr>
+          <w:rFonts w:hint="eastAsia"/>
+        </w:rPr>
+        <w:t>lib</w:t>
+      </w:r>
+      <w:r>
+        <w:rPr>
+          <w:rFonts w:hint="eastAsia"/>
+        </w:rPr>
+        <w:t>文件夹，并将</w:t>
+      </w:r>
+      <w:r>
+        <w:t>PublicCMS-</w:t>
+      </w:r>
+      <w:r>
+        <w:rPr>
+          <w:rFonts w:hint="eastAsia"/>
+        </w:rPr>
+        <w:t>war/war/</w:t>
+      </w:r>
+      <w:r>
+        <w:t>WEB-INF/lib</w:t>
+      </w:r>
+      <w:r>
+        <w:rPr>
+          <w:rFonts w:hint="eastAsia"/>
+        </w:rPr>
+        <w:t>目录下所有</w:t>
+      </w:r>
+      <w:r>
+        <w:rPr>
+          <w:rFonts w:hint="eastAsia"/>
+        </w:rPr>
+        <w:t>jar</w:t>
+      </w:r>
+      <w:r>
+        <w:rPr>
+          <w:rFonts w:hint="eastAsia"/>
+        </w:rPr>
+        <w:t>包复制到</w:t>
+      </w:r>
+      <w:r>
+        <w:rPr>
+          <w:rFonts w:hint="eastAsia"/>
+        </w:rPr>
+        <w:t>lib</w:t>
+      </w:r>
+      <w:r>
+        <w:rPr>
+          <w:rFonts w:hint="eastAsia"/>
+        </w:rPr>
+        <w:t>文件夹下</w:t>
+      </w:r>
+      <w:r>
+        <w:rPr>
+          <w:rFonts w:hint="eastAsia"/>
+        </w:rPr>
+        <w:t>，并修改</w:t>
+      </w:r>
+      <w:r>
+        <w:rPr>
+          <w:rFonts w:hint="eastAsia"/>
+        </w:rPr>
+        <w:t>build path</w:t>
+      </w:r>
+      <w:r>
+        <w:t>(</w:t>
+      </w:r>
+      <w:r>
+        <w:rPr>
+          <w:rFonts w:hint="eastAsia"/>
+        </w:rPr>
+        <w:t>编译路径</w:t>
+      </w:r>
+      <w:r>
+        <w:t>)</w:t>
+      </w:r>
+    </w:p>
+    <w:p>
       <w:pPr>
         <w:pStyle w:val="a5"/>
         <w:ind w:left="420" w:firstLineChars="0" w:firstLine="0"/>
       </w:pPr>
       <w:r>
         <w:rPr>
-          <w:rFonts w:hint="eastAsia"/>
-        </w:rPr>
-        <w:t>选择</w:t>
-      </w:r>
-      <w:r>
-        <w:rPr>
-          <w:rFonts w:hint="eastAsia"/>
-        </w:rPr>
-        <w:t>Web App Libraries</w:t>
-      </w:r>
-      <w:r>
-        <w:t>(</w:t>
-      </w:r>
-      <w:r>
-        <w:rPr>
-          <w:rFonts w:hint="eastAsia"/>
-        </w:rPr>
-        <w:t>Web</w:t>
-      </w:r>
-      <w:r>
-        <w:rPr>
-          <w:rFonts w:hint="eastAsia"/>
-        </w:rPr>
-        <w:t>应用</w:t>
-      </w:r>
-      <w:r>
-        <w:rPr>
-          <w:rFonts w:hint="eastAsia"/>
-        </w:rPr>
-        <w:t>类</w:t>
-      </w:r>
-      <w:r>
-        <w:rPr>
-          <w:rFonts w:hint="eastAsia"/>
-        </w:rPr>
-        <w:t>库</w:t>
-      </w:r>
-      <w:r>
-        <w:t>)</w:t>
-      </w:r>
-      <w:r>
-        <w:rPr>
-          <w:rFonts w:hint="eastAsia"/>
-        </w:rPr>
-        <w:t>，然后点击</w:t>
-      </w:r>
-      <w:r>
-        <w:rPr>
-          <w:rFonts w:hint="eastAsia"/>
-        </w:rPr>
-        <w:t xml:space="preserve">next </w:t>
-      </w:r>
-      <w:r>
-        <w:t>&gt;(</w:t>
-      </w:r>
-      <w:r>
-        <w:rPr>
-          <w:rFonts w:hint="eastAsia"/>
-        </w:rPr>
-        <w:t>下一步</w:t>
-      </w:r>
-      <w:r>
-        <w:t>)</w:t>
-      </w:r>
-    </w:p>
-    <w:p>
-      <w:pPr>
-        <w:pStyle w:val="a5"/>
-        <w:ind w:left="420" w:firstLineChars="0" w:firstLine="0"/>
-      </w:pPr>
-      <w:r>
-        <w:rPr>
           <w:noProof/>
         </w:rPr>
-        <w:lastRenderedPageBreak/>
         <w:drawing>
-          <wp:inline distT="0" distB="0" distL="0" distR="0" wp14:anchorId="7D7B15E8" wp14:editId="7604669B">
-            <wp:extent cx="5000625" cy="4848225"/>
-            <wp:effectExtent l="0" t="0" r="9525" b="9525"/>
-            <wp:docPr id="21" name="图片 21"/>
+          <wp:inline distT="0" distB="0" distL="0" distR="0" wp14:anchorId="697B830C" wp14:editId="425F60CA">
+            <wp:extent cx="5274310" cy="818006"/>
+            <wp:effectExtent l="0" t="0" r="2540" b="1270"/>
+            <wp:docPr id="17" name="图片 17"/>
             <wp:cNvGraphicFramePr>
               <a:graphicFrameLocks xmlns:a="http://schemas.openxmlformats.org/drawingml/2006/main" noChangeAspect="1"/>
             </wp:cNvGraphicFramePr>
@@ -4537,7 +3573,7 @@
                   <pic:spPr>
                     <a:xfrm>
                       <a:off x="0" y="0"/>
-                      <a:ext cx="5000625" cy="4848225"/>
+                      <a:ext cx="5274310" cy="818006"/>
                     </a:xfrm>
                     <a:prstGeom prst="rect">
                       <a:avLst/>
@@ -4559,36 +3595,19 @@
         <w:rPr>
           <w:rFonts w:hint="eastAsia"/>
         </w:rPr>
-        <w:t>选择</w:t>
-      </w:r>
-      <w:proofErr w:type="spellStart"/>
-      <w:r>
-        <w:rPr>
-          <w:rFonts w:hint="eastAsia"/>
-        </w:rPr>
-        <w:t>public</w:t>
-      </w:r>
-      <w:r>
-        <w:t>cms</w:t>
-      </w:r>
-      <w:proofErr w:type="spellEnd"/>
-      <w:r>
-        <w:rPr>
-          <w:rFonts w:hint="eastAsia"/>
-        </w:rPr>
-        <w:t>工程</w:t>
-      </w:r>
-      <w:r>
-        <w:rPr>
-          <w:rFonts w:hint="eastAsia"/>
-        </w:rPr>
-        <w:t>，点击</w:t>
-      </w:r>
-      <w:r>
-        <w:rPr>
-          <w:rFonts w:hint="eastAsia"/>
-        </w:rPr>
-        <w:t>Finish</w:t>
+        <w:t>点击右侧</w:t>
+      </w:r>
+      <w:r>
+        <w:rPr>
+          <w:rFonts w:hint="eastAsia"/>
+        </w:rPr>
+        <w:t>Add Library</w:t>
+      </w:r>
+      <w:r>
+        <w:rPr>
+          <w:rFonts w:hint="eastAsia"/>
+        </w:rPr>
+        <w:t>按钮</w:t>
       </w:r>
     </w:p>
     <w:p>
@@ -4602,10 +3621,10 @@
         </w:rPr>
         <w:lastRenderedPageBreak/>
         <w:drawing>
-          <wp:inline distT="0" distB="0" distL="0" distR="0" wp14:anchorId="21E135C8" wp14:editId="57D8FBAB">
-            <wp:extent cx="5000625" cy="4848225"/>
-            <wp:effectExtent l="0" t="0" r="9525" b="9525"/>
-            <wp:docPr id="22" name="图片 22"/>
+          <wp:inline distT="0" distB="0" distL="0" distR="0" wp14:anchorId="601101C5" wp14:editId="077DBAFC">
+            <wp:extent cx="5274310" cy="5126580"/>
+            <wp:effectExtent l="0" t="0" r="2540" b="0"/>
+            <wp:docPr id="20" name="图片 20"/>
             <wp:cNvGraphicFramePr>
               <a:graphicFrameLocks xmlns:a="http://schemas.openxmlformats.org/drawingml/2006/main" noChangeAspect="1"/>
             </wp:cNvGraphicFramePr>
@@ -4625,7 +3644,7 @@
                   <pic:spPr>
                     <a:xfrm>
                       <a:off x="0" y="0"/>
-                      <a:ext cx="5000625" cy="4848225"/>
+                      <a:ext cx="5274310" cy="5126580"/>
                     </a:xfrm>
                     <a:prstGeom prst="rect">
                       <a:avLst/>
@@ -4647,31 +3666,67 @@
         <w:rPr>
           <w:rFonts w:hint="eastAsia"/>
         </w:rPr>
-        <w:t>回到</w:t>
-      </w:r>
-      <w:r>
-        <w:rPr>
-          <w:rFonts w:hint="eastAsia"/>
-        </w:rPr>
-        <w:t>Build Path</w:t>
-      </w:r>
-      <w:r>
-        <w:rPr>
-          <w:rFonts w:hint="eastAsia"/>
-        </w:rPr>
-        <w:t>对话框后点击</w:t>
-      </w:r>
-      <w:r>
-        <w:rPr>
-          <w:rFonts w:hint="eastAsia"/>
-        </w:rPr>
-        <w:t>Ok</w:t>
-      </w:r>
-      <w:r>
-        <w:rPr>
-          <w:rFonts w:hint="eastAsia"/>
-        </w:rPr>
-        <w:t>保存配置</w:t>
+        <w:t>选择</w:t>
+      </w:r>
+      <w:r>
+        <w:rPr>
+          <w:rFonts w:hint="eastAsia"/>
+        </w:rPr>
+        <w:t>Web App Libraries</w:t>
+      </w:r>
+      <w:r>
+        <w:t>(</w:t>
+      </w:r>
+      <w:r>
+        <w:rPr>
+          <w:rFonts w:hint="eastAsia"/>
+        </w:rPr>
+        <w:t>Web</w:t>
+      </w:r>
+      <w:r>
+        <w:rPr>
+          <w:rFonts w:hint="eastAsia"/>
+        </w:rPr>
+        <w:t>应用</w:t>
+      </w:r>
+      <w:r>
+        <w:rPr>
+          <w:rFonts w:hint="eastAsia"/>
+        </w:rPr>
+        <w:t>类</w:t>
+      </w:r>
+      <w:r>
+        <w:rPr>
+          <w:rFonts w:hint="eastAsia"/>
+        </w:rPr>
+        <w:t>库</w:t>
+      </w:r>
+      <w:r>
+        <w:t>)</w:t>
+      </w:r>
+      <w:r>
+        <w:rPr>
+          <w:rFonts w:hint="eastAsia"/>
+        </w:rPr>
+        <w:t>，然后点击</w:t>
+      </w:r>
+      <w:r>
+        <w:rPr>
+          <w:rFonts w:hint="eastAsia"/>
+        </w:rPr>
+        <w:t xml:space="preserve">next </w:t>
+      </w:r>
+      <w:r>
+        <w:t>&gt;(</w:t>
+      </w:r>
+      <w:r>
+        <w:rPr>
+          <w:rFonts w:hint="eastAsia"/>
+        </w:rPr>
+        <w:t>下一步</w:t>
+      </w:r>
+      <w:r>
+        <w:t>)</w:t>
       </w:r>
     </w:p>
     <w:p>
@@ -4679,104 +3734,16 @@
         <w:pStyle w:val="a5"/>
         <w:ind w:left="420" w:firstLineChars="0" w:firstLine="0"/>
       </w:pPr>
-    </w:p>
-    <w:p>
-      <w:pPr>
-        <w:pStyle w:val="2"/>
-        <w:numPr>
-          <w:ilvl w:val="1"/>
-          <w:numId w:val="20"/>
-        </w:numPr>
-      </w:pPr>
-      <w:bookmarkStart w:id="8" w:name="_Toc450682104"/>
-      <w:r>
-        <w:rPr>
-          <w:rFonts w:hint="eastAsia"/>
-        </w:rPr>
-        <w:t>开发工具配置</w:t>
-      </w:r>
-      <w:bookmarkEnd w:id="8"/>
-    </w:p>
-    <w:p>
-      <w:r>
-        <w:rPr>
-          <w:rFonts w:hint="eastAsia"/>
-        </w:rPr>
-        <w:t>开发工具配置选项是为了您更好的对</w:t>
-      </w:r>
-      <w:proofErr w:type="spellStart"/>
-      <w:r>
-        <w:rPr>
-          <w:rFonts w:hint="eastAsia"/>
-        </w:rPr>
-        <w:t>PublicCMS</w:t>
-      </w:r>
-      <w:proofErr w:type="spellEnd"/>
-      <w:r>
-        <w:rPr>
-          <w:rFonts w:hint="eastAsia"/>
-        </w:rPr>
-        <w:t>进行开发，并保持代码风格的一致性</w:t>
-      </w:r>
-    </w:p>
-    <w:p>
-      <w:pPr>
-        <w:pStyle w:val="3"/>
-        <w:numPr>
-          <w:ilvl w:val="2"/>
-          <w:numId w:val="20"/>
-        </w:numPr>
-      </w:pPr>
-      <w:r>
-        <w:rPr>
-          <w:rFonts w:hint="eastAsia"/>
-        </w:rPr>
-        <w:t>导入格式化文件</w:t>
-      </w:r>
-    </w:p>
-    <w:p>
-      <w:r>
-        <w:rPr>
-          <w:rFonts w:hint="eastAsia"/>
-        </w:rPr>
-        <w:t>选择</w:t>
-      </w:r>
-      <w:r>
-        <w:rPr>
-          <w:rFonts w:hint="eastAsia"/>
-        </w:rPr>
-        <w:t>Window</w:t>
-      </w:r>
-      <w:r>
-        <w:rPr>
-          <w:rFonts w:hint="eastAsia"/>
-        </w:rPr>
-        <w:t>菜单下的</w:t>
-      </w:r>
-      <w:r>
-        <w:rPr>
-          <w:rFonts w:hint="eastAsia"/>
-        </w:rPr>
-        <w:t>Preferences</w:t>
-      </w:r>
-      <w:r>
-        <w:rPr>
-          <w:rFonts w:hint="eastAsia"/>
-        </w:rPr>
-        <w:t>菜单项</w:t>
-      </w:r>
-    </w:p>
-    <w:p>
       <w:r>
         <w:rPr>
           <w:noProof/>
         </w:rPr>
         <w:lastRenderedPageBreak/>
         <w:drawing>
-          <wp:inline distT="0" distB="0" distL="0" distR="0" wp14:anchorId="3A3BA9EF" wp14:editId="1DF3155C">
-            <wp:extent cx="2305050" cy="3505200"/>
-            <wp:effectExtent l="0" t="0" r="0" b="0"/>
-            <wp:docPr id="10" name="图片 10"/>
+          <wp:inline distT="0" distB="0" distL="0" distR="0" wp14:anchorId="7D7B15E8" wp14:editId="7604669B">
+            <wp:extent cx="5000625" cy="4848225"/>
+            <wp:effectExtent l="0" t="0" r="9525" b="9525"/>
+            <wp:docPr id="21" name="图片 21"/>
             <wp:cNvGraphicFramePr>
               <a:graphicFrameLocks xmlns:a="http://schemas.openxmlformats.org/drawingml/2006/main" noChangeAspect="1"/>
             </wp:cNvGraphicFramePr>
@@ -4796,7 +3763,7 @@
                   <pic:spPr>
                     <a:xfrm>
                       <a:off x="0" y="0"/>
-                      <a:ext cx="2305050" cy="3505200"/>
+                      <a:ext cx="5000625" cy="4848225"/>
                     </a:xfrm>
                     <a:prstGeom prst="rect">
                       <a:avLst/>
@@ -4810,66 +3777,59 @@
       </w:r>
     </w:p>
     <w:p>
-      <w:r>
-        <w:rPr>
-          <w:rFonts w:hint="eastAsia"/>
-        </w:rPr>
-        <w:t>展开到</w:t>
-      </w:r>
-      <w:r>
-        <w:rPr>
-          <w:rFonts w:hint="eastAsia"/>
-        </w:rPr>
-        <w:t>Java</w:t>
-      </w:r>
-      <w:r>
-        <w:t>-&gt;</w:t>
-      </w:r>
-      <w:r>
-        <w:rPr>
-          <w:rFonts w:hint="eastAsia"/>
-        </w:rPr>
-        <w:t>Code Style</w:t>
-      </w:r>
-      <w:r>
-        <w:t>-&gt;</w:t>
-      </w:r>
-      <w:r>
-        <w:rPr>
-          <w:rFonts w:hint="eastAsia"/>
-        </w:rPr>
-        <w:t>Formatter</w:t>
-      </w:r>
-      <w:r>
-        <w:rPr>
-          <w:rFonts w:hint="eastAsia"/>
-        </w:rPr>
-        <w:t>选项卡点击</w:t>
-      </w:r>
-      <w:r>
-        <w:rPr>
-          <w:rFonts w:hint="eastAsia"/>
-        </w:rPr>
-        <w:t>Import</w:t>
-      </w:r>
-      <w:r>
-        <w:rPr>
-          <w:rFonts w:hint="eastAsia"/>
-        </w:rPr>
-        <w:t>按钮</w:t>
-      </w:r>
-    </w:p>
-    <w:p>
+      <w:pPr>
+        <w:pStyle w:val="a5"/>
+        <w:ind w:left="420" w:firstLineChars="0" w:firstLine="0"/>
+      </w:pPr>
+      <w:r>
+        <w:rPr>
+          <w:rFonts w:hint="eastAsia"/>
+        </w:rPr>
+        <w:t>选择</w:t>
+      </w:r>
+      <w:r>
+        <w:rPr>
+          <w:rFonts w:hint="eastAsia"/>
+        </w:rPr>
+        <w:t>public</w:t>
+      </w:r>
+      <w:r>
+        <w:t>cms</w:t>
+      </w:r>
+      <w:r>
+        <w:rPr>
+          <w:rFonts w:hint="eastAsia"/>
+        </w:rPr>
+        <w:t>工程</w:t>
+      </w:r>
+      <w:r>
+        <w:rPr>
+          <w:rFonts w:hint="eastAsia"/>
+        </w:rPr>
+        <w:t>，点击</w:t>
+      </w:r>
+      <w:r>
+        <w:rPr>
+          <w:rFonts w:hint="eastAsia"/>
+        </w:rPr>
+        <w:t>Finish</w:t>
+      </w:r>
+    </w:p>
+    <w:p>
+      <w:pPr>
+        <w:pStyle w:val="a5"/>
+        <w:ind w:left="420" w:firstLineChars="0" w:firstLine="0"/>
+      </w:pPr>
       <w:r>
         <w:rPr>
           <w:noProof/>
         </w:rPr>
         <w:lastRenderedPageBreak/>
         <w:drawing>
-          <wp:inline distT="0" distB="0" distL="0" distR="0" wp14:anchorId="1187349B" wp14:editId="0AF9CB0B">
-            <wp:extent cx="5274310" cy="6105746"/>
-            <wp:effectExtent l="0" t="0" r="2540" b="9525"/>
-            <wp:docPr id="11" name="图片 11"/>
+          <wp:inline distT="0" distB="0" distL="0" distR="0" wp14:anchorId="21E135C8" wp14:editId="57D8FBAB">
+            <wp:extent cx="5000625" cy="4848225"/>
+            <wp:effectExtent l="0" t="0" r="9525" b="9525"/>
+            <wp:docPr id="22" name="图片 22"/>
             <wp:cNvGraphicFramePr>
               <a:graphicFrameLocks xmlns:a="http://schemas.openxmlformats.org/drawingml/2006/main" noChangeAspect="1"/>
             </wp:cNvGraphicFramePr>
@@ -4889,7 +3849,7 @@
                   <pic:spPr>
                     <a:xfrm>
                       <a:off x="0" y="0"/>
-                      <a:ext cx="5274310" cy="6105746"/>
+                      <a:ext cx="5000625" cy="4848225"/>
                     </a:xfrm>
                     <a:prstGeom prst="rect">
                       <a:avLst/>
@@ -4903,6 +3863,100 @@
       </w:r>
     </w:p>
     <w:p>
+      <w:pPr>
+        <w:pStyle w:val="a5"/>
+        <w:ind w:left="420" w:firstLineChars="0" w:firstLine="0"/>
+      </w:pPr>
+      <w:r>
+        <w:rPr>
+          <w:rFonts w:hint="eastAsia"/>
+        </w:rPr>
+        <w:t>回到</w:t>
+      </w:r>
+      <w:r>
+        <w:rPr>
+          <w:rFonts w:hint="eastAsia"/>
+        </w:rPr>
+        <w:t>Build Path</w:t>
+      </w:r>
+      <w:r>
+        <w:rPr>
+          <w:rFonts w:hint="eastAsia"/>
+        </w:rPr>
+        <w:t>对话框后点击</w:t>
+      </w:r>
+      <w:r>
+        <w:rPr>
+          <w:rFonts w:hint="eastAsia"/>
+        </w:rPr>
+        <w:t>Ok</w:t>
+      </w:r>
+      <w:r>
+        <w:rPr>
+          <w:rFonts w:hint="eastAsia"/>
+        </w:rPr>
+        <w:t>保存配置</w:t>
+      </w:r>
+    </w:p>
+    <w:p>
+      <w:pPr>
+        <w:pStyle w:val="a5"/>
+        <w:ind w:left="420" w:firstLineChars="0" w:firstLine="0"/>
+      </w:pPr>
+    </w:p>
+    <w:p>
+      <w:pPr>
+        <w:pStyle w:val="2"/>
+        <w:numPr>
+          <w:ilvl w:val="1"/>
+          <w:numId w:val="20"/>
+        </w:numPr>
+      </w:pPr>
+      <w:bookmarkStart w:id="8" w:name="_Toc450682104"/>
+      <w:r>
+        <w:rPr>
+          <w:rFonts w:hint="eastAsia"/>
+        </w:rPr>
+        <w:t>开发工具配置</w:t>
+      </w:r>
+      <w:bookmarkEnd w:id="8"/>
+    </w:p>
+    <w:p>
+      <w:r>
+        <w:rPr>
+          <w:rFonts w:hint="eastAsia"/>
+        </w:rPr>
+        <w:t>开发工具配置选项是为了您更好的对</w:t>
+      </w:r>
+      <w:r>
+        <w:rPr>
+          <w:rFonts w:hint="eastAsia"/>
+        </w:rPr>
+        <w:t>PublicCMS</w:t>
+      </w:r>
+      <w:r>
+        <w:rPr>
+          <w:rFonts w:hint="eastAsia"/>
+        </w:rPr>
+        <w:t>进行开发，并保持代码风格的一致性</w:t>
+      </w:r>
+    </w:p>
+    <w:p>
+      <w:pPr>
+        <w:pStyle w:val="3"/>
+        <w:numPr>
+          <w:ilvl w:val="2"/>
+          <w:numId w:val="20"/>
+        </w:numPr>
+      </w:pPr>
+      <w:r>
+        <w:rPr>
+          <w:rFonts w:hint="eastAsia"/>
+        </w:rPr>
+        <w:t>导入格式化文件</w:t>
+      </w:r>
+    </w:p>
+    <w:p>
       <w:r>
         <w:rPr>
           <w:rFonts w:hint="eastAsia"/>
@@ -4913,16 +3967,25 @@
         <w:rPr>
           <w:rFonts w:hint="eastAsia"/>
         </w:rPr>
-        <w:t>java</w:t>
-      </w:r>
-      <w:r>
-        <w:t>.xml</w:t>
-      </w:r>
-      <w:r>
-        <w:rPr>
-          <w:rFonts w:hint="eastAsia"/>
-        </w:rPr>
-        <w:t>文件</w:t>
+        <w:t>Window</w:t>
+      </w:r>
+      <w:r>
+        <w:rPr>
+          <w:rFonts w:hint="eastAsia"/>
+        </w:rPr>
+        <w:t>菜单下的</w:t>
+      </w:r>
+      <w:r>
+        <w:rPr>
+          <w:rFonts w:hint="eastAsia"/>
+        </w:rPr>
+        <w:t>Preferences</w:t>
+      </w:r>
+      <w:r>
+        <w:rPr>
+          <w:rFonts w:hint="eastAsia"/>
+        </w:rPr>
+        <w:t>菜单项</w:t>
       </w:r>
     </w:p>
     <w:p>
@@ -4932,10 +3995,10 @@
         </w:rPr>
         <w:lastRenderedPageBreak/>
         <w:drawing>
-          <wp:inline distT="0" distB="0" distL="0" distR="0" wp14:anchorId="2BEF2955" wp14:editId="11116E89">
-            <wp:extent cx="5274310" cy="3563822"/>
-            <wp:effectExtent l="0" t="0" r="2540" b="0"/>
-            <wp:docPr id="16" name="图片 16"/>
+          <wp:inline distT="0" distB="0" distL="0" distR="0" wp14:anchorId="3A3BA9EF" wp14:editId="1DF3155C">
+            <wp:extent cx="2305050" cy="3505200"/>
+            <wp:effectExtent l="0" t="0" r="0" b="0"/>
+            <wp:docPr id="10" name="图片 10"/>
             <wp:cNvGraphicFramePr>
               <a:graphicFrameLocks xmlns:a="http://schemas.openxmlformats.org/drawingml/2006/main" noChangeAspect="1"/>
             </wp:cNvGraphicFramePr>
@@ -4955,7 +4018,7 @@
                   <pic:spPr>
                     <a:xfrm>
                       <a:off x="0" y="0"/>
-                      <a:ext cx="5274310" cy="3563822"/>
+                      <a:ext cx="2305050" cy="3505200"/>
                     </a:xfrm>
                     <a:prstGeom prst="rect">
                       <a:avLst/>
@@ -4973,28 +4036,13 @@
         <w:rPr>
           <w:rFonts w:hint="eastAsia"/>
         </w:rPr>
-        <w:t>使用相似的步骤导入</w:t>
-      </w:r>
-      <w:r>
-        <w:rPr>
-          <w:rFonts w:hint="eastAsia"/>
-        </w:rPr>
-        <w:t>js</w:t>
-      </w:r>
-      <w:r>
-        <w:t>.xml</w:t>
-      </w:r>
-      <w:r>
-        <w:rPr>
-          <w:rFonts w:hint="eastAsia"/>
-        </w:rPr>
-        <w:t>到</w:t>
-      </w:r>
-      <w:r>
-        <w:rPr>
-          <w:rFonts w:hint="eastAsia"/>
-        </w:rPr>
-        <w:t>JavaScript</w:t>
+        <w:t>展开到</w:t>
+      </w:r>
+      <w:r>
+        <w:rPr>
+          <w:rFonts w:hint="eastAsia"/>
+        </w:rPr>
+        <w:t>Java</w:t>
       </w:r>
       <w:r>
         <w:t>-&gt;</w:t>
@@ -5018,42 +4066,19 @@
         <w:rPr>
           <w:rFonts w:hint="eastAsia"/>
         </w:rPr>
-        <w:t>中</w:t>
-      </w:r>
-    </w:p>
-    <w:p>
-      <w:pPr>
-        <w:pStyle w:val="3"/>
-        <w:numPr>
-          <w:ilvl w:val="2"/>
-          <w:numId w:val="20"/>
-        </w:numPr>
-      </w:pPr>
-      <w:r>
-        <w:rPr>
-          <w:rFonts w:hint="eastAsia"/>
-        </w:rPr>
-        <w:t>字符编码设置</w:t>
-      </w:r>
-    </w:p>
-    <w:p>
-      <w:r>
-        <w:rPr>
-          <w:rFonts w:hint="eastAsia"/>
-        </w:rPr>
-        <w:t>工程的编码都是</w:t>
-      </w:r>
-      <w:r>
-        <w:rPr>
-          <w:rFonts w:hint="eastAsia"/>
-        </w:rPr>
-        <w:t>UTF-8</w:t>
-      </w:r>
-      <w:r>
-        <w:rPr>
-          <w:rFonts w:hint="eastAsia"/>
-        </w:rPr>
-        <w:t>格式</w:t>
+        <w:t>选项卡点击</w:t>
+      </w:r>
+      <w:r>
+        <w:rPr>
+          <w:rFonts w:hint="eastAsia"/>
+        </w:rPr>
+        <w:t>Import</w:t>
+      </w:r>
+      <w:r>
+        <w:rPr>
+          <w:rFonts w:hint="eastAsia"/>
+        </w:rPr>
+        <w:t>按钮</w:t>
       </w:r>
     </w:p>
     <w:p>
@@ -5061,11 +4086,12 @@
         <w:rPr>
           <w:noProof/>
         </w:rPr>
+        <w:lastRenderedPageBreak/>
         <w:drawing>
-          <wp:inline distT="0" distB="0" distL="0" distR="0" wp14:anchorId="64CA2A46" wp14:editId="3AC4BB96">
-            <wp:extent cx="5274310" cy="3792131"/>
-            <wp:effectExtent l="0" t="0" r="2540" b="0"/>
-            <wp:docPr id="19" name="图片 19"/>
+          <wp:inline distT="0" distB="0" distL="0" distR="0" wp14:anchorId="1187349B" wp14:editId="0AF9CB0B">
+            <wp:extent cx="5274310" cy="6105746"/>
+            <wp:effectExtent l="0" t="0" r="2540" b="9525"/>
+            <wp:docPr id="11" name="图片 11"/>
             <wp:cNvGraphicFramePr>
               <a:graphicFrameLocks xmlns:a="http://schemas.openxmlformats.org/drawingml/2006/main" noChangeAspect="1"/>
             </wp:cNvGraphicFramePr>
@@ -5085,6 +4111,202 @@
                   <pic:spPr>
                     <a:xfrm>
                       <a:off x="0" y="0"/>
+                      <a:ext cx="5274310" cy="6105746"/>
+                    </a:xfrm>
+                    <a:prstGeom prst="rect">
+                      <a:avLst/>
+                    </a:prstGeom>
+                  </pic:spPr>
+                </pic:pic>
+              </a:graphicData>
+            </a:graphic>
+          </wp:inline>
+        </w:drawing>
+      </w:r>
+    </w:p>
+    <w:p>
+      <w:r>
+        <w:rPr>
+          <w:rFonts w:hint="eastAsia"/>
+        </w:rPr>
+        <w:t>选择</w:t>
+      </w:r>
+      <w:r>
+        <w:rPr>
+          <w:rFonts w:hint="eastAsia"/>
+        </w:rPr>
+        <w:t>java</w:t>
+      </w:r>
+      <w:r>
+        <w:t>.xml</w:t>
+      </w:r>
+      <w:r>
+        <w:rPr>
+          <w:rFonts w:hint="eastAsia"/>
+        </w:rPr>
+        <w:t>文件</w:t>
+      </w:r>
+    </w:p>
+    <w:p>
+      <w:r>
+        <w:rPr>
+          <w:noProof/>
+        </w:rPr>
+        <w:lastRenderedPageBreak/>
+        <w:drawing>
+          <wp:inline distT="0" distB="0" distL="0" distR="0" wp14:anchorId="2BEF2955" wp14:editId="11116E89">
+            <wp:extent cx="5274310" cy="3563822"/>
+            <wp:effectExtent l="0" t="0" r="2540" b="0"/>
+            <wp:docPr id="16" name="图片 16"/>
+            <wp:cNvGraphicFramePr>
+              <a:graphicFrameLocks xmlns:a="http://schemas.openxmlformats.org/drawingml/2006/main" noChangeAspect="1"/>
+            </wp:cNvGraphicFramePr>
+            <a:graphic xmlns:a="http://schemas.openxmlformats.org/drawingml/2006/main">
+              <a:graphicData uri="http://schemas.openxmlformats.org/drawingml/2006/picture">
+                <pic:pic xmlns:pic="http://schemas.openxmlformats.org/drawingml/2006/picture">
+                  <pic:nvPicPr>
+                    <pic:cNvPr id="0" name=""/>
+                    <pic:cNvPicPr/>
+                  </pic:nvPicPr>
+                  <pic:blipFill>
+                    <a:blip r:embed="rId27"/>
+                    <a:stretch>
+                      <a:fillRect/>
+                    </a:stretch>
+                  </pic:blipFill>
+                  <pic:spPr>
+                    <a:xfrm>
+                      <a:off x="0" y="0"/>
+                      <a:ext cx="5274310" cy="3563822"/>
+                    </a:xfrm>
+                    <a:prstGeom prst="rect">
+                      <a:avLst/>
+                    </a:prstGeom>
+                  </pic:spPr>
+                </pic:pic>
+              </a:graphicData>
+            </a:graphic>
+          </wp:inline>
+        </w:drawing>
+      </w:r>
+    </w:p>
+    <w:p>
+      <w:r>
+        <w:rPr>
+          <w:rFonts w:hint="eastAsia"/>
+        </w:rPr>
+        <w:t>使用相似的步骤导入</w:t>
+      </w:r>
+      <w:r>
+        <w:rPr>
+          <w:rFonts w:hint="eastAsia"/>
+        </w:rPr>
+        <w:t>js</w:t>
+      </w:r>
+      <w:r>
+        <w:t>.xml</w:t>
+      </w:r>
+      <w:r>
+        <w:rPr>
+          <w:rFonts w:hint="eastAsia"/>
+        </w:rPr>
+        <w:t>到</w:t>
+      </w:r>
+      <w:r>
+        <w:rPr>
+          <w:rFonts w:hint="eastAsia"/>
+        </w:rPr>
+        <w:t>JavaScript</w:t>
+      </w:r>
+      <w:r>
+        <w:t>-&gt;</w:t>
+      </w:r>
+      <w:r>
+        <w:rPr>
+          <w:rFonts w:hint="eastAsia"/>
+        </w:rPr>
+        <w:t>Code Style</w:t>
+      </w:r>
+      <w:r>
+        <w:t>-&gt;</w:t>
+      </w:r>
+      <w:r>
+        <w:rPr>
+          <w:rFonts w:hint="eastAsia"/>
+        </w:rPr>
+        <w:t>Formatter</w:t>
+      </w:r>
+      <w:r>
+        <w:rPr>
+          <w:rFonts w:hint="eastAsia"/>
+        </w:rPr>
+        <w:t>中</w:t>
+      </w:r>
+    </w:p>
+    <w:p>
+      <w:pPr>
+        <w:pStyle w:val="3"/>
+        <w:numPr>
+          <w:ilvl w:val="2"/>
+          <w:numId w:val="20"/>
+        </w:numPr>
+      </w:pPr>
+      <w:r>
+        <w:rPr>
+          <w:rFonts w:hint="eastAsia"/>
+        </w:rPr>
+        <w:t>字符编码设置</w:t>
+      </w:r>
+    </w:p>
+    <w:p>
+      <w:r>
+        <w:rPr>
+          <w:rFonts w:hint="eastAsia"/>
+        </w:rPr>
+        <w:t>工程的编码都是</w:t>
+      </w:r>
+      <w:r>
+        <w:rPr>
+          <w:rFonts w:hint="eastAsia"/>
+        </w:rPr>
+        <w:t>UTF-8</w:t>
+      </w:r>
+      <w:r>
+        <w:rPr>
+          <w:rFonts w:hint="eastAsia"/>
+        </w:rPr>
+        <w:t>格式</w:t>
+      </w:r>
+    </w:p>
+    <w:p>
+      <w:r>
+        <w:rPr>
+          <w:noProof/>
+        </w:rPr>
+        <w:drawing>
+          <wp:inline distT="0" distB="0" distL="0" distR="0" wp14:anchorId="64CA2A46" wp14:editId="3AC4BB96">
+            <wp:extent cx="5274310" cy="3792131"/>
+            <wp:effectExtent l="0" t="0" r="2540" b="0"/>
+            <wp:docPr id="19" name="图片 19"/>
+            <wp:cNvGraphicFramePr>
+              <a:graphicFrameLocks xmlns:a="http://schemas.openxmlformats.org/drawingml/2006/main" noChangeAspect="1"/>
+            </wp:cNvGraphicFramePr>
+            <a:graphic xmlns:a="http://schemas.openxmlformats.org/drawingml/2006/main">
+              <a:graphicData uri="http://schemas.openxmlformats.org/drawingml/2006/picture">
+                <pic:pic xmlns:pic="http://schemas.openxmlformats.org/drawingml/2006/picture">
+                  <pic:nvPicPr>
+                    <pic:cNvPr id="0" name=""/>
+                    <pic:cNvPicPr/>
+                  </pic:nvPicPr>
+                  <pic:blipFill>
+                    <a:blip r:embed="rId28"/>
+                    <a:stretch>
+                      <a:fillRect/>
+                    </a:stretch>
+                  </pic:blipFill>
+                  <pic:spPr>
+                    <a:xfrm>
+                      <a:off x="0" y="0"/>
                       <a:ext cx="5274310" cy="3792131"/>
                     </a:xfrm>
                     <a:prstGeom prst="rect">
@@ -5115,14 +4337,12 @@
       </w:r>
     </w:p>
     <w:p>
-      <w:proofErr w:type="spellStart"/>
       <w:r>
         <w:rPr>
           <w:rFonts w:hint="eastAsia"/>
         </w:rPr>
         <w:t>FreeMarker</w:t>
       </w:r>
-      <w:proofErr w:type="spellEnd"/>
       <w:r>
         <w:rPr>
           <w:rFonts w:hint="eastAsia"/>
@@ -5141,19 +4361,11 @@
         </w:rPr>
         <w:t>插件被包含在</w:t>
       </w:r>
-      <w:proofErr w:type="spellStart"/>
-      <w:r>
-        <w:rPr>
-          <w:rFonts w:hint="eastAsia"/>
-        </w:rPr>
-        <w:t>jboss</w:t>
-      </w:r>
-      <w:proofErr w:type="spellEnd"/>
-      <w:r>
-        <w:rPr>
-          <w:rFonts w:hint="eastAsia"/>
-        </w:rPr>
-        <w:t xml:space="preserve"> tools</w:t>
+      <w:r>
+        <w:rPr>
+          <w:rFonts w:hint="eastAsia"/>
+        </w:rPr>
+        <w:t>jboss tools</w:t>
       </w:r>
       <w:r>
         <w:rPr>
@@ -5163,7 +4375,7 @@
       </w:r>
     </w:p>
     <w:p>
-      <w:hyperlink r:id="rId27" w:history="1">
+      <w:hyperlink r:id="rId29" w:history="1">
         <w:r>
           <w:rPr>
             <w:rStyle w:val="a6"/>
@@ -5231,7 +4443,7 @@
                     </pic:cNvPicPr>
                   </pic:nvPicPr>
                   <pic:blipFill>
-                    <a:blip r:embed="rId28">
+                    <a:blip r:embed="rId30">
                       <a:extLst>
                         <a:ext uri="{28A0092B-C50C-407E-A947-70E740481C1C}">
                           <a14:useLocalDpi xmlns:a14="http://schemas.microsoft.com/office/drawing/2010/main" val="0"/>
@@ -5272,70 +4484,56 @@
         </w:rPr>
         <w:t>通过过滤选择</w:t>
       </w:r>
-      <w:proofErr w:type="spellStart"/>
+      <w:r>
+        <w:rPr>
+          <w:rFonts w:hint="eastAsia"/>
+        </w:rPr>
+        <w:t>FreeMarker IDE</w:t>
+      </w:r>
+      <w:r>
+        <w:rPr>
+          <w:rFonts w:hint="eastAsia"/>
+        </w:rPr>
+        <w:t>插件安装</w:t>
+      </w:r>
+    </w:p>
+    <w:p>
+      <w:r>
+        <w:rPr>
+          <w:rFonts w:hint="eastAsia"/>
+        </w:rPr>
+        <w:t>需要注意的是该插件更新较慢，而且不是非常稳定，对于</w:t>
+      </w:r>
       <w:r>
         <w:rPr>
           <w:rFonts w:hint="eastAsia"/>
         </w:rPr>
         <w:t>FreeMarker</w:t>
       </w:r>
-      <w:proofErr w:type="spellEnd"/>
-      <w:r>
-        <w:rPr>
-          <w:rFonts w:hint="eastAsia"/>
-        </w:rPr>
-        <w:t xml:space="preserve"> IDE</w:t>
-      </w:r>
-      <w:r>
-        <w:rPr>
-          <w:rFonts w:hint="eastAsia"/>
-        </w:rPr>
-        <w:t>插件安装</w:t>
-      </w:r>
-    </w:p>
-    <w:p>
-      <w:r>
-        <w:rPr>
-          <w:rFonts w:hint="eastAsia"/>
-        </w:rPr>
-        <w:t>需要注意的是该插件更新较慢，而且不是非常稳定，对于</w:t>
-      </w:r>
-      <w:proofErr w:type="spellStart"/>
+      <w:r>
+        <w:rPr>
+          <w:rFonts w:hint="eastAsia"/>
+        </w:rPr>
+        <w:t>比较熟悉的人员来说，它并不能加快开发速度，因此只建议</w:t>
+      </w:r>
       <w:r>
         <w:rPr>
           <w:rFonts w:hint="eastAsia"/>
         </w:rPr>
         <w:t>FreeMarker</w:t>
       </w:r>
-      <w:proofErr w:type="spellEnd"/>
-      <w:r>
-        <w:rPr>
-          <w:rFonts w:hint="eastAsia"/>
-        </w:rPr>
-        <w:t>比较熟悉的人员来说，它并不能加快开发速度，因此只建议</w:t>
-      </w:r>
-      <w:proofErr w:type="spellStart"/>
+      <w:r>
+        <w:rPr>
+          <w:rFonts w:hint="eastAsia"/>
+        </w:rPr>
+        <w:t>的初学者或对</w:t>
+      </w:r>
       <w:r>
         <w:rPr>
           <w:rFonts w:hint="eastAsia"/>
         </w:rPr>
         <w:t>FreeMarker</w:t>
       </w:r>
-      <w:proofErr w:type="spellEnd"/>
-      <w:r>
-        <w:rPr>
-          <w:rFonts w:hint="eastAsia"/>
-        </w:rPr>
-        <w:t>的初学者或对</w:t>
-      </w:r>
-      <w:proofErr w:type="spellStart"/>
-      <w:r>
-        <w:rPr>
-          <w:rFonts w:hint="eastAsia"/>
-        </w:rPr>
-        <w:t>FreeMarker</w:t>
-      </w:r>
-      <w:proofErr w:type="spellEnd"/>
       <w:r>
         <w:rPr>
           <w:rFonts w:hint="eastAsia"/>
@@ -5474,174 +4672,6 @@
             <wp:extent cx="5274310" cy="7475602"/>
             <wp:effectExtent l="0" t="0" r="2540" b="0"/>
             <wp:docPr id="23" name="图片 23"/>
-            <wp:cNvGraphicFramePr>
-              <a:graphicFrameLocks xmlns:a="http://schemas.openxmlformats.org/drawingml/2006/main" noChangeAspect="1"/>
-            </wp:cNvGraphicFramePr>
-            <a:graphic xmlns:a="http://schemas.openxmlformats.org/drawingml/2006/main">
-              <a:graphicData uri="http://schemas.openxmlformats.org/drawingml/2006/picture">
-                <pic:pic xmlns:pic="http://schemas.openxmlformats.org/drawingml/2006/picture">
-                  <pic:nvPicPr>
-                    <pic:cNvPr id="0" name=""/>
-                    <pic:cNvPicPr/>
-                  </pic:nvPicPr>
-                  <pic:blipFill>
-                    <a:blip r:embed="rId29"/>
-                    <a:stretch>
-                      <a:fillRect/>
-                    </a:stretch>
-                  </pic:blipFill>
-                  <pic:spPr>
-                    <a:xfrm>
-                      <a:off x="0" y="0"/>
-                      <a:ext cx="5274310" cy="7475602"/>
-                    </a:xfrm>
-                    <a:prstGeom prst="rect">
-                      <a:avLst/>
-                    </a:prstGeom>
-                  </pic:spPr>
-                </pic:pic>
-              </a:graphicData>
-            </a:graphic>
-          </wp:inline>
-        </w:drawing>
-      </w:r>
-    </w:p>
-    <w:p>
-      <w:r>
-        <w:rPr>
-          <w:rFonts w:hint="eastAsia"/>
-        </w:rPr>
-        <w:t>在工程上右键，选择</w:t>
-      </w:r>
-      <w:r>
-        <w:rPr>
-          <w:rFonts w:hint="eastAsia"/>
-        </w:rPr>
-        <w:t>Debug As</w:t>
-      </w:r>
-      <w:r>
-        <w:rPr>
-          <w:rFonts w:hint="eastAsia"/>
-        </w:rPr>
-        <w:t>菜单的</w:t>
-      </w:r>
-      <w:r>
-        <w:rPr>
-          <w:rFonts w:hint="eastAsia"/>
-        </w:rPr>
-        <w:t>Debug on Server</w:t>
-      </w:r>
-      <w:r>
-        <w:rPr>
-          <w:rFonts w:hint="eastAsia"/>
-        </w:rPr>
-        <w:t>子菜单项或者</w:t>
-      </w:r>
-      <w:r>
-        <w:rPr>
-          <w:rFonts w:hint="eastAsia"/>
-        </w:rPr>
-        <w:t>Run As</w:t>
-      </w:r>
-      <w:r>
-        <w:rPr>
-          <w:rFonts w:hint="eastAsia"/>
-        </w:rPr>
-        <w:t>菜单的</w:t>
-      </w:r>
-      <w:r>
-        <w:rPr>
-          <w:rFonts w:hint="eastAsia"/>
-        </w:rPr>
-        <w:t>Run on Server</w:t>
-      </w:r>
-      <w:r>
-        <w:rPr>
-          <w:rFonts w:hint="eastAsia"/>
-        </w:rPr>
-        <w:t>子菜单项</w:t>
-      </w:r>
-    </w:p>
-    <w:p>
-      <w:r>
-        <w:rPr>
-          <w:noProof/>
-        </w:rPr>
-        <w:lastRenderedPageBreak/>
-        <w:drawing>
-          <wp:inline distT="0" distB="0" distL="0" distR="0" wp14:anchorId="5EC63908" wp14:editId="7586D6B9">
-            <wp:extent cx="5274310" cy="3087669"/>
-            <wp:effectExtent l="0" t="0" r="2540" b="0"/>
-            <wp:docPr id="24" name="图片 24"/>
-            <wp:cNvGraphicFramePr>
-              <a:graphicFrameLocks xmlns:a="http://schemas.openxmlformats.org/drawingml/2006/main" noChangeAspect="1"/>
-            </wp:cNvGraphicFramePr>
-            <a:graphic xmlns:a="http://schemas.openxmlformats.org/drawingml/2006/main">
-              <a:graphicData uri="http://schemas.openxmlformats.org/drawingml/2006/picture">
-                <pic:pic xmlns:pic="http://schemas.openxmlformats.org/drawingml/2006/picture">
-                  <pic:nvPicPr>
-                    <pic:cNvPr id="0" name=""/>
-                    <pic:cNvPicPr/>
-                  </pic:nvPicPr>
-                  <pic:blipFill>
-                    <a:blip r:embed="rId30"/>
-                    <a:stretch>
-                      <a:fillRect/>
-                    </a:stretch>
-                  </pic:blipFill>
-                  <pic:spPr>
-                    <a:xfrm>
-                      <a:off x="0" y="0"/>
-                      <a:ext cx="5274310" cy="3087669"/>
-                    </a:xfrm>
-                    <a:prstGeom prst="rect">
-                      <a:avLst/>
-                    </a:prstGeom>
-                  </pic:spPr>
-                </pic:pic>
-              </a:graphicData>
-            </a:graphic>
-          </wp:inline>
-        </w:drawing>
-      </w:r>
-    </w:p>
-    <w:p>
-      <w:r>
-        <w:rPr>
-          <w:rFonts w:hint="eastAsia"/>
-        </w:rPr>
-        <w:t>选择刚才添加的容器</w:t>
-      </w:r>
-      <w:r>
-        <w:rPr>
-          <w:rFonts w:hint="eastAsia"/>
-        </w:rPr>
-        <w:t>，然后点击</w:t>
-      </w:r>
-      <w:r>
-        <w:rPr>
-          <w:rFonts w:hint="eastAsia"/>
-        </w:rPr>
-        <w:t>Finish</w:t>
-      </w:r>
-      <w:r>
-        <w:rPr>
-          <w:rFonts w:hint="eastAsia"/>
-        </w:rPr>
-        <w:t>按钮</w:t>
-      </w:r>
-    </w:p>
-    <w:p>
-      <w:r>
-        <w:rPr>
-          <w:noProof/>
-        </w:rPr>
-        <w:lastRenderedPageBreak/>
-        <w:drawing>
-          <wp:inline distT="0" distB="0" distL="0" distR="0" wp14:anchorId="50E869D9" wp14:editId="7F318039">
-            <wp:extent cx="5274310" cy="6666273"/>
-            <wp:effectExtent l="0" t="0" r="2540" b="1270"/>
-            <wp:docPr id="25" name="图片 25"/>
             <wp:cNvGraphicFramePr>
               <a:graphicFrameLocks xmlns:a="http://schemas.openxmlformats.org/drawingml/2006/main" noChangeAspect="1"/>
             </wp:cNvGraphicFramePr>
@@ -5661,7 +4691,7 @@
                   <pic:spPr>
                     <a:xfrm>
                       <a:off x="0" y="0"/>
-                      <a:ext cx="5274310" cy="6666273"/>
+                      <a:ext cx="5274310" cy="7475602"/>
                     </a:xfrm>
                     <a:prstGeom prst="rect">
                       <a:avLst/>
@@ -5679,7 +4709,55 @@
         <w:rPr>
           <w:rFonts w:hint="eastAsia"/>
         </w:rPr>
-        <w:t>即可在工程中调试或运行工程</w:t>
+        <w:t>在工程上右键，选择</w:t>
+      </w:r>
+      <w:r>
+        <w:rPr>
+          <w:rFonts w:hint="eastAsia"/>
+        </w:rPr>
+        <w:t>Debug As</w:t>
+      </w:r>
+      <w:r>
+        <w:rPr>
+          <w:rFonts w:hint="eastAsia"/>
+        </w:rPr>
+        <w:t>菜单的</w:t>
+      </w:r>
+      <w:r>
+        <w:rPr>
+          <w:rFonts w:hint="eastAsia"/>
+        </w:rPr>
+        <w:t>Debug on Server</w:t>
+      </w:r>
+      <w:r>
+        <w:rPr>
+          <w:rFonts w:hint="eastAsia"/>
+        </w:rPr>
+        <w:t>子菜单项或者</w:t>
+      </w:r>
+      <w:r>
+        <w:rPr>
+          <w:rFonts w:hint="eastAsia"/>
+        </w:rPr>
+        <w:t>Run As</w:t>
+      </w:r>
+      <w:r>
+        <w:rPr>
+          <w:rFonts w:hint="eastAsia"/>
+        </w:rPr>
+        <w:t>菜单的</w:t>
+      </w:r>
+      <w:r>
+        <w:rPr>
+          <w:rFonts w:hint="eastAsia"/>
+        </w:rPr>
+        <w:t>Run on Server</w:t>
+      </w:r>
+      <w:r>
+        <w:rPr>
+          <w:rFonts w:hint="eastAsia"/>
+        </w:rPr>
+        <w:t>子菜单项</w:t>
       </w:r>
     </w:p>
     <w:p>
@@ -5689,10 +4767,10 @@
         </w:rPr>
         <w:lastRenderedPageBreak/>
         <w:drawing>
-          <wp:inline distT="0" distB="0" distL="0" distR="0" wp14:anchorId="4D541557" wp14:editId="57487332">
-            <wp:extent cx="5274310" cy="3148714"/>
+          <wp:inline distT="0" distB="0" distL="0" distR="0" wp14:anchorId="5EC63908" wp14:editId="7586D6B9">
+            <wp:extent cx="5274310" cy="3087669"/>
             <wp:effectExtent l="0" t="0" r="2540" b="0"/>
-            <wp:docPr id="551" name="图片 551"/>
+            <wp:docPr id="24" name="图片 24"/>
             <wp:cNvGraphicFramePr>
               <a:graphicFrameLocks xmlns:a="http://schemas.openxmlformats.org/drawingml/2006/main" noChangeAspect="1"/>
             </wp:cNvGraphicFramePr>
@@ -5712,7 +4790,7 @@
                   <pic:spPr>
                     <a:xfrm>
                       <a:off x="0" y="0"/>
-                      <a:ext cx="5274310" cy="3148714"/>
+                      <a:ext cx="5274310" cy="3087669"/>
                     </a:xfrm>
                     <a:prstGeom prst="rect">
                       <a:avLst/>
@@ -5730,49 +4808,25 @@
         <w:rPr>
           <w:rFonts w:hint="eastAsia"/>
         </w:rPr>
-        <w:t>还可以在</w:t>
-      </w:r>
-      <w:r>
-        <w:rPr>
-          <w:rFonts w:hint="eastAsia"/>
-        </w:rPr>
-        <w:t>Window</w:t>
-      </w:r>
-      <w:r>
-        <w:rPr>
-          <w:rFonts w:hint="eastAsia"/>
-        </w:rPr>
-        <w:t>菜单</w:t>
-      </w:r>
-      <w:r>
-        <w:rPr>
-          <w:rFonts w:hint="eastAsia"/>
-        </w:rPr>
-        <w:t>中的</w:t>
-      </w:r>
-      <w:r>
-        <w:rPr>
-          <w:rFonts w:hint="eastAsia"/>
-        </w:rPr>
-        <w:t>Show View</w:t>
-      </w:r>
-      <w:r>
-        <w:rPr>
-          <w:rFonts w:hint="eastAsia"/>
-        </w:rPr>
-        <w:t>子菜单选择</w:t>
-      </w:r>
-      <w:r>
-        <w:rPr>
-          <w:rFonts w:hint="eastAsia"/>
-        </w:rPr>
-        <w:t>Other</w:t>
-      </w:r>
-      <w:r>
-        <w:rPr>
-          <w:rFonts w:hint="eastAsia"/>
-        </w:rPr>
-        <w:t>菜单项</w:t>
+        <w:t>选择刚才添加的容器</w:t>
+      </w:r>
+      <w:r>
+        <w:rPr>
+          <w:rFonts w:hint="eastAsia"/>
+        </w:rPr>
+        <w:t>，然后点击</w:t>
+      </w:r>
+      <w:r>
+        <w:rPr>
+          <w:rFonts w:hint="eastAsia"/>
+        </w:rPr>
+        <w:t>Finish</w:t>
+      </w:r>
+      <w:r>
+        <w:rPr>
+          <w:rFonts w:hint="eastAsia"/>
+        </w:rPr>
+        <w:t>按钮</w:t>
       </w:r>
     </w:p>
     <w:p>
@@ -5780,11 +4834,12 @@
         <w:rPr>
           <w:noProof/>
         </w:rPr>
+        <w:lastRenderedPageBreak/>
         <w:drawing>
-          <wp:inline distT="0" distB="0" distL="0" distR="0" wp14:anchorId="7374318A" wp14:editId="4B9D63CF">
-            <wp:extent cx="5039428" cy="3867690"/>
-            <wp:effectExtent l="0" t="0" r="0" b="0"/>
-            <wp:docPr id="552" name="图片 552"/>
+          <wp:inline distT="0" distB="0" distL="0" distR="0" wp14:anchorId="50E869D9" wp14:editId="7F318039">
+            <wp:extent cx="5274310" cy="6666273"/>
+            <wp:effectExtent l="0" t="0" r="2540" b="1270"/>
+            <wp:docPr id="25" name="图片 25"/>
             <wp:cNvGraphicFramePr>
               <a:graphicFrameLocks xmlns:a="http://schemas.openxmlformats.org/drawingml/2006/main" noChangeAspect="1"/>
             </wp:cNvGraphicFramePr>
@@ -5804,7 +4859,7 @@
                   <pic:spPr>
                     <a:xfrm>
                       <a:off x="0" y="0"/>
-                      <a:ext cx="5039428" cy="3867690"/>
+                      <a:ext cx="5274310" cy="6666273"/>
                     </a:xfrm>
                     <a:prstGeom prst="rect">
                       <a:avLst/>
@@ -5822,19 +4877,7 @@
         <w:rPr>
           <w:rFonts w:hint="eastAsia"/>
         </w:rPr>
-        <w:t>打开</w:t>
-      </w:r>
-      <w:r>
-        <w:rPr>
-          <w:rFonts w:hint="eastAsia"/>
-        </w:rPr>
-        <w:t>Servers</w:t>
-      </w:r>
-      <w:r>
-        <w:rPr>
-          <w:rFonts w:hint="eastAsia"/>
-        </w:rPr>
-        <w:t>视图</w:t>
+        <w:t>即可在工程中调试或运行工程</w:t>
       </w:r>
     </w:p>
     <w:p>
@@ -5844,10 +4887,10 @@
         </w:rPr>
         <w:lastRenderedPageBreak/>
         <w:drawing>
-          <wp:inline distT="0" distB="0" distL="0" distR="0" wp14:anchorId="236D258C" wp14:editId="2D462A93">
-            <wp:extent cx="3286125" cy="4181475"/>
-            <wp:effectExtent l="0" t="0" r="9525" b="9525"/>
-            <wp:docPr id="28" name="图片 28"/>
+          <wp:inline distT="0" distB="0" distL="0" distR="0" wp14:anchorId="4D541557" wp14:editId="57487332">
+            <wp:extent cx="5274310" cy="3148714"/>
+            <wp:effectExtent l="0" t="0" r="2540" b="0"/>
+            <wp:docPr id="551" name="图片 551"/>
             <wp:cNvGraphicFramePr>
               <a:graphicFrameLocks xmlns:a="http://schemas.openxmlformats.org/drawingml/2006/main" noChangeAspect="1"/>
             </wp:cNvGraphicFramePr>
@@ -5867,7 +4910,7 @@
                   <pic:spPr>
                     <a:xfrm>
                       <a:off x="0" y="0"/>
-                      <a:ext cx="3286125" cy="4181475"/>
+                      <a:ext cx="5274310" cy="3148714"/>
                     </a:xfrm>
                     <a:prstGeom prst="rect">
                       <a:avLst/>
@@ -5885,7 +4928,49 @@
         <w:rPr>
           <w:rFonts w:hint="eastAsia"/>
         </w:rPr>
-        <w:t>对所有容器和容器中运行或调试的工程进行管理</w:t>
+        <w:t>还可以在</w:t>
+      </w:r>
+      <w:r>
+        <w:rPr>
+          <w:rFonts w:hint="eastAsia"/>
+        </w:rPr>
+        <w:t>Window</w:t>
+      </w:r>
+      <w:r>
+        <w:rPr>
+          <w:rFonts w:hint="eastAsia"/>
+        </w:rPr>
+        <w:t>菜单</w:t>
+      </w:r>
+      <w:r>
+        <w:rPr>
+          <w:rFonts w:hint="eastAsia"/>
+        </w:rPr>
+        <w:t>中的</w:t>
+      </w:r>
+      <w:r>
+        <w:rPr>
+          <w:rFonts w:hint="eastAsia"/>
+        </w:rPr>
+        <w:t>Show View</w:t>
+      </w:r>
+      <w:r>
+        <w:rPr>
+          <w:rFonts w:hint="eastAsia"/>
+        </w:rPr>
+        <w:t>子菜单选择</w:t>
+      </w:r>
+      <w:r>
+        <w:rPr>
+          <w:rFonts w:hint="eastAsia"/>
+        </w:rPr>
+        <w:t>Other</w:t>
+      </w:r>
+      <w:r>
+        <w:rPr>
+          <w:rFonts w:hint="eastAsia"/>
+        </w:rPr>
+        <w:t>菜单项</w:t>
       </w:r>
     </w:p>
     <w:p>
@@ -5894,10 +4979,10 @@
           <w:noProof/>
         </w:rPr>
         <w:drawing>
-          <wp:inline distT="0" distB="0" distL="0" distR="0" wp14:anchorId="77DC2483" wp14:editId="5371B0FF">
-            <wp:extent cx="3838575" cy="2085975"/>
-            <wp:effectExtent l="0" t="0" r="9525" b="9525"/>
-            <wp:docPr id="29" name="图片 29"/>
+          <wp:inline distT="0" distB="0" distL="0" distR="0" wp14:anchorId="7374318A" wp14:editId="4B9D63CF">
+            <wp:extent cx="5039428" cy="3867690"/>
+            <wp:effectExtent l="0" t="0" r="0" b="0"/>
+            <wp:docPr id="552" name="图片 552"/>
             <wp:cNvGraphicFramePr>
               <a:graphicFrameLocks xmlns:a="http://schemas.openxmlformats.org/drawingml/2006/main" noChangeAspect="1"/>
             </wp:cNvGraphicFramePr>
@@ -5917,7 +5002,7 @@
                   <pic:spPr>
                     <a:xfrm>
                       <a:off x="0" y="0"/>
-                      <a:ext cx="3838575" cy="2085975"/>
+                      <a:ext cx="5039428" cy="3867690"/>
                     </a:xfrm>
                     <a:prstGeom prst="rect">
                       <a:avLst/>
@@ -5931,119 +5016,36 @@
       </w:r>
     </w:p>
     <w:p>
-      <w:pPr>
-        <w:pStyle w:val="2"/>
-        <w:numPr>
-          <w:ilvl w:val="1"/>
-          <w:numId w:val="20"/>
-        </w:numPr>
-      </w:pPr>
-      <w:bookmarkStart w:id="10" w:name="_Toc450682106"/>
-      <w:r>
-        <w:rPr>
-          <w:rFonts w:hint="eastAsia"/>
-        </w:rPr>
-        <w:t>工程</w:t>
-      </w:r>
-      <w:r>
-        <w:rPr>
-          <w:rFonts w:hint="eastAsia"/>
-        </w:rPr>
-        <w:t>发布</w:t>
-      </w:r>
-      <w:bookmarkEnd w:id="10"/>
-    </w:p>
-    <w:p>
-      <w:pPr>
-        <w:pStyle w:val="3"/>
-        <w:numPr>
-          <w:ilvl w:val="2"/>
-          <w:numId w:val="20"/>
-        </w:numPr>
-      </w:pPr>
-      <w:proofErr w:type="spellStart"/>
-      <w:r>
-        <w:rPr>
-          <w:rFonts w:hint="eastAsia"/>
-        </w:rPr>
-        <w:t>gradle</w:t>
-      </w:r>
-      <w:proofErr w:type="spellEnd"/>
-      <w:r>
-        <w:rPr>
-          <w:rFonts w:hint="eastAsia"/>
-        </w:rPr>
-        <w:t>工程</w:t>
-      </w:r>
-      <w:r>
-        <w:rPr>
-          <w:rFonts w:hint="eastAsia"/>
-        </w:rPr>
-        <w:t>发布</w:t>
-      </w:r>
-    </w:p>
-    <w:p>
-      <w:pPr>
-        <w:pStyle w:val="a5"/>
-        <w:numPr>
-          <w:ilvl w:val="0"/>
-          <w:numId w:val="18"/>
-        </w:numPr>
-        <w:ind w:firstLineChars="0"/>
-      </w:pPr>
-      <w:r>
-        <w:rPr>
-          <w:rFonts w:hint="eastAsia"/>
-        </w:rPr>
-        <w:t>选择工程，右键弹出菜单中选择</w:t>
-      </w:r>
-      <w:r>
-        <w:rPr>
-          <w:rFonts w:hint="eastAsia"/>
-        </w:rPr>
-        <w:t>"Run As",</w:t>
-      </w:r>
-      <w:r>
-        <w:rPr>
-          <w:rFonts w:hint="eastAsia"/>
-        </w:rPr>
-        <w:t>在子菜单中选择</w:t>
-      </w:r>
-      <w:r>
-        <w:rPr>
-          <w:rFonts w:hint="eastAsia"/>
-        </w:rPr>
-        <w:t>"</w:t>
-      </w:r>
-      <w:proofErr w:type="spellStart"/>
-      <w:r>
-        <w:rPr>
-          <w:rFonts w:hint="eastAsia"/>
-        </w:rPr>
-        <w:t>Gradle</w:t>
-      </w:r>
-      <w:proofErr w:type="spellEnd"/>
-      <w:r>
-        <w:rPr>
-          <w:rFonts w:hint="eastAsia"/>
-        </w:rPr>
-        <w:t xml:space="preserve"> build"</w:t>
-      </w:r>
-    </w:p>
-    <w:p>
-      <w:pPr>
-        <w:jc w:val="center"/>
-      </w:pPr>
+      <w:r>
+        <w:rPr>
+          <w:rFonts w:hint="eastAsia"/>
+        </w:rPr>
+        <w:t>打开</w:t>
+      </w:r>
+      <w:r>
+        <w:rPr>
+          <w:rFonts w:hint="eastAsia"/>
+        </w:rPr>
+        <w:t>Servers</w:t>
+      </w:r>
+      <w:r>
+        <w:rPr>
+          <w:rFonts w:hint="eastAsia"/>
+        </w:rPr>
+        <w:t>视图</w:t>
+      </w:r>
+    </w:p>
+    <w:p>
       <w:r>
         <w:rPr>
           <w:noProof/>
         </w:rPr>
         <w:lastRenderedPageBreak/>
         <w:drawing>
-          <wp:inline distT="0" distB="0" distL="0" distR="0" wp14:anchorId="4BA006C5" wp14:editId="55308F21">
-            <wp:extent cx="5274310" cy="4048760"/>
-            <wp:effectExtent l="0" t="0" r="2540" b="8890"/>
-            <wp:docPr id="3" name="图片 3"/>
+          <wp:inline distT="0" distB="0" distL="0" distR="0" wp14:anchorId="236D258C" wp14:editId="2D462A93">
+            <wp:extent cx="3286125" cy="4181475"/>
+            <wp:effectExtent l="0" t="0" r="9525" b="9525"/>
+            <wp:docPr id="28" name="图片 28"/>
             <wp:cNvGraphicFramePr>
               <a:graphicFrameLocks xmlns:a="http://schemas.openxmlformats.org/drawingml/2006/main" noChangeAspect="1"/>
             </wp:cNvGraphicFramePr>
@@ -6063,7 +5065,7 @@
                   <pic:spPr>
                     <a:xfrm>
                       <a:off x="0" y="0"/>
-                      <a:ext cx="5274310" cy="4048760"/>
+                      <a:ext cx="3286125" cy="4181475"/>
                     </a:xfrm>
                     <a:prstGeom prst="rect">
                       <a:avLst/>
@@ -6077,52 +5079,23 @@
       </w:r>
     </w:p>
     <w:p>
-      <w:pPr>
-        <w:pStyle w:val="a5"/>
-        <w:numPr>
-          <w:ilvl w:val="0"/>
-          <w:numId w:val="18"/>
-        </w:numPr>
-        <w:ind w:firstLineChars="0"/>
-      </w:pPr>
-      <w:r>
-        <w:rPr>
-          <w:rFonts w:hint="eastAsia"/>
-        </w:rPr>
-        <w:t>在弹出的对话框中输入</w:t>
-      </w:r>
-      <w:r>
-        <w:rPr>
-          <w:rFonts w:hint="eastAsia"/>
-        </w:rPr>
-        <w:t>"war",</w:t>
-      </w:r>
-      <w:r>
-        <w:rPr>
-          <w:rFonts w:hint="eastAsia"/>
-        </w:rPr>
-        <w:t>点击按钮</w:t>
-      </w:r>
-      <w:r>
-        <w:rPr>
-          <w:rFonts w:hint="eastAsia"/>
-        </w:rPr>
-        <w:t>"Run"</w:t>
-      </w:r>
-    </w:p>
-    <w:p>
-      <w:pPr>
-        <w:jc w:val="center"/>
-      </w:pPr>
+      <w:r>
+        <w:rPr>
+          <w:rFonts w:hint="eastAsia"/>
+        </w:rPr>
+        <w:t>对所有容器和容器中运行或调试的工程进行管理</w:t>
+      </w:r>
+    </w:p>
+    <w:p>
       <w:r>
         <w:rPr>
           <w:noProof/>
         </w:rPr>
         <w:drawing>
-          <wp:inline distT="0" distB="0" distL="0" distR="0" wp14:anchorId="42EFBD7B" wp14:editId="0244DF05">
-            <wp:extent cx="5274310" cy="4219448"/>
-            <wp:effectExtent l="0" t="0" r="2540" b="0"/>
-            <wp:docPr id="4" name="图片 4"/>
+          <wp:inline distT="0" distB="0" distL="0" distR="0" wp14:anchorId="77DC2483" wp14:editId="5371B0FF">
+            <wp:extent cx="3838575" cy="2085975"/>
+            <wp:effectExtent l="0" t="0" r="9525" b="9525"/>
+            <wp:docPr id="29" name="图片 29"/>
             <wp:cNvGraphicFramePr>
               <a:graphicFrameLocks xmlns:a="http://schemas.openxmlformats.org/drawingml/2006/main" noChangeAspect="1"/>
             </wp:cNvGraphicFramePr>
@@ -6142,7 +5115,7 @@
                   <pic:spPr>
                     <a:xfrm>
                       <a:off x="0" y="0"/>
-                      <a:ext cx="5274310" cy="4219448"/>
+                      <a:ext cx="3838575" cy="2085975"/>
                     </a:xfrm>
                     <a:prstGeom prst="rect">
                       <a:avLst/>
@@ -6157,6 +5130,56 @@
     </w:p>
     <w:p>
       <w:pPr>
+        <w:pStyle w:val="2"/>
+        <w:numPr>
+          <w:ilvl w:val="1"/>
+          <w:numId w:val="20"/>
+        </w:numPr>
+      </w:pPr>
+      <w:bookmarkStart w:id="10" w:name="_Toc450682106"/>
+      <w:r>
+        <w:rPr>
+          <w:rFonts w:hint="eastAsia"/>
+        </w:rPr>
+        <w:t>工程</w:t>
+      </w:r>
+      <w:r>
+        <w:rPr>
+          <w:rFonts w:hint="eastAsia"/>
+        </w:rPr>
+        <w:t>发布</w:t>
+      </w:r>
+      <w:bookmarkEnd w:id="10"/>
+    </w:p>
+    <w:p>
+      <w:pPr>
+        <w:pStyle w:val="3"/>
+        <w:numPr>
+          <w:ilvl w:val="2"/>
+          <w:numId w:val="20"/>
+        </w:numPr>
+      </w:pPr>
+      <w:r>
+        <w:rPr>
+          <w:rFonts w:hint="eastAsia"/>
+        </w:rPr>
+        <w:t>gradle</w:t>
+      </w:r>
+      <w:r>
+        <w:rPr>
+          <w:rFonts w:hint="eastAsia"/>
+        </w:rPr>
+        <w:t>工程</w:t>
+      </w:r>
+      <w:r>
+        <w:rPr>
+          <w:rFonts w:hint="eastAsia"/>
+        </w:rPr>
+        <w:t>发布</w:t>
+      </w:r>
+    </w:p>
+    <w:p>
+      <w:pPr>
         <w:pStyle w:val="a5"/>
         <w:numPr>
           <w:ilvl w:val="0"/>
@@ -6168,35 +5191,41 @@
         <w:rPr>
           <w:rFonts w:hint="eastAsia"/>
         </w:rPr>
+        <w:t>选择工程，右键弹出菜单中选择</w:t>
+      </w:r>
+      <w:r>
+        <w:rPr>
+          <w:rFonts w:hint="eastAsia"/>
+        </w:rPr>
+        <w:t>"Run As",</w:t>
+      </w:r>
+      <w:r>
+        <w:rPr>
+          <w:rFonts w:hint="eastAsia"/>
+        </w:rPr>
+        <w:t>在子菜单中选择</w:t>
+      </w:r>
+      <w:r>
+        <w:rPr>
+          <w:rFonts w:hint="eastAsia"/>
+        </w:rPr>
+        <w:t>"Gradle build"</w:t>
+      </w:r>
+    </w:p>
+    <w:p>
+      <w:pPr>
+        <w:jc w:val="center"/>
+      </w:pPr>
+      <w:r>
+        <w:rPr>
+          <w:noProof/>
+        </w:rPr>
         <w:lastRenderedPageBreak/>
-        <w:t>在</w:t>
-      </w:r>
-      <w:r>
-        <w:rPr>
-          <w:rFonts w:hint="eastAsia"/>
-        </w:rPr>
-        <w:t>Console</w:t>
-      </w:r>
-      <w:r>
-        <w:rPr>
-          <w:rFonts w:hint="eastAsia"/>
-        </w:rPr>
-        <w:t>中可以看到编译过程日志</w:t>
-      </w:r>
-    </w:p>
-    <w:p>
-      <w:pPr>
-        <w:jc w:val="center"/>
-      </w:pPr>
-      <w:r>
-        <w:rPr>
-          <w:noProof/>
-        </w:rPr>
         <w:drawing>
-          <wp:inline distT="0" distB="0" distL="0" distR="0" wp14:anchorId="272C734C" wp14:editId="6F4FF217">
-            <wp:extent cx="5274310" cy="3454551"/>
-            <wp:effectExtent l="0" t="0" r="2540" b="0"/>
-            <wp:docPr id="5" name="图片 5"/>
+          <wp:inline distT="0" distB="0" distL="0" distR="0" wp14:anchorId="4BA006C5" wp14:editId="55308F21">
+            <wp:extent cx="5274310" cy="4048760"/>
+            <wp:effectExtent l="0" t="0" r="2540" b="8890"/>
+            <wp:docPr id="3" name="图片 3"/>
             <wp:cNvGraphicFramePr>
               <a:graphicFrameLocks xmlns:a="http://schemas.openxmlformats.org/drawingml/2006/main" noChangeAspect="1"/>
             </wp:cNvGraphicFramePr>
@@ -6216,7 +5245,7 @@
                   <pic:spPr>
                     <a:xfrm>
                       <a:off x="0" y="0"/>
-                      <a:ext cx="5274310" cy="3454551"/>
+                      <a:ext cx="5274310" cy="4048760"/>
                     </a:xfrm>
                     <a:prstGeom prst="rect">
                       <a:avLst/>
@@ -6242,55 +5271,25 @@
         <w:rPr>
           <w:rFonts w:hint="eastAsia"/>
         </w:rPr>
-        <w:t>如果编译</w:t>
-      </w:r>
-      <w:r>
-        <w:rPr>
-          <w:rFonts w:hint="eastAsia"/>
-        </w:rPr>
-        <w:t>成功</w:t>
-      </w:r>
-      <w:r>
-        <w:rPr>
-          <w:rFonts w:hint="eastAsia"/>
-        </w:rPr>
-        <w:t>，您可以在工程下面</w:t>
-      </w:r>
-      <w:r>
-        <w:rPr>
-          <w:rFonts w:hint="eastAsia"/>
-        </w:rPr>
-        <w:t xml:space="preserve"> build/lib</w:t>
-      </w:r>
-      <w:r>
-        <w:rPr>
-          <w:rFonts w:hint="eastAsia"/>
-        </w:rPr>
-        <w:t>s</w:t>
-      </w:r>
-      <w:r>
-        <w:rPr>
-          <w:rFonts w:hint="eastAsia"/>
-        </w:rPr>
-        <w:t xml:space="preserve"> </w:t>
-      </w:r>
-      <w:r>
-        <w:rPr>
-          <w:rFonts w:hint="eastAsia"/>
-        </w:rPr>
-        <w:t>目录下找到编译完成的</w:t>
-      </w:r>
-      <w:r>
-        <w:rPr>
-          <w:rFonts w:hint="eastAsia"/>
-        </w:rPr>
-        <w:t xml:space="preserve"> war</w:t>
-      </w:r>
-      <w:r>
-        <w:rPr>
-          <w:rFonts w:hint="eastAsia"/>
-        </w:rPr>
-        <w:t>包</w:t>
+        <w:t>在弹出的对话框中输入</w:t>
+      </w:r>
+      <w:r>
+        <w:rPr>
+          <w:rFonts w:hint="eastAsia"/>
+        </w:rPr>
+        <w:t>"war",</w:t>
+      </w:r>
+      <w:r>
+        <w:rPr>
+          <w:rFonts w:hint="eastAsia"/>
+        </w:rPr>
+        <w:t>点击按钮</w:t>
+      </w:r>
+      <w:r>
+        <w:rPr>
+          <w:rFonts w:hint="eastAsia"/>
+        </w:rPr>
+        <w:t>"Run"</w:t>
       </w:r>
     </w:p>
     <w:p>
@@ -6302,10 +5301,10 @@
           <w:noProof/>
         </w:rPr>
         <w:drawing>
-          <wp:inline distT="0" distB="0" distL="0" distR="0" wp14:anchorId="69075823" wp14:editId="59CD1340">
-            <wp:extent cx="3295650" cy="2933700"/>
-            <wp:effectExtent l="0" t="0" r="0" b="0"/>
-            <wp:docPr id="6" name="图片 6"/>
+          <wp:inline distT="0" distB="0" distL="0" distR="0" wp14:anchorId="42EFBD7B" wp14:editId="0244DF05">
+            <wp:extent cx="5274310" cy="4219448"/>
+            <wp:effectExtent l="0" t="0" r="2540" b="0"/>
+            <wp:docPr id="4" name="图片 4"/>
             <wp:cNvGraphicFramePr>
               <a:graphicFrameLocks xmlns:a="http://schemas.openxmlformats.org/drawingml/2006/main" noChangeAspect="1"/>
             </wp:cNvGraphicFramePr>
@@ -6325,7 +5324,7 @@
                   <pic:spPr>
                     <a:xfrm>
                       <a:off x="0" y="0"/>
-                      <a:ext cx="3295650" cy="2933700"/>
+                      <a:ext cx="5274310" cy="4219448"/>
                     </a:xfrm>
                     <a:prstGeom prst="rect">
                       <a:avLst/>
@@ -6340,33 +5339,6 @@
     </w:p>
     <w:p>
       <w:pPr>
-        <w:pStyle w:val="3"/>
-        <w:numPr>
-          <w:ilvl w:val="2"/>
-          <w:numId w:val="23"/>
-        </w:numPr>
-      </w:pPr>
-      <w:r>
-        <w:rPr>
-          <w:rFonts w:hint="eastAsia"/>
-        </w:rPr>
-        <w:t>maven</w:t>
-      </w:r>
-      <w:r>
-        <w:rPr>
-          <w:rFonts w:hint="eastAsia"/>
-        </w:rPr>
-        <w:t>工程</w:t>
-      </w:r>
-      <w:r>
-        <w:rPr>
-          <w:rFonts w:hint="eastAsia"/>
-        </w:rPr>
-        <w:t>发布</w:t>
-      </w:r>
-    </w:p>
-    <w:p>
-      <w:pPr>
         <w:pStyle w:val="a5"/>
         <w:numPr>
           <w:ilvl w:val="0"/>
@@ -6378,38 +5350,35 @@
         <w:rPr>
           <w:rFonts w:hint="eastAsia"/>
         </w:rPr>
-        <w:t>选择工程，右键弹出菜单中选择</w:t>
-      </w:r>
-      <w:r>
-        <w:rPr>
-          <w:rFonts w:hint="eastAsia"/>
-        </w:rPr>
-        <w:t>"Run As",</w:t>
-      </w:r>
-      <w:r>
-        <w:rPr>
-          <w:rFonts w:hint="eastAsia"/>
-        </w:rPr>
-        <w:t>在子菜单中选择</w:t>
-      </w:r>
-      <w:r>
-        <w:rPr>
-          <w:rFonts w:hint="eastAsia"/>
-        </w:rPr>
-        <w:t>"Maven install"</w:t>
-      </w:r>
-    </w:p>
-    <w:p>
+        <w:lastRenderedPageBreak/>
+        <w:t>在</w:t>
+      </w:r>
+      <w:r>
+        <w:rPr>
+          <w:rFonts w:hint="eastAsia"/>
+        </w:rPr>
+        <w:t>Console</w:t>
+      </w:r>
+      <w:r>
+        <w:rPr>
+          <w:rFonts w:hint="eastAsia"/>
+        </w:rPr>
+        <w:t>中可以看到编译过程日志</w:t>
+      </w:r>
+    </w:p>
+    <w:p>
+      <w:pPr>
+        <w:jc w:val="center"/>
+      </w:pPr>
       <w:r>
         <w:rPr>
           <w:noProof/>
         </w:rPr>
-        <w:lastRenderedPageBreak/>
         <w:drawing>
-          <wp:inline distT="0" distB="0" distL="0" distR="0" wp14:anchorId="2B68649B" wp14:editId="5EE8466E">
-            <wp:extent cx="5274310" cy="4356189"/>
-            <wp:effectExtent l="0" t="0" r="2540" b="6350"/>
-            <wp:docPr id="7" name="图片 7"/>
+          <wp:inline distT="0" distB="0" distL="0" distR="0" wp14:anchorId="272C734C" wp14:editId="6F4FF217">
+            <wp:extent cx="5274310" cy="3454551"/>
+            <wp:effectExtent l="0" t="0" r="2540" b="0"/>
+            <wp:docPr id="5" name="图片 5"/>
             <wp:cNvGraphicFramePr>
               <a:graphicFrameLocks xmlns:a="http://schemas.openxmlformats.org/drawingml/2006/main" noChangeAspect="1"/>
             </wp:cNvGraphicFramePr>
@@ -6429,7 +5398,7 @@
                   <pic:spPr>
                     <a:xfrm>
                       <a:off x="0" y="0"/>
-                      <a:ext cx="5274310" cy="4356189"/>
+                      <a:ext cx="5274310" cy="3454551"/>
                     </a:xfrm>
                     <a:prstGeom prst="rect">
                       <a:avLst/>
@@ -6455,25 +5424,56 @@
         <w:rPr>
           <w:rFonts w:hint="eastAsia"/>
         </w:rPr>
-        <w:t>在</w:t>
-      </w:r>
-      <w:r>
-        <w:rPr>
-          <w:rFonts w:hint="eastAsia"/>
-        </w:rPr>
-        <w:t>Console</w:t>
-      </w:r>
-      <w:r>
-        <w:rPr>
-          <w:rFonts w:hint="eastAsia"/>
-        </w:rPr>
-        <w:t>中可以看到编译过程日志</w:t>
-      </w:r>
-    </w:p>
-    <w:p>
-      <w:pPr>
-        <w:ind w:firstLine="420"/>
-      </w:pPr>
+        <w:t>如果编译</w:t>
+      </w:r>
+      <w:r>
+        <w:rPr>
+          <w:rFonts w:hint="eastAsia"/>
+        </w:rPr>
+        <w:t>成功</w:t>
+      </w:r>
+      <w:r>
+        <w:rPr>
+          <w:rFonts w:hint="eastAsia"/>
+        </w:rPr>
+        <w:t>，您可以在工程下面</w:t>
+      </w:r>
+      <w:r>
+        <w:rPr>
+          <w:rFonts w:hint="eastAsia"/>
+        </w:rPr>
+        <w:t xml:space="preserve"> build/lib</w:t>
+      </w:r>
+      <w:r>
+        <w:rPr>
+          <w:rFonts w:hint="eastAsia"/>
+        </w:rPr>
+        <w:t>s</w:t>
+      </w:r>
+      <w:r>
+        <w:rPr>
+          <w:rFonts w:hint="eastAsia"/>
+        </w:rPr>
+        <w:t xml:space="preserve"> </w:t>
+      </w:r>
+      <w:r>
+        <w:rPr>
+          <w:rFonts w:hint="eastAsia"/>
+        </w:rPr>
+        <w:t>目录下找到编译完成的</w:t>
+      </w:r>
+      <w:r>
+        <w:rPr>
+          <w:rFonts w:hint="eastAsia"/>
+        </w:rPr>
+        <w:t xml:space="preserve"> war</w:t>
+      </w:r>
+      <w:r>
+        <w:rPr>
+          <w:rFonts w:hint="eastAsia"/>
+        </w:rPr>
+        <w:t>包</w:t>
+      </w:r>
     </w:p>
     <w:p>
       <w:pPr>
@@ -6483,12 +5483,11 @@
         <w:rPr>
           <w:noProof/>
         </w:rPr>
-        <w:lastRenderedPageBreak/>
         <w:drawing>
-          <wp:inline distT="0" distB="0" distL="0" distR="0" wp14:anchorId="0FE2C5AD" wp14:editId="09C63DEA">
-            <wp:extent cx="5274310" cy="4300028"/>
-            <wp:effectExtent l="0" t="0" r="2540" b="5715"/>
-            <wp:docPr id="8" name="图片 8"/>
+          <wp:inline distT="0" distB="0" distL="0" distR="0" wp14:anchorId="69075823" wp14:editId="59CD1340">
+            <wp:extent cx="3295650" cy="2933700"/>
+            <wp:effectExtent l="0" t="0" r="0" b="0"/>
+            <wp:docPr id="6" name="图片 6"/>
             <wp:cNvGraphicFramePr>
               <a:graphicFrameLocks xmlns:a="http://schemas.openxmlformats.org/drawingml/2006/main" noChangeAspect="1"/>
             </wp:cNvGraphicFramePr>
@@ -6508,7 +5507,7 @@
                   <pic:spPr>
                     <a:xfrm>
                       <a:off x="0" y="0"/>
-                      <a:ext cx="5274310" cy="4300028"/>
+                      <a:ext cx="3295650" cy="2933700"/>
                     </a:xfrm>
                     <a:prstGeom prst="rect">
                       <a:avLst/>
@@ -6523,6 +5522,33 @@
     </w:p>
     <w:p>
       <w:pPr>
+        <w:pStyle w:val="3"/>
+        <w:numPr>
+          <w:ilvl w:val="2"/>
+          <w:numId w:val="23"/>
+        </w:numPr>
+      </w:pPr>
+      <w:r>
+        <w:rPr>
+          <w:rFonts w:hint="eastAsia"/>
+        </w:rPr>
+        <w:t>maven</w:t>
+      </w:r>
+      <w:r>
+        <w:rPr>
+          <w:rFonts w:hint="eastAsia"/>
+        </w:rPr>
+        <w:t>工程</w:t>
+      </w:r>
+      <w:r>
+        <w:rPr>
+          <w:rFonts w:hint="eastAsia"/>
+        </w:rPr>
+        <w:t>发布</w:t>
+      </w:r>
+    </w:p>
+    <w:p>
+      <w:pPr>
         <w:pStyle w:val="a5"/>
         <w:numPr>
           <w:ilvl w:val="0"/>
@@ -6534,65 +5560,38 @@
         <w:rPr>
           <w:rFonts w:hint="eastAsia"/>
         </w:rPr>
-        <w:t>如果编译</w:t>
-      </w:r>
-      <w:r>
-        <w:rPr>
-          <w:rFonts w:hint="eastAsia"/>
-        </w:rPr>
-        <w:t>成功</w:t>
-      </w:r>
-      <w:r>
-        <w:rPr>
-          <w:rFonts w:hint="eastAsia"/>
-        </w:rPr>
-        <w:t>，您可以在工程下面</w:t>
-      </w:r>
-      <w:r>
-        <w:rPr>
-          <w:rFonts w:hint="eastAsia"/>
-        </w:rPr>
-        <w:t xml:space="preserve"> target </w:t>
-      </w:r>
-      <w:r>
-        <w:rPr>
-          <w:rFonts w:hint="eastAsia"/>
-        </w:rPr>
-        <w:t>目录下找到编译完成的</w:t>
-      </w:r>
-      <w:r>
-        <w:rPr>
-          <w:rFonts w:hint="eastAsia"/>
-        </w:rPr>
-        <w:t xml:space="preserve"> war</w:t>
-      </w:r>
-      <w:r>
-        <w:rPr>
-          <w:rFonts w:hint="eastAsia"/>
-        </w:rPr>
-        <w:t>包</w:t>
-      </w:r>
-    </w:p>
-    <w:p>
-      <w:pPr>
-        <w:jc w:val="center"/>
-        <w:rPr>
-          <w:b/>
-          <w:bCs/>
-          <w:kern w:val="44"/>
-          <w:sz w:val="44"/>
-          <w:szCs w:val="44"/>
-        </w:rPr>
-      </w:pPr>
+        <w:t>选择工程，右键弹出菜单中选择</w:t>
+      </w:r>
+      <w:r>
+        <w:rPr>
+          <w:rFonts w:hint="eastAsia"/>
+        </w:rPr>
+        <w:t>"Run As",</w:t>
+      </w:r>
+      <w:r>
+        <w:rPr>
+          <w:rFonts w:hint="eastAsia"/>
+        </w:rPr>
+        <w:t>在子菜单中选择</w:t>
+      </w:r>
+      <w:r>
+        <w:rPr>
+          <w:rFonts w:hint="eastAsia"/>
+        </w:rPr>
+        <w:t>"Maven install"</w:t>
+      </w:r>
+    </w:p>
+    <w:p>
       <w:r>
         <w:rPr>
           <w:noProof/>
         </w:rPr>
+        <w:lastRenderedPageBreak/>
         <w:drawing>
-          <wp:inline distT="0" distB="0" distL="0" distR="0" wp14:anchorId="1541F91A" wp14:editId="1EFE0BAD">
-            <wp:extent cx="4181475" cy="3381375"/>
-            <wp:effectExtent l="0" t="0" r="9525" b="9525"/>
-            <wp:docPr id="9" name="图片 9"/>
+          <wp:inline distT="0" distB="0" distL="0" distR="0" wp14:anchorId="2B68649B" wp14:editId="5EE8466E">
+            <wp:extent cx="5274310" cy="4356189"/>
+            <wp:effectExtent l="0" t="0" r="2540" b="6350"/>
+            <wp:docPr id="7" name="图片 7"/>
             <wp:cNvGraphicFramePr>
               <a:graphicFrameLocks xmlns:a="http://schemas.openxmlformats.org/drawingml/2006/main" noChangeAspect="1"/>
             </wp:cNvGraphicFramePr>
@@ -6612,7 +5611,7 @@
                   <pic:spPr>
                     <a:xfrm>
                       <a:off x="0" y="0"/>
-                      <a:ext cx="4181475" cy="3381375"/>
+                      <a:ext cx="5274310" cy="4356189"/>
                     </a:xfrm>
                     <a:prstGeom prst="rect">
                       <a:avLst/>
@@ -6626,66 +5625,11 @@
       </w:r>
     </w:p>
     <w:p>
-      <w:r>
-        <w:br w:type="page"/>
-      </w:r>
-    </w:p>
-    <w:p>
-      <w:pPr>
-        <w:pStyle w:val="1"/>
-        <w:numPr>
-          <w:ilvl w:val="0"/>
-          <w:numId w:val="1"/>
-        </w:numPr>
-      </w:pPr>
-      <w:bookmarkStart w:id="11" w:name="_Toc450682107"/>
-      <w:r>
-        <w:rPr>
-          <w:rFonts w:hint="eastAsia"/>
-        </w:rPr>
-        <w:lastRenderedPageBreak/>
-        <w:t>二次开发</w:t>
-      </w:r>
-      <w:bookmarkEnd w:id="11"/>
-    </w:p>
-    <w:p>
-      <w:pPr>
-        <w:pStyle w:val="2"/>
-        <w:numPr>
-          <w:ilvl w:val="1"/>
-          <w:numId w:val="2"/>
-        </w:numPr>
-      </w:pPr>
-      <w:bookmarkStart w:id="12" w:name="_Toc450682108"/>
-      <w:r>
-        <w:rPr>
-          <w:rFonts w:hint="eastAsia"/>
-        </w:rPr>
-        <w:t>工程代码简介</w:t>
-      </w:r>
-      <w:bookmarkEnd w:id="12"/>
-    </w:p>
-    <w:p>
-      <w:pPr>
-        <w:pStyle w:val="3"/>
-        <w:numPr>
-          <w:ilvl w:val="2"/>
-          <w:numId w:val="2"/>
-        </w:numPr>
-      </w:pPr>
-      <w:r>
-        <w:rPr>
-          <w:rFonts w:hint="eastAsia"/>
-        </w:rPr>
-        <w:t>架构</w:t>
-      </w:r>
-    </w:p>
-    <w:p>
       <w:pPr>
         <w:pStyle w:val="a5"/>
         <w:numPr>
           <w:ilvl w:val="0"/>
-          <w:numId w:val="8"/>
+          <w:numId w:val="18"/>
         </w:numPr>
         <w:ind w:firstLineChars="0"/>
       </w:pPr>
@@ -6693,1361 +5637,40 @@
         <w:rPr>
           <w:rFonts w:hint="eastAsia"/>
         </w:rPr>
-        <w:t>软件基础架构</w:t>
+        <w:t>在</w:t>
+      </w:r>
+      <w:r>
+        <w:rPr>
+          <w:rFonts w:hint="eastAsia"/>
+        </w:rPr>
+        <w:t>Console</w:t>
+      </w:r>
+      <w:r>
+        <w:rPr>
+          <w:rFonts w:hint="eastAsia"/>
+        </w:rPr>
+        <w:t>中可以看到编译过程日志</w:t>
       </w:r>
     </w:p>
     <w:p>
       <w:pPr>
         <w:ind w:firstLine="420"/>
-        <w:jc w:val="left"/>
-      </w:pPr>
-      <w:r>
-        <w:rPr>
-          <w:rFonts w:hint="eastAsia"/>
-        </w:rPr>
-        <w:t>软件使用了</w:t>
-      </w:r>
-      <w:proofErr w:type="spellStart"/>
-      <w:r>
-        <w:rPr>
-          <w:rFonts w:hint="eastAsia"/>
-        </w:rPr>
-        <w:t>FreeMarker</w:t>
-      </w:r>
-      <w:proofErr w:type="spellEnd"/>
-      <w:r>
-        <w:rPr>
-          <w:rFonts w:hint="eastAsia"/>
-        </w:rPr>
-        <w:t xml:space="preserve"> 2.3.23,</w:t>
-      </w:r>
-      <w:r>
-        <w:rPr>
-          <w:rFonts w:hint="eastAsia"/>
-        </w:rPr>
-        <w:t xml:space="preserve"> </w:t>
-      </w:r>
-      <w:proofErr w:type="spellStart"/>
-      <w:r>
-        <w:rPr>
-          <w:rFonts w:hint="eastAsia"/>
-        </w:rPr>
-        <w:t>SpringMVC</w:t>
-      </w:r>
-      <w:proofErr w:type="spellEnd"/>
-      <w:r>
-        <w:rPr>
-          <w:rFonts w:hint="eastAsia"/>
-        </w:rPr>
-        <w:t xml:space="preserve"> 4.2.</w:t>
-      </w:r>
-      <w:r>
-        <w:t>4</w:t>
-      </w:r>
-      <w:r>
-        <w:rPr>
-          <w:rFonts w:hint="eastAsia"/>
-        </w:rPr>
-        <w:t>.RELEASE,</w:t>
-      </w:r>
-      <w:r>
-        <w:rPr>
-          <w:rFonts w:hint="eastAsia"/>
-        </w:rPr>
-        <w:t xml:space="preserve"> </w:t>
-      </w:r>
-      <w:r>
-        <w:rPr>
-          <w:rFonts w:hint="eastAsia"/>
-        </w:rPr>
-        <w:t xml:space="preserve">Hibernate </w:t>
-      </w:r>
-      <w:r>
-        <w:t>5</w:t>
-      </w:r>
-      <w:r>
-        <w:rPr>
-          <w:rFonts w:hint="eastAsia"/>
-        </w:rPr>
-        <w:t>.</w:t>
-      </w:r>
-      <w:r>
-        <w:t>1</w:t>
-      </w:r>
-      <w:r>
-        <w:rPr>
-          <w:rFonts w:hint="eastAsia"/>
-        </w:rPr>
-        <w:t>.</w:t>
-      </w:r>
-      <w:r>
-        <w:t>0</w:t>
-      </w:r>
-      <w:r>
-        <w:rPr>
-          <w:rFonts w:hint="eastAsia"/>
-        </w:rPr>
-        <w:t>.Final,</w:t>
-      </w:r>
-      <w:r>
-        <w:rPr>
-          <w:rFonts w:hint="eastAsia"/>
-        </w:rPr>
-        <w:t xml:space="preserve"> </w:t>
-      </w:r>
-      <w:r>
-        <w:rPr>
-          <w:rFonts w:hint="eastAsia"/>
-        </w:rPr>
-        <w:t>hibernate-search5.</w:t>
-      </w:r>
-      <w:r>
-        <w:t>5</w:t>
-      </w:r>
-      <w:r>
-        <w:rPr>
-          <w:rFonts w:hint="eastAsia"/>
-        </w:rPr>
-        <w:t>.</w:t>
-      </w:r>
-      <w:r>
-        <w:t>2</w:t>
-      </w:r>
-      <w:r>
-        <w:rPr>
-          <w:rFonts w:hint="eastAsia"/>
-        </w:rPr>
-        <w:t>.Final,</w:t>
-      </w:r>
-      <w:r>
-        <w:rPr>
-          <w:rFonts w:hint="eastAsia"/>
-        </w:rPr>
-        <w:t xml:space="preserve"> </w:t>
-      </w:r>
-      <w:proofErr w:type="spellStart"/>
-      <w:r>
-        <w:rPr>
-          <w:rFonts w:hint="eastAsia"/>
-        </w:rPr>
-        <w:t>Mysql</w:t>
-      </w:r>
-      <w:proofErr w:type="spellEnd"/>
-      <w:r>
-        <w:rPr>
-          <w:rFonts w:hint="eastAsia"/>
-        </w:rPr>
-        <w:t xml:space="preserve"> jdbc5.1.35,</w:t>
-      </w:r>
-      <w:r>
-        <w:rPr>
-          <w:rFonts w:hint="eastAsia"/>
-        </w:rPr>
-        <w:t xml:space="preserve"> </w:t>
-      </w:r>
-      <w:r>
-        <w:rPr>
-          <w:rFonts w:hint="eastAsia"/>
-        </w:rPr>
-        <w:t>c3p0 0.9.1.2,</w:t>
-      </w:r>
-      <w:r>
-        <w:rPr>
-          <w:rFonts w:hint="eastAsia"/>
-        </w:rPr>
-        <w:t xml:space="preserve"> </w:t>
-      </w:r>
-      <w:r>
-        <w:rPr>
-          <w:rFonts w:hint="eastAsia"/>
-        </w:rPr>
-        <w:t>dom4j 1.6.1,</w:t>
-      </w:r>
-      <w:r>
-        <w:rPr>
-          <w:rFonts w:hint="eastAsia"/>
-        </w:rPr>
-        <w:t xml:space="preserve"> </w:t>
-      </w:r>
-      <w:r>
-        <w:rPr>
-          <w:rFonts w:hint="eastAsia"/>
-        </w:rPr>
-        <w:t>log4j+bogback,</w:t>
-      </w:r>
-      <w:r>
-        <w:rPr>
-          <w:rFonts w:hint="eastAsia"/>
-        </w:rPr>
-        <w:t xml:space="preserve"> </w:t>
-      </w:r>
-      <w:r>
-        <w:rPr>
-          <w:rFonts w:hint="eastAsia"/>
-        </w:rPr>
-        <w:t>Apache commons</w:t>
-      </w:r>
-      <w:r>
-        <w:rPr>
-          <w:rFonts w:hint="eastAsia"/>
-        </w:rPr>
-        <w:t>及其依赖的包</w:t>
-      </w:r>
-      <w:r>
-        <w:rPr>
-          <w:rFonts w:hint="eastAsia"/>
-        </w:rPr>
-        <w:t>,</w:t>
-      </w:r>
-      <w:r>
-        <w:rPr>
-          <w:rFonts w:hint="eastAsia"/>
-        </w:rPr>
-        <w:t>包依赖关系</w:t>
-      </w:r>
-      <w:r>
-        <w:rPr>
-          <w:rFonts w:hint="eastAsia"/>
-        </w:rPr>
-        <w:t>,</w:t>
-      </w:r>
-      <w:r>
-        <w:rPr>
-          <w:rFonts w:hint="eastAsia"/>
-        </w:rPr>
-        <w:t>工程编译等工作由</w:t>
-      </w:r>
-      <w:proofErr w:type="spellStart"/>
-      <w:r>
-        <w:rPr>
-          <w:rFonts w:hint="eastAsia"/>
-        </w:rPr>
-        <w:t>Gradle</w:t>
-      </w:r>
-      <w:proofErr w:type="spellEnd"/>
-      <w:r>
-        <w:rPr>
-          <w:rFonts w:hint="eastAsia"/>
-        </w:rPr>
-        <w:t>或</w:t>
-      </w:r>
-      <w:r>
-        <w:rPr>
-          <w:rFonts w:hint="eastAsia"/>
-        </w:rPr>
-        <w:t>Maven</w:t>
-      </w:r>
-      <w:r>
-        <w:rPr>
-          <w:rFonts w:hint="eastAsia"/>
-        </w:rPr>
-        <w:t>处理</w:t>
-      </w:r>
-    </w:p>
-    <w:p>
-      <w:pPr>
-        <w:pStyle w:val="a5"/>
-        <w:numPr>
-          <w:ilvl w:val="0"/>
-          <w:numId w:val="8"/>
-        </w:numPr>
-        <w:ind w:firstLineChars="0"/>
-        <w:jc w:val="left"/>
-      </w:pPr>
-      <w:r>
-        <w:rPr>
-          <w:rFonts w:hint="eastAsia"/>
-        </w:rPr>
-        <w:t>软件核心机制</w:t>
-      </w:r>
-    </w:p>
-    <w:p>
-      <w:pPr>
-        <w:pStyle w:val="a5"/>
-        <w:ind w:firstLineChars="0"/>
-        <w:jc w:val="left"/>
-      </w:pPr>
-      <w:r>
-        <w:rPr>
-          <w:rFonts w:hint="eastAsia"/>
-        </w:rPr>
-        <w:t>软件使用</w:t>
-      </w:r>
-      <w:proofErr w:type="spellStart"/>
-      <w:r>
-        <w:t>IndexAdminController</w:t>
-      </w:r>
-      <w:proofErr w:type="spellEnd"/>
-      <w:r>
-        <w:t>,</w:t>
-      </w:r>
-      <w:r>
-        <w:t xml:space="preserve"> </w:t>
-      </w:r>
-      <w:proofErr w:type="spellStart"/>
-      <w:r>
-        <w:t>IndexController</w:t>
-      </w:r>
-      <w:proofErr w:type="spellEnd"/>
-      <w:r>
-        <w:rPr>
-          <w:rFonts w:hint="eastAsia"/>
-        </w:rPr>
-        <w:t>做统一模板分发。数据读取操作交给</w:t>
-      </w:r>
-      <w:proofErr w:type="spellStart"/>
-      <w:r>
-        <w:rPr>
-          <w:rFonts w:hint="eastAsia"/>
-        </w:rPr>
-        <w:t>FreeMarker</w:t>
-      </w:r>
-      <w:proofErr w:type="spellEnd"/>
-      <w:r>
-        <w:rPr>
-          <w:rFonts w:hint="eastAsia"/>
-        </w:rPr>
-        <w:t>指令扩展来处理，实现了视图层</w:t>
-      </w:r>
-      <w:r>
-        <w:rPr>
-          <w:rFonts w:hint="eastAsia"/>
-        </w:rPr>
-        <w:t>JAVA</w:t>
-      </w:r>
-      <w:r>
-        <w:rPr>
-          <w:rFonts w:hint="eastAsia"/>
-        </w:rPr>
-        <w:t>代码的最大化复用</w:t>
-      </w:r>
-      <w:r>
-        <w:rPr>
-          <w:rFonts w:hint="eastAsia"/>
-        </w:rPr>
-        <w:t>，然后表单的处理采用了传统的</w:t>
-      </w:r>
-      <w:proofErr w:type="spellStart"/>
-      <w:r>
-        <w:rPr>
-          <w:rFonts w:hint="eastAsia"/>
-        </w:rPr>
-        <w:t>SpringMVC</w:t>
-      </w:r>
-      <w:proofErr w:type="spellEnd"/>
-      <w:r>
-        <w:rPr>
-          <w:rFonts w:hint="eastAsia"/>
-        </w:rPr>
-        <w:t xml:space="preserve"> Controller</w:t>
-      </w:r>
-      <w:r>
-        <w:rPr>
-          <w:rFonts w:hint="eastAsia"/>
-        </w:rPr>
-        <w:t>接收并处理的方式。</w:t>
-      </w:r>
-    </w:p>
-    <w:p>
-      <w:pPr>
-        <w:pStyle w:val="a5"/>
-        <w:ind w:left="420" w:firstLineChars="0" w:firstLine="0"/>
-        <w:jc w:val="left"/>
-      </w:pPr>
-    </w:p>
-    <w:p>
-      <w:pPr>
-        <w:pStyle w:val="3"/>
-        <w:numPr>
-          <w:ilvl w:val="2"/>
-          <w:numId w:val="2"/>
-        </w:numPr>
-      </w:pPr>
-      <w:r>
-        <w:rPr>
-          <w:rFonts w:hint="eastAsia"/>
-        </w:rPr>
-        <w:t>命名规范</w:t>
-      </w:r>
-    </w:p>
-    <w:p>
-      <w:r>
-        <w:rPr>
-          <w:rFonts w:hint="eastAsia"/>
-        </w:rPr>
-        <w:tab/>
-        <w:t>.common</w:t>
-      </w:r>
-      <w:r>
-        <w:tab/>
-      </w:r>
-      <w:r>
-        <w:tab/>
-      </w:r>
-      <w:r>
-        <w:rPr>
-          <w:rFonts w:hint="eastAsia"/>
-        </w:rPr>
-        <w:tab/>
-      </w:r>
-      <w:r>
-        <w:rPr>
-          <w:rFonts w:hint="eastAsia"/>
-        </w:rPr>
-        <w:t>工具类、解决方案类等同用类包</w:t>
-      </w:r>
-    </w:p>
-    <w:p>
-      <w:r>
-        <w:rPr>
-          <w:rFonts w:hint="eastAsia"/>
-        </w:rPr>
-        <w:tab/>
-      </w:r>
-      <w:r>
-        <w:rPr>
-          <w:rFonts w:hint="eastAsia"/>
-        </w:rPr>
-        <w:tab/>
-        <w:t>.base</w:t>
-      </w:r>
-      <w:r>
-        <w:rPr>
-          <w:rFonts w:hint="eastAsia"/>
-        </w:rPr>
-        <w:tab/>
-      </w:r>
-      <w:r>
-        <w:rPr>
-          <w:rFonts w:hint="eastAsia"/>
-        </w:rPr>
-        <w:tab/>
-      </w:r>
-      <w:r>
-        <w:rPr>
-          <w:rFonts w:hint="eastAsia"/>
-        </w:rPr>
-        <w:t>基础类包</w:t>
-      </w:r>
-    </w:p>
-    <w:p>
-      <w:r>
-        <w:rPr>
-          <w:rFonts w:hint="eastAsia"/>
-        </w:rPr>
-        <w:tab/>
-      </w:r>
-      <w:r>
-        <w:rPr>
-          <w:rFonts w:hint="eastAsia"/>
-        </w:rPr>
-        <w:tab/>
-      </w:r>
-      <w:r>
-        <w:t>.database</w:t>
-      </w:r>
-      <w:r>
-        <w:tab/>
-      </w:r>
-      <w:r>
-        <w:rPr>
-          <w:rFonts w:hint="eastAsia"/>
-        </w:rPr>
-        <w:tab/>
-      </w:r>
-      <w:r>
-        <w:rPr>
-          <w:rFonts w:hint="eastAsia"/>
-        </w:rPr>
-        <w:t>数据源包</w:t>
-      </w:r>
-    </w:p>
-    <w:p>
-      <w:r>
-        <w:rPr>
-          <w:rFonts w:hint="eastAsia"/>
-        </w:rPr>
-        <w:tab/>
-      </w:r>
-      <w:r>
-        <w:rPr>
-          <w:rFonts w:hint="eastAsia"/>
-        </w:rPr>
-        <w:tab/>
-      </w:r>
-      <w:r>
-        <w:t>.directive</w:t>
-      </w:r>
-      <w:r>
-        <w:tab/>
-      </w:r>
-      <w:r>
-        <w:tab/>
-      </w:r>
-      <w:r>
-        <w:rPr>
-          <w:rFonts w:hint="eastAsia"/>
-        </w:rPr>
-        <w:t>指令</w:t>
-      </w:r>
-      <w:r>
-        <w:rPr>
-          <w:rFonts w:hint="eastAsia"/>
-        </w:rPr>
-        <w:t>基础</w:t>
-      </w:r>
-      <w:r>
-        <w:rPr>
-          <w:rFonts w:hint="eastAsia"/>
-        </w:rPr>
-        <w:t>包</w:t>
-      </w:r>
-    </w:p>
-    <w:p>
-      <w:r>
-        <w:rPr>
-          <w:rFonts w:hint="eastAsia"/>
-        </w:rPr>
-        <w:tab/>
-      </w:r>
-      <w:r>
-        <w:rPr>
-          <w:rFonts w:hint="eastAsia"/>
-        </w:rPr>
-        <w:tab/>
-        <w:t>.constants</w:t>
-      </w:r>
-      <w:r>
-        <w:rPr>
-          <w:rFonts w:hint="eastAsia"/>
-        </w:rPr>
-        <w:tab/>
-      </w:r>
-      <w:r>
-        <w:rPr>
-          <w:rFonts w:hint="eastAsia"/>
-        </w:rPr>
-        <w:t>常量定义类包</w:t>
-      </w:r>
-    </w:p>
-    <w:p>
-      <w:r>
-        <w:rPr>
-          <w:rFonts w:hint="eastAsia"/>
-        </w:rPr>
-        <w:tab/>
-      </w:r>
-      <w:r>
-        <w:rPr>
-          <w:rFonts w:hint="eastAsia"/>
-        </w:rPr>
-        <w:tab/>
-        <w:t>.handler</w:t>
-      </w:r>
-      <w:r>
-        <w:rPr>
-          <w:rFonts w:hint="eastAsia"/>
-        </w:rPr>
-        <w:tab/>
-      </w:r>
-      <w:r>
-        <w:rPr>
-          <w:rFonts w:hint="eastAsia"/>
-        </w:rPr>
-        <w:tab/>
-      </w:r>
-      <w:r>
-        <w:rPr>
-          <w:rFonts w:hint="eastAsia"/>
-        </w:rPr>
-        <w:t>分页处理，查询处理，</w:t>
-      </w:r>
-      <w:proofErr w:type="spellStart"/>
-      <w:r>
-        <w:rPr>
-          <w:rFonts w:hint="eastAsia"/>
-        </w:rPr>
-        <w:t>FreeMarker</w:t>
-      </w:r>
-      <w:proofErr w:type="spellEnd"/>
-      <w:r>
-        <w:rPr>
-          <w:rFonts w:hint="eastAsia"/>
-        </w:rPr>
-        <w:t>异常等处理器包</w:t>
-      </w:r>
-    </w:p>
-    <w:p>
-      <w:r>
-        <w:rPr>
-          <w:rFonts w:hint="eastAsia"/>
-        </w:rPr>
-        <w:tab/>
-      </w:r>
-      <w:r>
-        <w:rPr>
-          <w:rFonts w:hint="eastAsia"/>
-        </w:rPr>
-        <w:tab/>
-      </w:r>
-      <w:r>
-        <w:t>.index</w:t>
-      </w:r>
-      <w:r>
-        <w:tab/>
-      </w:r>
-      <w:r>
-        <w:tab/>
-      </w:r>
-      <w:r>
-        <w:rPr>
-          <w:rFonts w:hint="eastAsia"/>
-        </w:rPr>
-        <w:t>索引组件</w:t>
-      </w:r>
-    </w:p>
-    <w:p>
-      <w:r>
-        <w:rPr>
-          <w:rFonts w:hint="eastAsia"/>
-        </w:rPr>
-        <w:tab/>
-      </w:r>
-      <w:r>
-        <w:rPr>
-          <w:rFonts w:hint="eastAsia"/>
-        </w:rPr>
-        <w:tab/>
-        <w:t>.servlet</w:t>
-      </w:r>
-      <w:r>
-        <w:rPr>
-          <w:rFonts w:hint="eastAsia"/>
-        </w:rPr>
-        <w:tab/>
-      </w:r>
-      <w:r>
-        <w:rPr>
-          <w:rFonts w:hint="eastAsia"/>
-        </w:rPr>
-        <w:tab/>
-      </w:r>
-      <w:proofErr w:type="spellStart"/>
-      <w:r>
-        <w:rPr>
-          <w:rFonts w:hint="eastAsia"/>
-        </w:rPr>
-        <w:t>Servlet</w:t>
-      </w:r>
-      <w:proofErr w:type="spellEnd"/>
-      <w:r>
-        <w:rPr>
-          <w:rFonts w:hint="eastAsia"/>
-        </w:rPr>
-        <w:t>包</w:t>
-      </w:r>
-    </w:p>
-    <w:p>
-      <w:r>
-        <w:rPr>
-          <w:rFonts w:hint="eastAsia"/>
-        </w:rPr>
-        <w:tab/>
-      </w:r>
-      <w:r>
-        <w:rPr>
-          <w:rFonts w:hint="eastAsia"/>
-        </w:rPr>
-        <w:tab/>
-        <w:t>.source</w:t>
-      </w:r>
-      <w:r>
-        <w:rPr>
-          <w:rFonts w:hint="eastAsia"/>
-        </w:rPr>
-        <w:tab/>
-      </w:r>
-      <w:r>
-        <w:rPr>
-          <w:rFonts w:hint="eastAsia"/>
-        </w:rPr>
-        <w:tab/>
-      </w:r>
-      <w:r>
-        <w:rPr>
-          <w:rFonts w:hint="eastAsia"/>
-        </w:rPr>
-        <w:t>源码工具包</w:t>
-      </w:r>
-    </w:p>
-    <w:p>
-      <w:r>
-        <w:rPr>
-          <w:rFonts w:hint="eastAsia"/>
-        </w:rPr>
-        <w:tab/>
-      </w:r>
-      <w:r>
-        <w:rPr>
-          <w:rFonts w:hint="eastAsia"/>
-        </w:rPr>
-        <w:tab/>
-        <w:t>.tools</w:t>
-      </w:r>
-      <w:r>
-        <w:rPr>
-          <w:rFonts w:hint="eastAsia"/>
-        </w:rPr>
-        <w:tab/>
-      </w:r>
-      <w:r>
-        <w:rPr>
-          <w:rFonts w:hint="eastAsia"/>
-        </w:rPr>
-        <w:tab/>
-      </w:r>
-      <w:r>
-        <w:rPr>
-          <w:rFonts w:hint="eastAsia"/>
-        </w:rPr>
-        <w:t>工具类包</w:t>
-      </w:r>
-    </w:p>
-    <w:p>
-      <w:r>
-        <w:rPr>
-          <w:rFonts w:hint="eastAsia"/>
-        </w:rPr>
-        <w:tab/>
-      </w:r>
-      <w:r>
-        <w:rPr>
-          <w:rFonts w:hint="eastAsia"/>
-        </w:rPr>
-        <w:tab/>
-      </w:r>
-      <w:r>
-        <w:t>.view</w:t>
-      </w:r>
-      <w:r>
-        <w:tab/>
-      </w:r>
-      <w:r>
-        <w:tab/>
-      </w:r>
-      <w:r>
-        <w:rPr>
-          <w:rFonts w:hint="eastAsia"/>
-        </w:rPr>
-        <w:t>视图</w:t>
-      </w:r>
-      <w:proofErr w:type="gramStart"/>
-      <w:r>
-        <w:rPr>
-          <w:rFonts w:hint="eastAsia"/>
-        </w:rPr>
-        <w:t>层</w:t>
-      </w:r>
-      <w:r>
-        <w:rPr>
-          <w:rFonts w:hint="eastAsia"/>
-        </w:rPr>
-        <w:t>基础</w:t>
-      </w:r>
-      <w:r>
-        <w:rPr>
-          <w:rFonts w:hint="eastAsia"/>
-        </w:rPr>
-        <w:t>包</w:t>
-      </w:r>
-      <w:proofErr w:type="gramEnd"/>
-    </w:p>
-    <w:p>
-      <w:r>
-        <w:rPr>
-          <w:rFonts w:hint="eastAsia"/>
-        </w:rPr>
-        <w:tab/>
-        <w:t>.entities</w:t>
-      </w:r>
-      <w:r>
-        <w:rPr>
-          <w:rFonts w:hint="eastAsia"/>
-        </w:rPr>
-        <w:tab/>
-      </w:r>
-      <w:r>
-        <w:tab/>
-      </w:r>
-      <w:r>
-        <w:tab/>
-      </w:r>
-      <w:r>
-        <w:rPr>
-          <w:rFonts w:hint="eastAsia"/>
-        </w:rPr>
-        <w:t>实体类包</w:t>
-      </w:r>
-    </w:p>
-    <w:p>
-      <w:r>
-        <w:rPr>
-          <w:rFonts w:hint="eastAsia"/>
-        </w:rPr>
-        <w:tab/>
-        <w:t>.logic</w:t>
-      </w:r>
-      <w:r>
-        <w:rPr>
-          <w:rFonts w:hint="eastAsia"/>
-        </w:rPr>
-        <w:tab/>
-      </w:r>
-      <w:r>
-        <w:tab/>
-      </w:r>
-      <w:r>
-        <w:tab/>
-      </w:r>
-      <w:r>
-        <w:rPr>
-          <w:rFonts w:hint="eastAsia"/>
-        </w:rPr>
-        <w:t>逻辑类包</w:t>
-      </w:r>
-    </w:p>
-    <w:p>
-      <w:r>
-        <w:rPr>
-          <w:rFonts w:hint="eastAsia"/>
-        </w:rPr>
-        <w:tab/>
-      </w:r>
-      <w:r>
-        <w:rPr>
-          <w:rFonts w:hint="eastAsia"/>
-        </w:rPr>
-        <w:tab/>
-        <w:t>.component</w:t>
-      </w:r>
-      <w:r>
-        <w:rPr>
-          <w:rFonts w:hint="eastAsia"/>
-        </w:rPr>
-        <w:tab/>
-      </w:r>
-      <w:r>
-        <w:rPr>
-          <w:rFonts w:hint="eastAsia"/>
-        </w:rPr>
-        <w:t>组件包</w:t>
-      </w:r>
-    </w:p>
-    <w:p>
-      <w:r>
-        <w:rPr>
-          <w:rFonts w:hint="eastAsia"/>
-        </w:rPr>
-        <w:tab/>
-      </w:r>
-      <w:r>
-        <w:rPr>
-          <w:rFonts w:hint="eastAsia"/>
-        </w:rPr>
-        <w:tab/>
-        <w:t>.</w:t>
-      </w:r>
-      <w:proofErr w:type="spellStart"/>
-      <w:r>
-        <w:rPr>
-          <w:rFonts w:hint="eastAsia"/>
-        </w:rPr>
-        <w:t>dao</w:t>
-      </w:r>
-      <w:proofErr w:type="spellEnd"/>
-      <w:r>
-        <w:rPr>
-          <w:rFonts w:hint="eastAsia"/>
-        </w:rPr>
-        <w:tab/>
-      </w:r>
-      <w:r>
-        <w:rPr>
-          <w:rFonts w:hint="eastAsia"/>
-        </w:rPr>
-        <w:tab/>
-      </w:r>
-      <w:r>
-        <w:tab/>
-      </w:r>
-      <w:r>
-        <w:rPr>
-          <w:rFonts w:hint="eastAsia"/>
-        </w:rPr>
-        <w:t>数据库操作类包</w:t>
-      </w:r>
-    </w:p>
-    <w:p>
-      <w:r>
-        <w:rPr>
-          <w:rFonts w:hint="eastAsia"/>
-        </w:rPr>
-        <w:tab/>
-      </w:r>
-      <w:r>
-        <w:rPr>
-          <w:rFonts w:hint="eastAsia"/>
-        </w:rPr>
-        <w:tab/>
-        <w:t>.service</w:t>
-      </w:r>
-      <w:r>
-        <w:rPr>
-          <w:rFonts w:hint="eastAsia"/>
-        </w:rPr>
-        <w:tab/>
-      </w:r>
-      <w:r>
-        <w:tab/>
-      </w:r>
-      <w:r>
-        <w:rPr>
-          <w:rFonts w:hint="eastAsia"/>
-        </w:rPr>
-        <w:t>事务与逻辑封装类包</w:t>
-      </w:r>
-    </w:p>
-    <w:p>
-      <w:r>
-        <w:rPr>
-          <w:rFonts w:hint="eastAsia"/>
-        </w:rPr>
-        <w:tab/>
-        <w:t>.views</w:t>
-      </w:r>
-      <w:r>
-        <w:rPr>
-          <w:rFonts w:hint="eastAsia"/>
-        </w:rPr>
-        <w:tab/>
-      </w:r>
-      <w:r>
-        <w:tab/>
-      </w:r>
-      <w:r>
-        <w:tab/>
-      </w:r>
-      <w:r>
-        <w:rPr>
-          <w:rFonts w:hint="eastAsia"/>
-        </w:rPr>
-        <w:t>视图类包</w:t>
-      </w:r>
-    </w:p>
-    <w:p>
-      <w:r>
-        <w:rPr>
-          <w:rFonts w:hint="eastAsia"/>
-        </w:rPr>
-        <w:tab/>
-      </w:r>
-      <w:r>
-        <w:rPr>
-          <w:rFonts w:hint="eastAsia"/>
-        </w:rPr>
-        <w:tab/>
-        <w:t>.controller</w:t>
-      </w:r>
-      <w:r>
-        <w:rPr>
-          <w:rFonts w:hint="eastAsia"/>
-        </w:rPr>
-        <w:tab/>
-      </w:r>
-      <w:r>
-        <w:rPr>
-          <w:rFonts w:hint="eastAsia"/>
-        </w:rPr>
-        <w:t>控制器类包</w:t>
-      </w:r>
-    </w:p>
-    <w:p>
-      <w:r>
-        <w:rPr>
-          <w:rFonts w:hint="eastAsia"/>
-        </w:rPr>
-        <w:tab/>
-      </w:r>
-      <w:r>
-        <w:rPr>
-          <w:rFonts w:hint="eastAsia"/>
-        </w:rPr>
-        <w:tab/>
-        <w:t>.directive</w:t>
-      </w:r>
-      <w:r>
-        <w:tab/>
-      </w:r>
-      <w:r>
-        <w:rPr>
-          <w:rFonts w:hint="eastAsia"/>
-        </w:rPr>
-        <w:tab/>
-      </w:r>
-      <w:proofErr w:type="spellStart"/>
-      <w:r>
-        <w:rPr>
-          <w:rFonts w:hint="eastAsia"/>
-        </w:rPr>
-        <w:t>freemaker</w:t>
-      </w:r>
-      <w:proofErr w:type="spellEnd"/>
-      <w:r>
-        <w:rPr>
-          <w:rFonts w:hint="eastAsia"/>
-        </w:rPr>
-        <w:t>自定义指令类包</w:t>
-      </w:r>
-    </w:p>
-    <w:p>
-      <w:r>
-        <w:rPr>
-          <w:rFonts w:hint="eastAsia"/>
-        </w:rPr>
-        <w:tab/>
-      </w:r>
-      <w:r>
-        <w:rPr>
-          <w:rFonts w:hint="eastAsia"/>
-        </w:rPr>
-        <w:tab/>
-        <w:t>.method</w:t>
-      </w:r>
-      <w:r>
-        <w:rPr>
-          <w:rFonts w:hint="eastAsia"/>
-        </w:rPr>
-        <w:tab/>
-      </w:r>
-      <w:r>
-        <w:rPr>
-          <w:rFonts w:hint="eastAsia"/>
-        </w:rPr>
-        <w:tab/>
-      </w:r>
-      <w:proofErr w:type="spellStart"/>
-      <w:r>
-        <w:rPr>
-          <w:rFonts w:hint="eastAsia"/>
-        </w:rPr>
-        <w:t>freemaker</w:t>
-      </w:r>
-      <w:proofErr w:type="spellEnd"/>
-      <w:r>
-        <w:rPr>
-          <w:rFonts w:hint="eastAsia"/>
-        </w:rPr>
-        <w:t>自定义方法类包</w:t>
-      </w:r>
-    </w:p>
-    <w:p>
-      <w:r>
-        <w:rPr>
-          <w:rFonts w:hint="eastAsia"/>
-        </w:rPr>
-        <w:tab/>
-      </w:r>
-      <w:r>
-        <w:rPr>
-          <w:rFonts w:hint="eastAsia"/>
-        </w:rPr>
-        <w:tab/>
-      </w:r>
-      <w:r>
-        <w:t>.</w:t>
-      </w:r>
-      <w:proofErr w:type="spellStart"/>
-      <w:r>
-        <w:t>pojo</w:t>
-      </w:r>
-      <w:proofErr w:type="spellEnd"/>
-      <w:r>
-        <w:tab/>
-      </w:r>
-      <w:r>
-        <w:tab/>
-      </w:r>
-      <w:r>
-        <w:rPr>
-          <w:rFonts w:hint="eastAsia"/>
-        </w:rPr>
-        <w:t>表单实体包</w:t>
-      </w:r>
-    </w:p>
-    <w:p>
-      <w:proofErr w:type="spellStart"/>
-      <w:r>
-        <w:rPr>
-          <w:rFonts w:hint="eastAsia"/>
-        </w:rPr>
-        <w:t>config.language</w:t>
-      </w:r>
-      <w:proofErr w:type="spellEnd"/>
-      <w:r>
-        <w:rPr>
-          <w:rFonts w:hint="eastAsia"/>
-        </w:rPr>
-        <w:tab/>
-      </w:r>
-      <w:r>
-        <w:rPr>
-          <w:rFonts w:hint="eastAsia"/>
-        </w:rPr>
-        <w:tab/>
-      </w:r>
-      <w:r>
-        <w:rPr>
-          <w:rFonts w:hint="eastAsia"/>
-        </w:rPr>
-        <w:t>语言文件</w:t>
-      </w:r>
-    </w:p>
-    <w:p>
-      <w:proofErr w:type="spellStart"/>
-      <w:r>
-        <w:rPr>
-          <w:rFonts w:hint="eastAsia"/>
+      </w:pPr>
+    </w:p>
+    <w:p>
+      <w:pPr>
+        <w:jc w:val="center"/>
+      </w:pPr>
+      <w:r>
+        <w:rPr>
+          <w:noProof/>
         </w:rPr>
         <w:lastRenderedPageBreak/>
-        <w:t>config.properties</w:t>
-      </w:r>
-      <w:proofErr w:type="spellEnd"/>
-      <w:r>
-        <w:rPr>
-          <w:rFonts w:hint="eastAsia"/>
-        </w:rPr>
-        <w:t xml:space="preserve"> </w:t>
-      </w:r>
-      <w:r>
-        <w:rPr>
-          <w:rFonts w:hint="eastAsia"/>
-        </w:rPr>
-        <w:tab/>
-      </w:r>
-      <w:r>
-        <w:tab/>
-      </w:r>
-      <w:r>
-        <w:rPr>
-          <w:rFonts w:hint="eastAsia"/>
-        </w:rPr>
-        <w:t>配置文件</w:t>
-      </w:r>
-    </w:p>
-    <w:p>
-      <w:proofErr w:type="spellStart"/>
-      <w:r>
-        <w:rPr>
-          <w:rFonts w:hint="eastAsia"/>
-        </w:rPr>
-        <w:t>config.ini</w:t>
-      </w:r>
-      <w:r>
-        <w:t>tializer</w:t>
-      </w:r>
-      <w:proofErr w:type="spellEnd"/>
-      <w:r>
-        <w:rPr>
-          <w:rFonts w:hint="eastAsia"/>
-        </w:rPr>
-        <w:tab/>
-      </w:r>
-      <w:r>
-        <w:tab/>
-      </w:r>
-      <w:r>
-        <w:rPr>
-          <w:rFonts w:hint="eastAsia"/>
-        </w:rPr>
-        <w:t>Servlet</w:t>
-      </w:r>
-      <w:r>
-        <w:rPr>
-          <w:rFonts w:hint="eastAsia"/>
-        </w:rPr>
-        <w:t>加载器</w:t>
-      </w:r>
-    </w:p>
-    <w:p>
-      <w:proofErr w:type="spellStart"/>
-      <w:r>
-        <w:rPr>
-          <w:rFonts w:hint="eastAsia"/>
-        </w:rPr>
-        <w:t>config</w:t>
-      </w:r>
-      <w:proofErr w:type="spellEnd"/>
-      <w:r>
-        <w:rPr>
-          <w:rFonts w:hint="eastAsia"/>
-        </w:rPr>
-        <w:tab/>
-      </w:r>
-      <w:r>
-        <w:rPr>
-          <w:rFonts w:hint="eastAsia"/>
-        </w:rPr>
-        <w:tab/>
-      </w:r>
-      <w:r>
-        <w:rPr>
-          <w:rFonts w:hint="eastAsia"/>
-        </w:rPr>
-        <w:tab/>
-      </w:r>
-      <w:r>
-        <w:tab/>
-      </w:r>
-      <w:proofErr w:type="spellStart"/>
-      <w:r>
-        <w:rPr>
-          <w:rFonts w:hint="eastAsia"/>
-        </w:rPr>
-        <w:t>Servlet,Spring</w:t>
-      </w:r>
-      <w:proofErr w:type="spellEnd"/>
-      <w:r>
-        <w:rPr>
-          <w:rFonts w:hint="eastAsia"/>
-        </w:rPr>
-        <w:t>配置项</w:t>
-      </w:r>
-    </w:p>
-    <w:p>
-      <w:pPr>
-        <w:pStyle w:val="2"/>
-        <w:numPr>
-          <w:ilvl w:val="1"/>
-          <w:numId w:val="2"/>
-        </w:numPr>
-      </w:pPr>
-      <w:bookmarkStart w:id="13" w:name="_Toc450682109"/>
-      <w:r>
-        <w:rPr>
-          <w:rFonts w:hint="eastAsia"/>
-        </w:rPr>
-        <w:t>开发流程</w:t>
-      </w:r>
-      <w:bookmarkEnd w:id="13"/>
-    </w:p>
-    <w:p>
-      <w:pPr>
-        <w:pStyle w:val="a5"/>
-        <w:numPr>
-          <w:ilvl w:val="0"/>
-          <w:numId w:val="6"/>
-        </w:numPr>
-        <w:ind w:firstLineChars="0"/>
-      </w:pPr>
-      <w:r>
-        <w:rPr>
-          <w:rFonts w:hint="eastAsia"/>
-        </w:rPr>
-        <w:t>在开发工具中使用</w:t>
-      </w:r>
-      <w:r>
-        <w:rPr>
-          <w:rFonts w:hint="eastAsia"/>
-        </w:rPr>
-        <w:t>hibernate</w:t>
-      </w:r>
-      <w:r>
-        <w:rPr>
-          <w:rFonts w:hint="eastAsia"/>
-        </w:rPr>
-        <w:t>工具生成实体类，修改数据库配置文件</w:t>
-      </w:r>
-    </w:p>
-    <w:p>
-      <w:pPr>
-        <w:pStyle w:val="a5"/>
-        <w:ind w:left="420" w:firstLineChars="0" w:firstLine="0"/>
-      </w:pPr>
-      <w:r>
-        <w:rPr>
-          <w:rFonts w:hint="eastAsia"/>
-        </w:rPr>
-        <w:t>在</w:t>
-      </w:r>
-      <w:r>
-        <w:rPr>
-          <w:rFonts w:hint="eastAsia"/>
-        </w:rPr>
-        <w:t xml:space="preserve">Eclipse </w:t>
-      </w:r>
-    </w:p>
-    <w:p>
-      <w:pPr>
-        <w:pStyle w:val="a5"/>
-        <w:ind w:left="420" w:firstLineChars="0" w:firstLine="0"/>
-      </w:pPr>
-      <w:r>
-        <w:rPr>
-          <w:rFonts w:hint="eastAsia"/>
-        </w:rPr>
-        <w:t>将</w:t>
-      </w:r>
-      <w:r>
-        <w:t>database</w:t>
-      </w:r>
-      <w:r>
-        <w:t>\hibernate</w:t>
-      </w:r>
-      <w:r>
-        <w:rPr>
-          <w:rFonts w:hint="eastAsia"/>
-        </w:rPr>
-        <w:t>目录复制到工程中</w:t>
-      </w:r>
-      <w:r>
-        <w:rPr>
-          <w:rFonts w:hint="eastAsia"/>
-        </w:rPr>
-        <w:t>，也可以在后续操作中自己新建其中的配置文件</w:t>
-      </w:r>
-      <w:r>
-        <w:rPr>
-          <w:rFonts w:hint="eastAsia"/>
-        </w:rPr>
-        <w:t>，打开开发工具的</w:t>
-      </w:r>
-      <w:r>
-        <w:rPr>
-          <w:rFonts w:hint="eastAsia"/>
-        </w:rPr>
-        <w:t>Hibernate Configuration</w:t>
-      </w:r>
-      <w:r>
-        <w:rPr>
-          <w:rFonts w:hint="eastAsia"/>
-        </w:rPr>
-        <w:t>视图</w:t>
-      </w:r>
-    </w:p>
-    <w:p>
-      <w:pPr>
-        <w:pStyle w:val="a5"/>
-        <w:ind w:left="420" w:firstLineChars="0" w:firstLine="0"/>
-      </w:pPr>
-      <w:r>
-        <w:rPr>
-          <w:noProof/>
-        </w:rPr>
         <w:drawing>
-          <wp:inline distT="0" distB="0" distL="0" distR="0" wp14:anchorId="1312AC4A" wp14:editId="4E684E73">
-            <wp:extent cx="5038725" cy="4057650"/>
-            <wp:effectExtent l="0" t="0" r="9525" b="0"/>
-            <wp:docPr id="15" name="图片 15"/>
+          <wp:inline distT="0" distB="0" distL="0" distR="0" wp14:anchorId="0FE2C5AD" wp14:editId="09C63DEA">
+            <wp:extent cx="5274310" cy="4300028"/>
+            <wp:effectExtent l="0" t="0" r="2540" b="5715"/>
+            <wp:docPr id="8" name="图片 8"/>
             <wp:cNvGraphicFramePr>
               <a:graphicFrameLocks xmlns:a="http://schemas.openxmlformats.org/drawingml/2006/main" noChangeAspect="1"/>
             </wp:cNvGraphicFramePr>
@@ -8067,7 +5690,7 @@
                   <pic:spPr>
                     <a:xfrm>
                       <a:off x="0" y="0"/>
-                      <a:ext cx="5038725" cy="4057650"/>
+                      <a:ext cx="5274310" cy="4300028"/>
                     </a:xfrm>
                     <a:prstGeom prst="rect">
                       <a:avLst/>
@@ -8083,18 +5706,75 @@
     <w:p>
       <w:pPr>
         <w:pStyle w:val="a5"/>
-        <w:ind w:left="420" w:firstLineChars="0" w:firstLine="0"/>
+        <w:numPr>
+          <w:ilvl w:val="0"/>
+          <w:numId w:val="18"/>
+        </w:numPr>
+        <w:ind w:firstLineChars="0"/>
+      </w:pPr>
+      <w:r>
+        <w:rPr>
+          <w:rFonts w:hint="eastAsia"/>
+        </w:rPr>
+        <w:t>如果编译</w:t>
+      </w:r>
+      <w:r>
+        <w:rPr>
+          <w:rFonts w:hint="eastAsia"/>
+        </w:rPr>
+        <w:t>成功</w:t>
+      </w:r>
+      <w:r>
+        <w:rPr>
+          <w:rFonts w:hint="eastAsia"/>
+        </w:rPr>
+        <w:t>，您可以在工程下面</w:t>
+      </w:r>
+      <w:r>
+        <w:rPr>
+          <w:rFonts w:hint="eastAsia"/>
+        </w:rPr>
+        <w:t xml:space="preserve"> target </w:t>
+      </w:r>
+      <w:r>
+        <w:rPr>
+          <w:rFonts w:hint="eastAsia"/>
+        </w:rPr>
+        <w:t>目录下找到编译完成的</w:t>
+      </w:r>
+      <w:r>
+        <w:rPr>
+          <w:rFonts w:hint="eastAsia"/>
+        </w:rPr>
+        <w:t xml:space="preserve"> war</w:t>
+      </w:r>
+      <w:r>
+        <w:rPr>
+          <w:rFonts w:hint="eastAsia"/>
+        </w:rPr>
+        <w:t>包</w:t>
+      </w:r>
+    </w:p>
+    <w:p>
+      <w:pPr>
+        <w:jc w:val="center"/>
+        <w:rPr>
+          <w:b/>
+          <w:bCs/>
+          <w:kern w:val="44"/>
+          <w:sz w:val="44"/>
+          <w:szCs w:val="44"/>
+        </w:rPr>
       </w:pPr>
       <w:r>
         <w:rPr>
           <w:noProof/>
         </w:rPr>
-        <w:lastRenderedPageBreak/>
         <w:drawing>
-          <wp:inline distT="0" distB="0" distL="0" distR="0" wp14:anchorId="12967B21" wp14:editId="31FE634D">
-            <wp:extent cx="3286125" cy="4305300"/>
-            <wp:effectExtent l="0" t="0" r="9525" b="0"/>
-            <wp:docPr id="31" name="图片 31"/>
+          <wp:inline distT="0" distB="0" distL="0" distR="0" wp14:anchorId="1541F91A" wp14:editId="1EFE0BAD">
+            <wp:extent cx="4181475" cy="3381375"/>
+            <wp:effectExtent l="0" t="0" r="9525" b="9525"/>
+            <wp:docPr id="9" name="图片 9"/>
             <wp:cNvGraphicFramePr>
               <a:graphicFrameLocks xmlns:a="http://schemas.openxmlformats.org/drawingml/2006/main" noChangeAspect="1"/>
             </wp:cNvGraphicFramePr>
@@ -8114,7 +5794,7 @@
                   <pic:spPr>
                     <a:xfrm>
                       <a:off x="0" y="0"/>
-                      <a:ext cx="3286125" cy="4305300"/>
+                      <a:ext cx="4181475" cy="3381375"/>
                     </a:xfrm>
                     <a:prstGeom prst="rect">
                       <a:avLst/>
@@ -8128,27 +5808,1243 @@
       </w:r>
     </w:p>
     <w:p>
+      <w:r>
+        <w:br w:type="page"/>
+      </w:r>
+    </w:p>
+    <w:p>
+      <w:pPr>
+        <w:pStyle w:val="1"/>
+        <w:numPr>
+          <w:ilvl w:val="0"/>
+          <w:numId w:val="1"/>
+        </w:numPr>
+      </w:pPr>
+      <w:bookmarkStart w:id="11" w:name="_Toc450682107"/>
+      <w:r>
+        <w:rPr>
+          <w:rFonts w:hint="eastAsia"/>
+        </w:rPr>
+        <w:lastRenderedPageBreak/>
+        <w:t>二次开发</w:t>
+      </w:r>
+      <w:bookmarkEnd w:id="11"/>
+    </w:p>
+    <w:p>
+      <w:pPr>
+        <w:pStyle w:val="2"/>
+        <w:numPr>
+          <w:ilvl w:val="1"/>
+          <w:numId w:val="2"/>
+        </w:numPr>
+      </w:pPr>
+      <w:bookmarkStart w:id="12" w:name="_Toc450682108"/>
+      <w:r>
+        <w:rPr>
+          <w:rFonts w:hint="eastAsia"/>
+        </w:rPr>
+        <w:t>工程代码简介</w:t>
+      </w:r>
+      <w:bookmarkEnd w:id="12"/>
+    </w:p>
+    <w:p>
+      <w:pPr>
+        <w:pStyle w:val="3"/>
+        <w:numPr>
+          <w:ilvl w:val="2"/>
+          <w:numId w:val="2"/>
+        </w:numPr>
+      </w:pPr>
+      <w:r>
+        <w:rPr>
+          <w:rFonts w:hint="eastAsia"/>
+        </w:rPr>
+        <w:t>架构</w:t>
+      </w:r>
+    </w:p>
+    <w:p>
+      <w:pPr>
+        <w:pStyle w:val="a5"/>
+        <w:numPr>
+          <w:ilvl w:val="0"/>
+          <w:numId w:val="8"/>
+        </w:numPr>
+        <w:ind w:firstLineChars="0"/>
+      </w:pPr>
+      <w:r>
+        <w:rPr>
+          <w:rFonts w:hint="eastAsia"/>
+        </w:rPr>
+        <w:t>软件基础架构</w:t>
+      </w:r>
+    </w:p>
+    <w:p>
+      <w:pPr>
+        <w:ind w:firstLine="420"/>
+        <w:jc w:val="left"/>
+      </w:pPr>
+      <w:r>
+        <w:rPr>
+          <w:rFonts w:hint="eastAsia"/>
+        </w:rPr>
+        <w:t>软件使用了</w:t>
+      </w:r>
+      <w:r>
+        <w:rPr>
+          <w:rFonts w:hint="eastAsia"/>
+        </w:rPr>
+        <w:t>FreeMarker 2.3.23,</w:t>
+      </w:r>
+      <w:r>
+        <w:rPr>
+          <w:rFonts w:hint="eastAsia"/>
+        </w:rPr>
+        <w:t xml:space="preserve"> </w:t>
+      </w:r>
+      <w:r>
+        <w:rPr>
+          <w:rFonts w:hint="eastAsia"/>
+        </w:rPr>
+        <w:t>SpringMVC 4.2.</w:t>
+      </w:r>
+      <w:r>
+        <w:t>4</w:t>
+      </w:r>
+      <w:r>
+        <w:rPr>
+          <w:rFonts w:hint="eastAsia"/>
+        </w:rPr>
+        <w:t>.RELEASE,</w:t>
+      </w:r>
+      <w:r>
+        <w:rPr>
+          <w:rFonts w:hint="eastAsia"/>
+        </w:rPr>
+        <w:t xml:space="preserve"> </w:t>
+      </w:r>
+      <w:r>
+        <w:rPr>
+          <w:rFonts w:hint="eastAsia"/>
+        </w:rPr>
+        <w:t xml:space="preserve">Hibernate </w:t>
+      </w:r>
+      <w:r>
+        <w:t>5</w:t>
+      </w:r>
+      <w:r>
+        <w:rPr>
+          <w:rFonts w:hint="eastAsia"/>
+        </w:rPr>
+        <w:t>.</w:t>
+      </w:r>
+      <w:r>
+        <w:t>1</w:t>
+      </w:r>
+      <w:r>
+        <w:rPr>
+          <w:rFonts w:hint="eastAsia"/>
+        </w:rPr>
+        <w:t>.</w:t>
+      </w:r>
+      <w:r>
+        <w:t>0</w:t>
+      </w:r>
+      <w:r>
+        <w:rPr>
+          <w:rFonts w:hint="eastAsia"/>
+        </w:rPr>
+        <w:t>.Final,</w:t>
+      </w:r>
+      <w:r>
+        <w:rPr>
+          <w:rFonts w:hint="eastAsia"/>
+        </w:rPr>
+        <w:t xml:space="preserve"> </w:t>
+      </w:r>
+      <w:r>
+        <w:rPr>
+          <w:rFonts w:hint="eastAsia"/>
+        </w:rPr>
+        <w:t>hibernate-search5.</w:t>
+      </w:r>
+      <w:r>
+        <w:t>5</w:t>
+      </w:r>
+      <w:r>
+        <w:rPr>
+          <w:rFonts w:hint="eastAsia"/>
+        </w:rPr>
+        <w:t>.</w:t>
+      </w:r>
+      <w:r>
+        <w:t>2</w:t>
+      </w:r>
+      <w:r>
+        <w:rPr>
+          <w:rFonts w:hint="eastAsia"/>
+        </w:rPr>
+        <w:t>.Final,</w:t>
+      </w:r>
+      <w:r>
+        <w:rPr>
+          <w:rFonts w:hint="eastAsia"/>
+        </w:rPr>
+        <w:t xml:space="preserve"> </w:t>
+      </w:r>
+      <w:r>
+        <w:rPr>
+          <w:rFonts w:hint="eastAsia"/>
+        </w:rPr>
+        <w:t>Mysql jdbc5.1.35,</w:t>
+      </w:r>
+      <w:r>
+        <w:rPr>
+          <w:rFonts w:hint="eastAsia"/>
+        </w:rPr>
+        <w:t xml:space="preserve"> </w:t>
+      </w:r>
+      <w:r>
+        <w:rPr>
+          <w:rFonts w:hint="eastAsia"/>
+        </w:rPr>
+        <w:t>c3p0 0.9.1.2,</w:t>
+      </w:r>
+      <w:r>
+        <w:rPr>
+          <w:rFonts w:hint="eastAsia"/>
+        </w:rPr>
+        <w:t xml:space="preserve"> </w:t>
+      </w:r>
+      <w:r>
+        <w:rPr>
+          <w:rFonts w:hint="eastAsia"/>
+        </w:rPr>
+        <w:t>dom4j 1.6.1,</w:t>
+      </w:r>
+      <w:r>
+        <w:rPr>
+          <w:rFonts w:hint="eastAsia"/>
+        </w:rPr>
+        <w:t xml:space="preserve"> </w:t>
+      </w:r>
+      <w:r>
+        <w:rPr>
+          <w:rFonts w:hint="eastAsia"/>
+        </w:rPr>
+        <w:t>log4j+bogback,</w:t>
+      </w:r>
+      <w:r>
+        <w:rPr>
+          <w:rFonts w:hint="eastAsia"/>
+        </w:rPr>
+        <w:t xml:space="preserve"> </w:t>
+      </w:r>
+      <w:r>
+        <w:rPr>
+          <w:rFonts w:hint="eastAsia"/>
+        </w:rPr>
+        <w:t>Apache commons</w:t>
+      </w:r>
+      <w:r>
+        <w:rPr>
+          <w:rFonts w:hint="eastAsia"/>
+        </w:rPr>
+        <w:t>及其依赖的包</w:t>
+      </w:r>
+      <w:r>
+        <w:rPr>
+          <w:rFonts w:hint="eastAsia"/>
+        </w:rPr>
+        <w:t>,</w:t>
+      </w:r>
+      <w:r>
+        <w:rPr>
+          <w:rFonts w:hint="eastAsia"/>
+        </w:rPr>
+        <w:t>包依赖关系</w:t>
+      </w:r>
+      <w:r>
+        <w:rPr>
+          <w:rFonts w:hint="eastAsia"/>
+        </w:rPr>
+        <w:t>,</w:t>
+      </w:r>
+      <w:r>
+        <w:rPr>
+          <w:rFonts w:hint="eastAsia"/>
+        </w:rPr>
+        <w:t>工程编译等工作由</w:t>
+      </w:r>
+      <w:r>
+        <w:rPr>
+          <w:rFonts w:hint="eastAsia"/>
+        </w:rPr>
+        <w:t>Gradle</w:t>
+      </w:r>
+      <w:r>
+        <w:rPr>
+          <w:rFonts w:hint="eastAsia"/>
+        </w:rPr>
+        <w:t>或</w:t>
+      </w:r>
+      <w:r>
+        <w:rPr>
+          <w:rFonts w:hint="eastAsia"/>
+        </w:rPr>
+        <w:t>Maven</w:t>
+      </w:r>
+      <w:r>
+        <w:rPr>
+          <w:rFonts w:hint="eastAsia"/>
+        </w:rPr>
+        <w:t>处理</w:t>
+      </w:r>
+    </w:p>
+    <w:p>
+      <w:pPr>
+        <w:pStyle w:val="a5"/>
+        <w:numPr>
+          <w:ilvl w:val="0"/>
+          <w:numId w:val="8"/>
+        </w:numPr>
+        <w:ind w:firstLineChars="0"/>
+        <w:jc w:val="left"/>
+      </w:pPr>
+      <w:r>
+        <w:rPr>
+          <w:rFonts w:hint="eastAsia"/>
+        </w:rPr>
+        <w:t>软件核心机制</w:t>
+      </w:r>
+    </w:p>
+    <w:p>
+      <w:pPr>
+        <w:pStyle w:val="a5"/>
+        <w:ind w:firstLineChars="0"/>
+        <w:jc w:val="left"/>
+      </w:pPr>
+      <w:r>
+        <w:rPr>
+          <w:rFonts w:hint="eastAsia"/>
+        </w:rPr>
+        <w:t>软件使用</w:t>
+      </w:r>
+      <w:r>
+        <w:t>IndexAdminController</w:t>
+      </w:r>
+      <w:r>
+        <w:t>,</w:t>
+      </w:r>
+      <w:r>
+        <w:t xml:space="preserve"> IndexController</w:t>
+      </w:r>
+      <w:r>
+        <w:rPr>
+          <w:rFonts w:hint="eastAsia"/>
+        </w:rPr>
+        <w:t>做统一模板分发。数据读取操作交给</w:t>
+      </w:r>
+      <w:r>
+        <w:rPr>
+          <w:rFonts w:hint="eastAsia"/>
+        </w:rPr>
+        <w:t>FreeMarker</w:t>
+      </w:r>
+      <w:r>
+        <w:rPr>
+          <w:rFonts w:hint="eastAsia"/>
+        </w:rPr>
+        <w:t>指令扩展来处理，实现了视图层</w:t>
+      </w:r>
+      <w:r>
+        <w:rPr>
+          <w:rFonts w:hint="eastAsia"/>
+        </w:rPr>
+        <w:t>JAVA</w:t>
+      </w:r>
+      <w:r>
+        <w:rPr>
+          <w:rFonts w:hint="eastAsia"/>
+        </w:rPr>
+        <w:t>代码的最大化复用</w:t>
+      </w:r>
+      <w:r>
+        <w:rPr>
+          <w:rFonts w:hint="eastAsia"/>
+        </w:rPr>
+        <w:t>，然后表单的处理采用了传统的</w:t>
+      </w:r>
+      <w:r>
+        <w:rPr>
+          <w:rFonts w:hint="eastAsia"/>
+        </w:rPr>
+        <w:t>SpringMVC Controller</w:t>
+      </w:r>
+      <w:r>
+        <w:rPr>
+          <w:rFonts w:hint="eastAsia"/>
+        </w:rPr>
+        <w:t>接收并处理的方式。</w:t>
+      </w:r>
+    </w:p>
+    <w:p>
       <w:pPr>
         <w:pStyle w:val="a5"/>
         <w:ind w:left="420" w:firstLineChars="0" w:firstLine="0"/>
-      </w:pPr>
-      <w:r>
-        <w:rPr>
-          <w:rFonts w:hint="eastAsia"/>
-        </w:rPr>
-        <w:t>增加</w:t>
-      </w:r>
-      <w:r>
-        <w:rPr>
-          <w:rFonts w:hint="eastAsia"/>
-        </w:rPr>
-        <w:t>Hibernate</w:t>
-      </w:r>
-      <w:r>
-        <w:rPr>
-          <w:rFonts w:hint="eastAsia"/>
-        </w:rPr>
-        <w:t>配置</w:t>
+        <w:jc w:val="left"/>
+      </w:pPr>
+    </w:p>
+    <w:p>
+      <w:pPr>
+        <w:pStyle w:val="3"/>
+        <w:numPr>
+          <w:ilvl w:val="2"/>
+          <w:numId w:val="2"/>
+        </w:numPr>
+      </w:pPr>
+      <w:r>
+        <w:rPr>
+          <w:rFonts w:hint="eastAsia"/>
+        </w:rPr>
+        <w:t>命名规范</w:t>
+      </w:r>
+    </w:p>
+    <w:p>
+      <w:r>
+        <w:rPr>
+          <w:rFonts w:hint="eastAsia"/>
+        </w:rPr>
+        <w:tab/>
+        <w:t>.common</w:t>
+      </w:r>
+      <w:r>
+        <w:tab/>
+      </w:r>
+      <w:r>
+        <w:tab/>
+      </w:r>
+      <w:r>
+        <w:rPr>
+          <w:rFonts w:hint="eastAsia"/>
+        </w:rPr>
+        <w:tab/>
+      </w:r>
+      <w:r>
+        <w:rPr>
+          <w:rFonts w:hint="eastAsia"/>
+        </w:rPr>
+        <w:t>工具类、解决方案类等同用类包</w:t>
+      </w:r>
+    </w:p>
+    <w:p>
+      <w:r>
+        <w:rPr>
+          <w:rFonts w:hint="eastAsia"/>
+        </w:rPr>
+        <w:tab/>
+      </w:r>
+      <w:r>
+        <w:rPr>
+          <w:rFonts w:hint="eastAsia"/>
+        </w:rPr>
+        <w:tab/>
+        <w:t>.base</w:t>
+      </w:r>
+      <w:r>
+        <w:rPr>
+          <w:rFonts w:hint="eastAsia"/>
+        </w:rPr>
+        <w:tab/>
+      </w:r>
+      <w:r>
+        <w:rPr>
+          <w:rFonts w:hint="eastAsia"/>
+        </w:rPr>
+        <w:tab/>
+      </w:r>
+      <w:r>
+        <w:rPr>
+          <w:rFonts w:hint="eastAsia"/>
+        </w:rPr>
+        <w:t>基础类包</w:t>
+      </w:r>
+    </w:p>
+    <w:p>
+      <w:r>
+        <w:rPr>
+          <w:rFonts w:hint="eastAsia"/>
+        </w:rPr>
+        <w:tab/>
+      </w:r>
+      <w:r>
+        <w:rPr>
+          <w:rFonts w:hint="eastAsia"/>
+        </w:rPr>
+        <w:tab/>
+      </w:r>
+      <w:r>
+        <w:t>.database</w:t>
+      </w:r>
+      <w:r>
+        <w:tab/>
+      </w:r>
+      <w:r>
+        <w:rPr>
+          <w:rFonts w:hint="eastAsia"/>
+        </w:rPr>
+        <w:tab/>
+      </w:r>
+      <w:r>
+        <w:rPr>
+          <w:rFonts w:hint="eastAsia"/>
+        </w:rPr>
+        <w:t>数据源包</w:t>
+      </w:r>
+    </w:p>
+    <w:p>
+      <w:r>
+        <w:rPr>
+          <w:rFonts w:hint="eastAsia"/>
+        </w:rPr>
+        <w:tab/>
+      </w:r>
+      <w:r>
+        <w:rPr>
+          <w:rFonts w:hint="eastAsia"/>
+        </w:rPr>
+        <w:tab/>
+      </w:r>
+      <w:r>
+        <w:t>.directive</w:t>
+      </w:r>
+      <w:r>
+        <w:tab/>
+      </w:r>
+      <w:r>
+        <w:tab/>
+      </w:r>
+      <w:r>
+        <w:rPr>
+          <w:rFonts w:hint="eastAsia"/>
+        </w:rPr>
+        <w:t>指令</w:t>
+      </w:r>
+      <w:r>
+        <w:rPr>
+          <w:rFonts w:hint="eastAsia"/>
+        </w:rPr>
+        <w:t>基础</w:t>
+      </w:r>
+      <w:r>
+        <w:rPr>
+          <w:rFonts w:hint="eastAsia"/>
+        </w:rPr>
+        <w:t>包</w:t>
+      </w:r>
+    </w:p>
+    <w:p>
+      <w:r>
+        <w:rPr>
+          <w:rFonts w:hint="eastAsia"/>
+        </w:rPr>
+        <w:tab/>
+      </w:r>
+      <w:r>
+        <w:rPr>
+          <w:rFonts w:hint="eastAsia"/>
+        </w:rPr>
+        <w:tab/>
+        <w:t>.constants</w:t>
+      </w:r>
+      <w:r>
+        <w:rPr>
+          <w:rFonts w:hint="eastAsia"/>
+        </w:rPr>
+        <w:tab/>
+      </w:r>
+      <w:r>
+        <w:rPr>
+          <w:rFonts w:hint="eastAsia"/>
+        </w:rPr>
+        <w:t>常量定义类包</w:t>
+      </w:r>
+    </w:p>
+    <w:p>
+      <w:r>
+        <w:rPr>
+          <w:rFonts w:hint="eastAsia"/>
+        </w:rPr>
+        <w:tab/>
+      </w:r>
+      <w:r>
+        <w:rPr>
+          <w:rFonts w:hint="eastAsia"/>
+        </w:rPr>
+        <w:tab/>
+        <w:t>.handler</w:t>
+      </w:r>
+      <w:r>
+        <w:rPr>
+          <w:rFonts w:hint="eastAsia"/>
+        </w:rPr>
+        <w:tab/>
+      </w:r>
+      <w:r>
+        <w:rPr>
+          <w:rFonts w:hint="eastAsia"/>
+        </w:rPr>
+        <w:tab/>
+      </w:r>
+      <w:r>
+        <w:rPr>
+          <w:rFonts w:hint="eastAsia"/>
+        </w:rPr>
+        <w:t>分页处理，查询处理，</w:t>
+      </w:r>
+      <w:r>
+        <w:rPr>
+          <w:rFonts w:hint="eastAsia"/>
+        </w:rPr>
+        <w:t>FreeMarker</w:t>
+      </w:r>
+      <w:r>
+        <w:rPr>
+          <w:rFonts w:hint="eastAsia"/>
+        </w:rPr>
+        <w:t>异常等处理器包</w:t>
+      </w:r>
+    </w:p>
+    <w:p>
+      <w:r>
+        <w:rPr>
+          <w:rFonts w:hint="eastAsia"/>
+        </w:rPr>
+        <w:tab/>
+      </w:r>
+      <w:r>
+        <w:rPr>
+          <w:rFonts w:hint="eastAsia"/>
+        </w:rPr>
+        <w:tab/>
+      </w:r>
+      <w:r>
+        <w:t>.index</w:t>
+      </w:r>
+      <w:r>
+        <w:tab/>
+      </w:r>
+      <w:r>
+        <w:tab/>
+      </w:r>
+      <w:r>
+        <w:rPr>
+          <w:rFonts w:hint="eastAsia"/>
+        </w:rPr>
+        <w:t>索引组件</w:t>
+      </w:r>
+    </w:p>
+    <w:p>
+      <w:r>
+        <w:rPr>
+          <w:rFonts w:hint="eastAsia"/>
+        </w:rPr>
+        <w:tab/>
+      </w:r>
+      <w:r>
+        <w:rPr>
+          <w:rFonts w:hint="eastAsia"/>
+        </w:rPr>
+        <w:tab/>
+        <w:t>.servlet</w:t>
+      </w:r>
+      <w:r>
+        <w:rPr>
+          <w:rFonts w:hint="eastAsia"/>
+        </w:rPr>
+        <w:tab/>
+      </w:r>
+      <w:r>
+        <w:rPr>
+          <w:rFonts w:hint="eastAsia"/>
+        </w:rPr>
+        <w:tab/>
+        <w:t>Servlet</w:t>
+      </w:r>
+      <w:r>
+        <w:rPr>
+          <w:rFonts w:hint="eastAsia"/>
+        </w:rPr>
+        <w:t>包</w:t>
+      </w:r>
+    </w:p>
+    <w:p>
+      <w:r>
+        <w:rPr>
+          <w:rFonts w:hint="eastAsia"/>
+        </w:rPr>
+        <w:tab/>
+      </w:r>
+      <w:r>
+        <w:rPr>
+          <w:rFonts w:hint="eastAsia"/>
+        </w:rPr>
+        <w:tab/>
+        <w:t>.source</w:t>
+      </w:r>
+      <w:r>
+        <w:rPr>
+          <w:rFonts w:hint="eastAsia"/>
+        </w:rPr>
+        <w:tab/>
+      </w:r>
+      <w:r>
+        <w:rPr>
+          <w:rFonts w:hint="eastAsia"/>
+        </w:rPr>
+        <w:tab/>
+      </w:r>
+      <w:r>
+        <w:rPr>
+          <w:rFonts w:hint="eastAsia"/>
+        </w:rPr>
+        <w:t>源码工具包</w:t>
+      </w:r>
+    </w:p>
+    <w:p>
+      <w:r>
+        <w:rPr>
+          <w:rFonts w:hint="eastAsia"/>
+        </w:rPr>
+        <w:tab/>
+      </w:r>
+      <w:r>
+        <w:rPr>
+          <w:rFonts w:hint="eastAsia"/>
+        </w:rPr>
+        <w:tab/>
+        <w:t>.tools</w:t>
+      </w:r>
+      <w:r>
+        <w:rPr>
+          <w:rFonts w:hint="eastAsia"/>
+        </w:rPr>
+        <w:tab/>
+      </w:r>
+      <w:r>
+        <w:rPr>
+          <w:rFonts w:hint="eastAsia"/>
+        </w:rPr>
+        <w:tab/>
+      </w:r>
+      <w:r>
+        <w:rPr>
+          <w:rFonts w:hint="eastAsia"/>
+        </w:rPr>
+        <w:t>工具类包</w:t>
+      </w:r>
+    </w:p>
+    <w:p>
+      <w:r>
+        <w:rPr>
+          <w:rFonts w:hint="eastAsia"/>
+        </w:rPr>
+        <w:tab/>
+      </w:r>
+      <w:r>
+        <w:rPr>
+          <w:rFonts w:hint="eastAsia"/>
+        </w:rPr>
+        <w:tab/>
+      </w:r>
+      <w:r>
+        <w:t>.view</w:t>
+      </w:r>
+      <w:r>
+        <w:tab/>
+      </w:r>
+      <w:r>
+        <w:tab/>
+      </w:r>
+      <w:r>
+        <w:rPr>
+          <w:rFonts w:hint="eastAsia"/>
+        </w:rPr>
+        <w:t>视图层</w:t>
+      </w:r>
+      <w:r>
+        <w:rPr>
+          <w:rFonts w:hint="eastAsia"/>
+        </w:rPr>
+        <w:t>基础</w:t>
+      </w:r>
+      <w:r>
+        <w:rPr>
+          <w:rFonts w:hint="eastAsia"/>
+        </w:rPr>
+        <w:t>包</w:t>
+      </w:r>
+    </w:p>
+    <w:p>
+      <w:r>
+        <w:rPr>
+          <w:rFonts w:hint="eastAsia"/>
+        </w:rPr>
+        <w:tab/>
+        <w:t>.entities</w:t>
+      </w:r>
+      <w:r>
+        <w:rPr>
+          <w:rFonts w:hint="eastAsia"/>
+        </w:rPr>
+        <w:tab/>
+      </w:r>
+      <w:r>
+        <w:tab/>
+      </w:r>
+      <w:r>
+        <w:tab/>
+      </w:r>
+      <w:r>
+        <w:rPr>
+          <w:rFonts w:hint="eastAsia"/>
+        </w:rPr>
+        <w:t>实体类包</w:t>
+      </w:r>
+    </w:p>
+    <w:p>
+      <w:r>
+        <w:rPr>
+          <w:rFonts w:hint="eastAsia"/>
+        </w:rPr>
+        <w:tab/>
+        <w:t>.logic</w:t>
+      </w:r>
+      <w:r>
+        <w:rPr>
+          <w:rFonts w:hint="eastAsia"/>
+        </w:rPr>
+        <w:tab/>
+      </w:r>
+      <w:r>
+        <w:tab/>
+      </w:r>
+      <w:r>
+        <w:tab/>
+      </w:r>
+      <w:r>
+        <w:rPr>
+          <w:rFonts w:hint="eastAsia"/>
+        </w:rPr>
+        <w:t>逻辑类包</w:t>
+      </w:r>
+    </w:p>
+    <w:p>
+      <w:r>
+        <w:rPr>
+          <w:rFonts w:hint="eastAsia"/>
+        </w:rPr>
+        <w:tab/>
+      </w:r>
+      <w:r>
+        <w:rPr>
+          <w:rFonts w:hint="eastAsia"/>
+        </w:rPr>
+        <w:tab/>
+        <w:t>.component</w:t>
+      </w:r>
+      <w:r>
+        <w:rPr>
+          <w:rFonts w:hint="eastAsia"/>
+        </w:rPr>
+        <w:tab/>
+      </w:r>
+      <w:r>
+        <w:rPr>
+          <w:rFonts w:hint="eastAsia"/>
+        </w:rPr>
+        <w:t>组件包</w:t>
+      </w:r>
+    </w:p>
+    <w:p>
+      <w:r>
+        <w:rPr>
+          <w:rFonts w:hint="eastAsia"/>
+        </w:rPr>
+        <w:tab/>
+      </w:r>
+      <w:r>
+        <w:rPr>
+          <w:rFonts w:hint="eastAsia"/>
+        </w:rPr>
+        <w:tab/>
+        <w:t>.dao</w:t>
+      </w:r>
+      <w:r>
+        <w:rPr>
+          <w:rFonts w:hint="eastAsia"/>
+        </w:rPr>
+        <w:tab/>
+      </w:r>
+      <w:r>
+        <w:rPr>
+          <w:rFonts w:hint="eastAsia"/>
+        </w:rPr>
+        <w:tab/>
+      </w:r>
+      <w:r>
+        <w:tab/>
+      </w:r>
+      <w:r>
+        <w:rPr>
+          <w:rFonts w:hint="eastAsia"/>
+        </w:rPr>
+        <w:t>数据库操作类包</w:t>
+      </w:r>
+    </w:p>
+    <w:p>
+      <w:r>
+        <w:rPr>
+          <w:rFonts w:hint="eastAsia"/>
+        </w:rPr>
+        <w:tab/>
+      </w:r>
+      <w:r>
+        <w:rPr>
+          <w:rFonts w:hint="eastAsia"/>
+        </w:rPr>
+        <w:tab/>
+        <w:t>.service</w:t>
+      </w:r>
+      <w:r>
+        <w:rPr>
+          <w:rFonts w:hint="eastAsia"/>
+        </w:rPr>
+        <w:tab/>
+      </w:r>
+      <w:r>
+        <w:tab/>
+      </w:r>
+      <w:r>
+        <w:rPr>
+          <w:rFonts w:hint="eastAsia"/>
+        </w:rPr>
+        <w:t>事务与逻辑封装类包</w:t>
+      </w:r>
+    </w:p>
+    <w:p>
+      <w:r>
+        <w:rPr>
+          <w:rFonts w:hint="eastAsia"/>
+        </w:rPr>
+        <w:tab/>
+        <w:t>.views</w:t>
+      </w:r>
+      <w:r>
+        <w:rPr>
+          <w:rFonts w:hint="eastAsia"/>
+        </w:rPr>
+        <w:tab/>
+      </w:r>
+      <w:r>
+        <w:tab/>
+      </w:r>
+      <w:r>
+        <w:tab/>
+      </w:r>
+      <w:r>
+        <w:rPr>
+          <w:rFonts w:hint="eastAsia"/>
+        </w:rPr>
+        <w:t>视图类包</w:t>
+      </w:r>
+    </w:p>
+    <w:p>
+      <w:r>
+        <w:rPr>
+          <w:rFonts w:hint="eastAsia"/>
+        </w:rPr>
+        <w:tab/>
+      </w:r>
+      <w:r>
+        <w:rPr>
+          <w:rFonts w:hint="eastAsia"/>
+        </w:rPr>
+        <w:tab/>
+        <w:t>.controller</w:t>
+      </w:r>
+      <w:r>
+        <w:rPr>
+          <w:rFonts w:hint="eastAsia"/>
+        </w:rPr>
+        <w:tab/>
+      </w:r>
+      <w:r>
+        <w:rPr>
+          <w:rFonts w:hint="eastAsia"/>
+        </w:rPr>
+        <w:t>控制器类包</w:t>
+      </w:r>
+    </w:p>
+    <w:p>
+      <w:r>
+        <w:rPr>
+          <w:rFonts w:hint="eastAsia"/>
+        </w:rPr>
+        <w:tab/>
+      </w:r>
+      <w:r>
+        <w:rPr>
+          <w:rFonts w:hint="eastAsia"/>
+        </w:rPr>
+        <w:tab/>
+        <w:t>.directive</w:t>
+      </w:r>
+      <w:r>
+        <w:tab/>
+      </w:r>
+      <w:r>
+        <w:rPr>
+          <w:rFonts w:hint="eastAsia"/>
+        </w:rPr>
+        <w:tab/>
+        <w:t>freemaker</w:t>
+      </w:r>
+      <w:r>
+        <w:rPr>
+          <w:rFonts w:hint="eastAsia"/>
+        </w:rPr>
+        <w:t>自定义指令类包</w:t>
+      </w:r>
+    </w:p>
+    <w:p>
+      <w:r>
+        <w:rPr>
+          <w:rFonts w:hint="eastAsia"/>
+        </w:rPr>
+        <w:tab/>
+      </w:r>
+      <w:r>
+        <w:rPr>
+          <w:rFonts w:hint="eastAsia"/>
+        </w:rPr>
+        <w:tab/>
+        <w:t>.method</w:t>
+      </w:r>
+      <w:r>
+        <w:rPr>
+          <w:rFonts w:hint="eastAsia"/>
+        </w:rPr>
+        <w:tab/>
+      </w:r>
+      <w:r>
+        <w:rPr>
+          <w:rFonts w:hint="eastAsia"/>
+        </w:rPr>
+        <w:tab/>
+        <w:t>freemaker</w:t>
+      </w:r>
+      <w:r>
+        <w:rPr>
+          <w:rFonts w:hint="eastAsia"/>
+        </w:rPr>
+        <w:t>自定义方法类包</w:t>
+      </w:r>
+    </w:p>
+    <w:p>
+      <w:r>
+        <w:rPr>
+          <w:rFonts w:hint="eastAsia"/>
+        </w:rPr>
+        <w:tab/>
+      </w:r>
+      <w:r>
+        <w:rPr>
+          <w:rFonts w:hint="eastAsia"/>
+        </w:rPr>
+        <w:tab/>
+      </w:r>
+      <w:r>
+        <w:t>.pojo</w:t>
+      </w:r>
+      <w:r>
+        <w:tab/>
+      </w:r>
+      <w:r>
+        <w:tab/>
+      </w:r>
+      <w:r>
+        <w:rPr>
+          <w:rFonts w:hint="eastAsia"/>
+        </w:rPr>
+        <w:t>表单实体包</w:t>
+      </w:r>
+    </w:p>
+    <w:p>
+      <w:r>
+        <w:rPr>
+          <w:rFonts w:hint="eastAsia"/>
+        </w:rPr>
+        <w:t>config.language</w:t>
+      </w:r>
+      <w:r>
+        <w:rPr>
+          <w:rFonts w:hint="eastAsia"/>
+        </w:rPr>
+        <w:tab/>
+      </w:r>
+      <w:r>
+        <w:rPr>
+          <w:rFonts w:hint="eastAsia"/>
+        </w:rPr>
+        <w:tab/>
+      </w:r>
+      <w:r>
+        <w:rPr>
+          <w:rFonts w:hint="eastAsia"/>
+        </w:rPr>
+        <w:t>语言文件</w:t>
+      </w:r>
+    </w:p>
+    <w:p>
+      <w:r>
+        <w:rPr>
+          <w:rFonts w:hint="eastAsia"/>
+        </w:rPr>
+        <w:lastRenderedPageBreak/>
+        <w:t xml:space="preserve">config.properties </w:t>
+      </w:r>
+      <w:r>
+        <w:rPr>
+          <w:rFonts w:hint="eastAsia"/>
+        </w:rPr>
+        <w:tab/>
+      </w:r>
+      <w:r>
+        <w:tab/>
+      </w:r>
+      <w:r>
+        <w:rPr>
+          <w:rFonts w:hint="eastAsia"/>
+        </w:rPr>
+        <w:t>配置文件</w:t>
+      </w:r>
+    </w:p>
+    <w:p>
+      <w:r>
+        <w:rPr>
+          <w:rFonts w:hint="eastAsia"/>
+        </w:rPr>
+        <w:t>config.ini</w:t>
+      </w:r>
+      <w:r>
+        <w:t>tializer</w:t>
+      </w:r>
+      <w:r>
+        <w:rPr>
+          <w:rFonts w:hint="eastAsia"/>
+        </w:rPr>
+        <w:tab/>
+      </w:r>
+      <w:r>
+        <w:tab/>
+      </w:r>
+      <w:r>
+        <w:rPr>
+          <w:rFonts w:hint="eastAsia"/>
+        </w:rPr>
+        <w:t>Servlet</w:t>
+      </w:r>
+      <w:r>
+        <w:rPr>
+          <w:rFonts w:hint="eastAsia"/>
+        </w:rPr>
+        <w:t>加载器</w:t>
+      </w:r>
+    </w:p>
+    <w:p>
+      <w:r>
+        <w:rPr>
+          <w:rFonts w:hint="eastAsia"/>
+        </w:rPr>
+        <w:t>config</w:t>
+      </w:r>
+      <w:r>
+        <w:rPr>
+          <w:rFonts w:hint="eastAsia"/>
+        </w:rPr>
+        <w:tab/>
+      </w:r>
+      <w:r>
+        <w:rPr>
+          <w:rFonts w:hint="eastAsia"/>
+        </w:rPr>
+        <w:tab/>
+      </w:r>
+      <w:r>
+        <w:rPr>
+          <w:rFonts w:hint="eastAsia"/>
+        </w:rPr>
+        <w:tab/>
+      </w:r>
+      <w:r>
+        <w:tab/>
+      </w:r>
+      <w:r>
+        <w:rPr>
+          <w:rFonts w:hint="eastAsia"/>
+        </w:rPr>
+        <w:t>Servlet,Spring</w:t>
+      </w:r>
+      <w:r>
+        <w:rPr>
+          <w:rFonts w:hint="eastAsia"/>
+        </w:rPr>
+        <w:t>配置项</w:t>
+      </w:r>
+    </w:p>
+    <w:p>
+      <w:pPr>
+        <w:pStyle w:val="2"/>
+        <w:numPr>
+          <w:ilvl w:val="1"/>
+          <w:numId w:val="2"/>
+        </w:numPr>
+      </w:pPr>
+      <w:bookmarkStart w:id="13" w:name="_Toc450682109"/>
+      <w:r>
+        <w:rPr>
+          <w:rFonts w:hint="eastAsia"/>
+        </w:rPr>
+        <w:t>开发流程</w:t>
+      </w:r>
+      <w:bookmarkEnd w:id="13"/>
+    </w:p>
+    <w:p>
+      <w:pPr>
+        <w:pStyle w:val="a5"/>
+        <w:numPr>
+          <w:ilvl w:val="0"/>
+          <w:numId w:val="6"/>
+        </w:numPr>
+        <w:ind w:firstLineChars="0"/>
+      </w:pPr>
+      <w:r>
+        <w:rPr>
+          <w:rFonts w:hint="eastAsia"/>
+        </w:rPr>
+        <w:t>在开发工具中使用</w:t>
+      </w:r>
+      <w:r>
+        <w:rPr>
+          <w:rFonts w:hint="eastAsia"/>
+        </w:rPr>
+        <w:t>hibernate</w:t>
+      </w:r>
+      <w:r>
+        <w:rPr>
+          <w:rFonts w:hint="eastAsia"/>
+        </w:rPr>
+        <w:t>工具生成实体类，修改数据库配置文件</w:t>
       </w:r>
     </w:p>
     <w:p>
@@ -8158,13 +7054,79 @@
       </w:pPr>
       <w:r>
         <w:rPr>
+          <w:rFonts w:hint="eastAsia"/>
+        </w:rPr>
+        <w:t>在</w:t>
+      </w:r>
+      <w:r>
+        <w:rPr>
+          <w:rFonts w:hint="eastAsia"/>
+        </w:rPr>
+        <w:t xml:space="preserve">Eclipse </w:t>
+      </w:r>
+    </w:p>
+    <w:p>
+      <w:pPr>
+        <w:pStyle w:val="a5"/>
+        <w:ind w:left="420" w:firstLineChars="0" w:firstLine="0"/>
+      </w:pPr>
+      <w:r>
+        <w:rPr>
+          <w:rFonts w:hint="eastAsia"/>
+        </w:rPr>
+        <w:t>将</w:t>
+      </w:r>
+      <w:r>
+        <w:t>database</w:t>
+      </w:r>
+      <w:r>
+        <w:t>\hibernate</w:t>
+      </w:r>
+      <w:r>
+        <w:rPr>
+          <w:rFonts w:hint="eastAsia"/>
+        </w:rPr>
+        <w:t>目录复制到工程中</w:t>
+      </w:r>
+      <w:r>
+        <w:rPr>
+          <w:rFonts w:hint="eastAsia"/>
+        </w:rPr>
+        <w:t>，也可以在后续操作中自己新建其中的配置文件</w:t>
+      </w:r>
+      <w:r>
+        <w:rPr>
+          <w:rFonts w:hint="eastAsia"/>
+        </w:rPr>
+        <w:t>，打开开发工具的</w:t>
+      </w:r>
+      <w:r>
+        <w:rPr>
+          <w:rFonts w:hint="eastAsia"/>
+        </w:rPr>
+        <w:t>Hibernate Configuration</w:t>
+      </w:r>
+      <w:r>
+        <w:rPr>
+          <w:rFonts w:hint="eastAsia"/>
+        </w:rPr>
+        <w:t>视图</w:t>
+      </w:r>
+    </w:p>
+    <w:p>
+      <w:pPr>
+        <w:pStyle w:val="a5"/>
+        <w:ind w:left="420" w:firstLineChars="0" w:firstLine="0"/>
+      </w:pPr>
+      <w:r>
+        <w:rPr>
           <w:noProof/>
         </w:rPr>
         <w:drawing>
-          <wp:inline distT="0" distB="0" distL="0" distR="0" wp14:anchorId="0734514D" wp14:editId="7D1F9FA8">
-            <wp:extent cx="5274310" cy="2352684"/>
-            <wp:effectExtent l="0" t="0" r="2540" b="9525"/>
-            <wp:docPr id="544" name="图片 544"/>
+          <wp:inline distT="0" distB="0" distL="0" distR="0" wp14:anchorId="1312AC4A" wp14:editId="4E684E73">
+            <wp:extent cx="5038725" cy="4057650"/>
+            <wp:effectExtent l="0" t="0" r="9525" b="0"/>
+            <wp:docPr id="15" name="图片 15"/>
             <wp:cNvGraphicFramePr>
               <a:graphicFrameLocks xmlns:a="http://schemas.openxmlformats.org/drawingml/2006/main" noChangeAspect="1"/>
             </wp:cNvGraphicFramePr>
@@ -8184,7 +7146,7 @@
                   <pic:spPr>
                     <a:xfrm>
                       <a:off x="0" y="0"/>
-                      <a:ext cx="5274310" cy="2352684"/>
+                      <a:ext cx="5038725" cy="4057650"/>
                     </a:xfrm>
                     <a:prstGeom prst="rect">
                       <a:avLst/>
@@ -8204,110 +7166,14 @@
       </w:pPr>
       <w:r>
         <w:rPr>
-          <w:rFonts w:hint="eastAsia"/>
-        </w:rPr>
-        <w:t>选择</w:t>
-      </w:r>
-      <w:r>
-        <w:rPr>
-          <w:rFonts w:hint="eastAsia"/>
-        </w:rPr>
-        <w:t>Anno</w:t>
-      </w:r>
-      <w:r>
-        <w:t>tations</w:t>
-      </w:r>
-      <w:r>
-        <w:rPr>
-          <w:rFonts w:hint="eastAsia"/>
-        </w:rPr>
-        <w:t>注解类型的实体</w:t>
-      </w:r>
-      <w:r>
-        <w:rPr>
-          <w:rFonts w:hint="eastAsia"/>
-        </w:rPr>
-        <w:t>，新建或者选择已有的数据库，选择</w:t>
-      </w:r>
-      <w:r>
-        <w:rPr>
-          <w:rFonts w:hint="eastAsia"/>
-        </w:rPr>
-        <w:t>hibernate</w:t>
-      </w:r>
-      <w:r>
-        <w:rPr>
-          <w:rFonts w:hint="eastAsia"/>
-        </w:rPr>
-        <w:t>目录下的</w:t>
-      </w:r>
-      <w:r>
-        <w:rPr>
-          <w:rFonts w:hint="eastAsia"/>
-        </w:rPr>
-        <w:t>properties</w:t>
-      </w:r>
-      <w:r>
-        <w:rPr>
-          <w:rFonts w:hint="eastAsia"/>
-        </w:rPr>
-        <w:t>和</w:t>
-      </w:r>
-      <w:r>
-        <w:rPr>
-          <w:rFonts w:hint="eastAsia"/>
-        </w:rPr>
-        <w:t>cfg</w:t>
-      </w:r>
-      <w:r>
-        <w:t>.xml</w:t>
-      </w:r>
-      <w:r>
-        <w:rPr>
-          <w:rFonts w:hint="eastAsia"/>
-        </w:rPr>
-        <w:t>文件</w:t>
-      </w:r>
-      <w:r>
-        <w:rPr>
-          <w:rFonts w:hint="eastAsia"/>
-        </w:rPr>
-        <w:t>或者自己新建这两个文件</w:t>
-      </w:r>
-      <w:r>
-        <w:rPr>
-          <w:rFonts w:hint="eastAsia"/>
-        </w:rPr>
-        <w:t>，点击</w:t>
-      </w:r>
-      <w:r>
-        <w:rPr>
-          <w:rFonts w:hint="eastAsia"/>
-        </w:rPr>
-        <w:t>ok</w:t>
-      </w:r>
-      <w:r>
-        <w:rPr>
-          <w:rFonts w:hint="eastAsia"/>
-        </w:rPr>
-        <w:t>保存</w:t>
-      </w:r>
-    </w:p>
-    <w:p>
-      <w:pPr>
-        <w:pStyle w:val="a5"/>
-        <w:ind w:left="420" w:firstLineChars="0" w:firstLine="0"/>
-      </w:pPr>
-      <w:r>
-        <w:rPr>
           <w:noProof/>
         </w:rPr>
         <w:lastRenderedPageBreak/>
         <w:drawing>
-          <wp:inline distT="0" distB="0" distL="0" distR="0" wp14:anchorId="413CE213" wp14:editId="57B9B7E9">
-            <wp:extent cx="5274310" cy="5229747"/>
-            <wp:effectExtent l="0" t="0" r="2540" b="9525"/>
-            <wp:docPr id="545" name="图片 545"/>
+          <wp:inline distT="0" distB="0" distL="0" distR="0" wp14:anchorId="12967B21" wp14:editId="31FE634D">
+            <wp:extent cx="3286125" cy="4305300"/>
+            <wp:effectExtent l="0" t="0" r="9525" b="0"/>
+            <wp:docPr id="31" name="图片 31"/>
             <wp:cNvGraphicFramePr>
               <a:graphicFrameLocks xmlns:a="http://schemas.openxmlformats.org/drawingml/2006/main" noChangeAspect="1"/>
             </wp:cNvGraphicFramePr>
@@ -8327,7 +7193,7 @@
                   <pic:spPr>
                     <a:xfrm>
                       <a:off x="0" y="0"/>
-                      <a:ext cx="5274310" cy="5229747"/>
+                      <a:ext cx="3286125" cy="4305300"/>
                     </a:xfrm>
                     <a:prstGeom prst="rect">
                       <a:avLst/>
@@ -8349,7 +7215,19 @@
         <w:rPr>
           <w:rFonts w:hint="eastAsia"/>
         </w:rPr>
-        <w:t>打开自定义视图</w:t>
+        <w:t>增加</w:t>
+      </w:r>
+      <w:r>
+        <w:rPr>
+          <w:rFonts w:hint="eastAsia"/>
+        </w:rPr>
+        <w:t>Hibernate</w:t>
+      </w:r>
+      <w:r>
+        <w:rPr>
+          <w:rFonts w:hint="eastAsia"/>
+        </w:rPr>
+        <w:t>配置</w:t>
       </w:r>
     </w:p>
     <w:p>
@@ -8361,12 +7239,11 @@
         <w:rPr>
           <w:noProof/>
         </w:rPr>
-        <w:lastRenderedPageBreak/>
         <w:drawing>
-          <wp:inline distT="0" distB="0" distL="0" distR="0" wp14:anchorId="0AD14AA7" wp14:editId="1A299674">
-            <wp:extent cx="2276475" cy="3295650"/>
-            <wp:effectExtent l="0" t="0" r="9525" b="0"/>
-            <wp:docPr id="546" name="图片 546"/>
+          <wp:inline distT="0" distB="0" distL="0" distR="0" wp14:anchorId="0734514D" wp14:editId="7D1F9FA8">
+            <wp:extent cx="5274310" cy="2352684"/>
+            <wp:effectExtent l="0" t="0" r="2540" b="9525"/>
+            <wp:docPr id="544" name="图片 544"/>
             <wp:cNvGraphicFramePr>
               <a:graphicFrameLocks xmlns:a="http://schemas.openxmlformats.org/drawingml/2006/main" noChangeAspect="1"/>
             </wp:cNvGraphicFramePr>
@@ -8386,7 +7263,7 @@
                   <pic:spPr>
                     <a:xfrm>
                       <a:off x="0" y="0"/>
-                      <a:ext cx="2276475" cy="3295650"/>
+                      <a:ext cx="5274310" cy="2352684"/>
                     </a:xfrm>
                     <a:prstGeom prst="rect">
                       <a:avLst/>
@@ -8408,45 +7285,91 @@
         <w:rPr>
           <w:rFonts w:hint="eastAsia"/>
         </w:rPr>
-        <w:t>切换到</w:t>
-      </w:r>
-      <w:r>
-        <w:rPr>
-          <w:rFonts w:hint="eastAsia"/>
-        </w:rPr>
-        <w:t>Command Groups Availability</w:t>
-      </w:r>
-      <w:r>
-        <w:rPr>
-          <w:rFonts w:hint="eastAsia"/>
-        </w:rPr>
-        <w:t>选项卡</w:t>
-      </w:r>
-      <w:r>
-        <w:rPr>
-          <w:rFonts w:hint="eastAsia"/>
-        </w:rPr>
-        <w:t>，找到</w:t>
-      </w:r>
-      <w:proofErr w:type="gramStart"/>
-      <w:r>
-        <w:rPr>
-          <w:rFonts w:hint="eastAsia"/>
-        </w:rPr>
-        <w:t>并勾选</w:t>
-      </w:r>
-      <w:proofErr w:type="gramEnd"/>
-      <w:r>
-        <w:rPr>
-          <w:rFonts w:hint="eastAsia"/>
-        </w:rPr>
-        <w:t>Hibernate Code Generation</w:t>
-      </w:r>
-      <w:r>
-        <w:rPr>
-          <w:rFonts w:hint="eastAsia"/>
-        </w:rPr>
-        <w:t>命令</w:t>
+        <w:t>选择</w:t>
+      </w:r>
+      <w:r>
+        <w:rPr>
+          <w:rFonts w:hint="eastAsia"/>
+        </w:rPr>
+        <w:t>Anno</w:t>
+      </w:r>
+      <w:r>
+        <w:t>tations</w:t>
+      </w:r>
+      <w:r>
+        <w:rPr>
+          <w:rFonts w:hint="eastAsia"/>
+        </w:rPr>
+        <w:t>注解类型的实体</w:t>
+      </w:r>
+      <w:r>
+        <w:rPr>
+          <w:rFonts w:hint="eastAsia"/>
+        </w:rPr>
+        <w:t>，新建或者选择已有的数据库，选择</w:t>
+      </w:r>
+      <w:r>
+        <w:rPr>
+          <w:rFonts w:hint="eastAsia"/>
+        </w:rPr>
+        <w:t>hibernate</w:t>
+      </w:r>
+      <w:r>
+        <w:rPr>
+          <w:rFonts w:hint="eastAsia"/>
+        </w:rPr>
+        <w:t>目录下的</w:t>
+      </w:r>
+      <w:r>
+        <w:rPr>
+          <w:rFonts w:hint="eastAsia"/>
+        </w:rPr>
+        <w:t>properties</w:t>
+      </w:r>
+      <w:r>
+        <w:rPr>
+          <w:rFonts w:hint="eastAsia"/>
+        </w:rPr>
+        <w:t>和</w:t>
+      </w:r>
+      <w:r>
+        <w:rPr>
+          <w:rFonts w:hint="eastAsia"/>
+        </w:rPr>
+        <w:t>cfg</w:t>
+      </w:r>
+      <w:r>
+        <w:t>.xml</w:t>
+      </w:r>
+      <w:r>
+        <w:rPr>
+          <w:rFonts w:hint="eastAsia"/>
+        </w:rPr>
+        <w:t>文件</w:t>
+      </w:r>
+      <w:r>
+        <w:rPr>
+          <w:rFonts w:hint="eastAsia"/>
+        </w:rPr>
+        <w:t>或者自己新建这两个文件</w:t>
+      </w:r>
+      <w:r>
+        <w:rPr>
+          <w:rFonts w:hint="eastAsia"/>
+        </w:rPr>
+        <w:t>，点击</w:t>
+      </w:r>
+      <w:r>
+        <w:rPr>
+          <w:rFonts w:hint="eastAsia"/>
+        </w:rPr>
+        <w:t>ok</w:t>
+      </w:r>
+      <w:r>
+        <w:rPr>
+          <w:rFonts w:hint="eastAsia"/>
+        </w:rPr>
+        <w:t>保存</w:t>
       </w:r>
     </w:p>
     <w:p>
@@ -8458,11 +7381,12 @@
         <w:rPr>
           <w:noProof/>
         </w:rPr>
+        <w:lastRenderedPageBreak/>
         <w:drawing>
-          <wp:inline distT="0" distB="0" distL="0" distR="0" wp14:anchorId="487D92F1" wp14:editId="147B073D">
-            <wp:extent cx="5274310" cy="4355579"/>
-            <wp:effectExtent l="0" t="0" r="2540" b="6985"/>
-            <wp:docPr id="547" name="图片 547"/>
+          <wp:inline distT="0" distB="0" distL="0" distR="0" wp14:anchorId="413CE213" wp14:editId="57B9B7E9">
+            <wp:extent cx="5274310" cy="5229747"/>
+            <wp:effectExtent l="0" t="0" r="2540" b="9525"/>
+            <wp:docPr id="545" name="图片 545"/>
             <wp:cNvGraphicFramePr>
               <a:graphicFrameLocks xmlns:a="http://schemas.openxmlformats.org/drawingml/2006/main" noChangeAspect="1"/>
             </wp:cNvGraphicFramePr>
@@ -8482,7 +7406,7 @@
                   <pic:spPr>
                     <a:xfrm>
                       <a:off x="0" y="0"/>
-                      <a:ext cx="5274310" cy="4355579"/>
+                      <a:ext cx="5274310" cy="5229747"/>
                     </a:xfrm>
                     <a:prstGeom prst="rect">
                       <a:avLst/>
@@ -8504,55 +7428,7 @@
         <w:rPr>
           <w:rFonts w:hint="eastAsia"/>
         </w:rPr>
-        <w:t>在</w:t>
-      </w:r>
-      <w:r>
-        <w:rPr>
-          <w:rFonts w:hint="eastAsia"/>
-        </w:rPr>
-        <w:t>eclipse</w:t>
-      </w:r>
-      <w:r>
-        <w:rPr>
-          <w:rFonts w:hint="eastAsia"/>
-        </w:rPr>
-        <w:t>工具条中即可找到</w:t>
-      </w:r>
-      <w:r>
-        <w:rPr>
-          <w:rFonts w:hint="eastAsia"/>
-        </w:rPr>
-        <w:t>Hibernate</w:t>
-      </w:r>
-      <w:r>
-        <w:rPr>
-          <w:rFonts w:hint="eastAsia"/>
-        </w:rPr>
-        <w:t>代码生成工具</w:t>
-      </w:r>
-      <w:r>
-        <w:rPr>
-          <w:rFonts w:hint="eastAsia"/>
-        </w:rPr>
-        <w:t>。点击</w:t>
-      </w:r>
-      <w:r>
-        <w:rPr>
-          <w:rFonts w:hint="eastAsia"/>
-        </w:rPr>
-        <w:t>Hibernate Code Generation</w:t>
-      </w:r>
-      <w:r>
-        <w:rPr>
-          <w:rFonts w:hint="eastAsia"/>
-        </w:rPr>
-        <w:t xml:space="preserve"> Configurations</w:t>
-      </w:r>
-      <w:r>
-        <w:rPr>
-          <w:rFonts w:hint="eastAsia"/>
-        </w:rPr>
-        <w:t>新建代码生成配置</w:t>
+        <w:t>打开自定义视图</w:t>
       </w:r>
     </w:p>
     <w:p>
@@ -8566,10 +7442,10 @@
         </w:rPr>
         <w:lastRenderedPageBreak/>
         <w:drawing>
-          <wp:inline distT="0" distB="0" distL="0" distR="0" wp14:anchorId="4ED160E9" wp14:editId="517FBBDC">
-            <wp:extent cx="3581400" cy="1428750"/>
-            <wp:effectExtent l="0" t="0" r="0" b="0"/>
-            <wp:docPr id="549" name="图片 549"/>
+          <wp:inline distT="0" distB="0" distL="0" distR="0" wp14:anchorId="0AD14AA7" wp14:editId="1A299674">
+            <wp:extent cx="2276475" cy="3295650"/>
+            <wp:effectExtent l="0" t="0" r="9525" b="0"/>
+            <wp:docPr id="546" name="图片 546"/>
             <wp:cNvGraphicFramePr>
               <a:graphicFrameLocks xmlns:a="http://schemas.openxmlformats.org/drawingml/2006/main" noChangeAspect="1"/>
             </wp:cNvGraphicFramePr>
@@ -8589,7 +7465,7 @@
                   <pic:spPr>
                     <a:xfrm>
                       <a:off x="0" y="0"/>
-                      <a:ext cx="3581400" cy="1428750"/>
+                      <a:ext cx="2276475" cy="3295650"/>
                     </a:xfrm>
                     <a:prstGeom prst="rect">
                       <a:avLst/>
@@ -8611,31 +7487,37 @@
         <w:rPr>
           <w:rFonts w:hint="eastAsia"/>
         </w:rPr>
-        <w:t>选择</w:t>
-      </w:r>
-      <w:r>
-        <w:rPr>
-          <w:rFonts w:hint="eastAsia"/>
-        </w:rPr>
-        <w:t>hibernate</w:t>
-      </w:r>
-      <w:r>
-        <w:rPr>
-          <w:rFonts w:hint="eastAsia"/>
-        </w:rPr>
-        <w:t>目录下的</w:t>
-      </w:r>
-      <w:r>
-        <w:t>hibernate.reveng.xml</w:t>
-      </w:r>
-      <w:r>
-        <w:t>.xml</w:t>
-      </w:r>
-      <w:r>
-        <w:rPr>
-          <w:rFonts w:hint="eastAsia"/>
-        </w:rPr>
-        <w:t>文件或者自己新建这个文件</w:t>
+        <w:t>切换到</w:t>
+      </w:r>
+      <w:r>
+        <w:rPr>
+          <w:rFonts w:hint="eastAsia"/>
+        </w:rPr>
+        <w:t>Command Groups Availability</w:t>
+      </w:r>
+      <w:r>
+        <w:rPr>
+          <w:rFonts w:hint="eastAsia"/>
+        </w:rPr>
+        <w:t>选项卡</w:t>
+      </w:r>
+      <w:r>
+        <w:rPr>
+          <w:rFonts w:hint="eastAsia"/>
+        </w:rPr>
+        <w:t>，找到并勾选</w:t>
+      </w:r>
+      <w:r>
+        <w:rPr>
+          <w:rFonts w:hint="eastAsia"/>
+        </w:rPr>
+        <w:t>Hibernate Code Generation</w:t>
+      </w:r>
+      <w:r>
+        <w:rPr>
+          <w:rFonts w:hint="eastAsia"/>
+        </w:rPr>
+        <w:t>命令</w:t>
       </w:r>
     </w:p>
     <w:p>
@@ -8648,10 +7530,10 @@
           <w:noProof/>
         </w:rPr>
         <w:drawing>
-          <wp:inline distT="0" distB="0" distL="0" distR="0" wp14:anchorId="2C56D25F" wp14:editId="19D14C1F">
-            <wp:extent cx="5274310" cy="3381297"/>
-            <wp:effectExtent l="0" t="0" r="2540" b="0"/>
-            <wp:docPr id="548" name="图片 548"/>
+          <wp:inline distT="0" distB="0" distL="0" distR="0" wp14:anchorId="487D92F1" wp14:editId="147B073D">
+            <wp:extent cx="5274310" cy="4355579"/>
+            <wp:effectExtent l="0" t="0" r="2540" b="6985"/>
+            <wp:docPr id="547" name="图片 547"/>
             <wp:cNvGraphicFramePr>
               <a:graphicFrameLocks xmlns:a="http://schemas.openxmlformats.org/drawingml/2006/main" noChangeAspect="1"/>
             </wp:cNvGraphicFramePr>
@@ -8671,7 +7553,7 @@
                   <pic:spPr>
                     <a:xfrm>
                       <a:off x="0" y="0"/>
-                      <a:ext cx="5274310" cy="3381297"/>
+                      <a:ext cx="5274310" cy="4355579"/>
                     </a:xfrm>
                     <a:prstGeom prst="rect">
                       <a:avLst/>
@@ -8693,66 +7575,55 @@
         <w:rPr>
           <w:rFonts w:hint="eastAsia"/>
         </w:rPr>
-        <w:t>切换到</w:t>
-      </w:r>
-      <w:r>
-        <w:rPr>
-          <w:rFonts w:hint="eastAsia"/>
-        </w:rPr>
-        <w:t>Exporters</w:t>
-      </w:r>
-      <w:r>
-        <w:rPr>
-          <w:rFonts w:hint="eastAsia"/>
-        </w:rPr>
-        <w:t>选项卡</w:t>
-      </w:r>
-      <w:r>
-        <w:rPr>
-          <w:rFonts w:hint="eastAsia"/>
-        </w:rPr>
-        <w:t>，</w:t>
-      </w:r>
-      <w:proofErr w:type="gramStart"/>
-      <w:r>
-        <w:rPr>
-          <w:rFonts w:hint="eastAsia"/>
-        </w:rPr>
-        <w:t>勾选</w:t>
-      </w:r>
-      <w:proofErr w:type="gramEnd"/>
-      <w:r>
-        <w:rPr>
-          <w:rFonts w:hint="eastAsia"/>
-        </w:rPr>
-        <w:t>Generate EJB3 annotations</w:t>
-      </w:r>
-      <w:r>
-        <w:rPr>
-          <w:rFonts w:hint="eastAsia"/>
-        </w:rPr>
-        <w:t>和</w:t>
-      </w:r>
-      <w:r>
-        <w:rPr>
-          <w:rFonts w:hint="eastAsia"/>
-        </w:rPr>
-        <w:t>D</w:t>
-      </w:r>
-      <w:r>
-        <w:rPr>
-          <w:rFonts w:hint="eastAsia"/>
-        </w:rPr>
-        <w:t>omain</w:t>
-      </w:r>
-      <w:r>
-        <w:rPr>
-          <w:rFonts w:hint="eastAsia"/>
-        </w:rPr>
-        <w:t xml:space="preserve"> code</w:t>
-      </w:r>
-      <w:r>
-        <w:t>(.java)</w:t>
+        <w:t>在</w:t>
+      </w:r>
+      <w:r>
+        <w:rPr>
+          <w:rFonts w:hint="eastAsia"/>
+        </w:rPr>
+        <w:t>eclipse</w:t>
+      </w:r>
+      <w:r>
+        <w:rPr>
+          <w:rFonts w:hint="eastAsia"/>
+        </w:rPr>
+        <w:t>工具条中即可找到</w:t>
+      </w:r>
+      <w:r>
+        <w:rPr>
+          <w:rFonts w:hint="eastAsia"/>
+        </w:rPr>
+        <w:t>Hibernate</w:t>
+      </w:r>
+      <w:r>
+        <w:rPr>
+          <w:rFonts w:hint="eastAsia"/>
+        </w:rPr>
+        <w:t>代码生成工具</w:t>
+      </w:r>
+      <w:r>
+        <w:rPr>
+          <w:rFonts w:hint="eastAsia"/>
+        </w:rPr>
+        <w:t>。点击</w:t>
+      </w:r>
+      <w:r>
+        <w:rPr>
+          <w:rFonts w:hint="eastAsia"/>
+        </w:rPr>
+        <w:t>Hibernate Code Generation</w:t>
+      </w:r>
+      <w:r>
+        <w:rPr>
+          <w:rFonts w:hint="eastAsia"/>
+        </w:rPr>
+        <w:t xml:space="preserve"> Configurations</w:t>
+      </w:r>
+      <w:r>
+        <w:rPr>
+          <w:rFonts w:hint="eastAsia"/>
+        </w:rPr>
+        <w:t>新建代码生成配置</w:t>
       </w:r>
     </w:p>
     <w:p>
@@ -8766,10 +7637,10 @@
         </w:rPr>
         <w:lastRenderedPageBreak/>
         <w:drawing>
-          <wp:inline distT="0" distB="0" distL="0" distR="0" wp14:anchorId="0D62114A" wp14:editId="063DF710">
-            <wp:extent cx="5274310" cy="3381297"/>
-            <wp:effectExtent l="0" t="0" r="2540" b="0"/>
-            <wp:docPr id="550" name="图片 550"/>
+          <wp:inline distT="0" distB="0" distL="0" distR="0" wp14:anchorId="4ED160E9" wp14:editId="517FBBDC">
+            <wp:extent cx="3581400" cy="1428750"/>
+            <wp:effectExtent l="0" t="0" r="0" b="0"/>
+            <wp:docPr id="549" name="图片 549"/>
             <wp:cNvGraphicFramePr>
               <a:graphicFrameLocks xmlns:a="http://schemas.openxmlformats.org/drawingml/2006/main" noChangeAspect="1"/>
             </wp:cNvGraphicFramePr>
@@ -8789,6 +7660,88 @@
                   <pic:spPr>
                     <a:xfrm>
                       <a:off x="0" y="0"/>
+                      <a:ext cx="3581400" cy="1428750"/>
+                    </a:xfrm>
+                    <a:prstGeom prst="rect">
+                      <a:avLst/>
+                    </a:prstGeom>
+                  </pic:spPr>
+                </pic:pic>
+              </a:graphicData>
+            </a:graphic>
+          </wp:inline>
+        </w:drawing>
+      </w:r>
+    </w:p>
+    <w:p>
+      <w:pPr>
+        <w:pStyle w:val="a5"/>
+        <w:ind w:left="420" w:firstLineChars="0" w:firstLine="0"/>
+      </w:pPr>
+      <w:r>
+        <w:rPr>
+          <w:rFonts w:hint="eastAsia"/>
+        </w:rPr>
+        <w:t>选择</w:t>
+      </w:r>
+      <w:r>
+        <w:rPr>
+          <w:rFonts w:hint="eastAsia"/>
+        </w:rPr>
+        <w:t>hibernate</w:t>
+      </w:r>
+      <w:r>
+        <w:rPr>
+          <w:rFonts w:hint="eastAsia"/>
+        </w:rPr>
+        <w:t>目录下的</w:t>
+      </w:r>
+      <w:r>
+        <w:t>hibernate.reveng.xml</w:t>
+      </w:r>
+      <w:r>
+        <w:t>.xml</w:t>
+      </w:r>
+      <w:r>
+        <w:rPr>
+          <w:rFonts w:hint="eastAsia"/>
+        </w:rPr>
+        <w:t>文件或者自己新建这个文件</w:t>
+      </w:r>
+    </w:p>
+    <w:p>
+      <w:pPr>
+        <w:pStyle w:val="a5"/>
+        <w:ind w:left="420" w:firstLineChars="0" w:firstLine="0"/>
+      </w:pPr>
+      <w:r>
+        <w:rPr>
+          <w:noProof/>
+        </w:rPr>
+        <w:drawing>
+          <wp:inline distT="0" distB="0" distL="0" distR="0" wp14:anchorId="2C56D25F" wp14:editId="19D14C1F">
+            <wp:extent cx="5274310" cy="3381297"/>
+            <wp:effectExtent l="0" t="0" r="2540" b="0"/>
+            <wp:docPr id="548" name="图片 548"/>
+            <wp:cNvGraphicFramePr>
+              <a:graphicFrameLocks xmlns:a="http://schemas.openxmlformats.org/drawingml/2006/main" noChangeAspect="1"/>
+            </wp:cNvGraphicFramePr>
+            <a:graphic xmlns:a="http://schemas.openxmlformats.org/drawingml/2006/main">
+              <a:graphicData uri="http://schemas.openxmlformats.org/drawingml/2006/picture">
+                <pic:pic xmlns:pic="http://schemas.openxmlformats.org/drawingml/2006/picture">
+                  <pic:nvPicPr>
+                    <pic:cNvPr id="0" name=""/>
+                    <pic:cNvPicPr/>
+                  </pic:nvPicPr>
+                  <pic:blipFill>
+                    <a:blip r:embed="rId52"/>
+                    <a:stretch>
+                      <a:fillRect/>
+                    </a:stretch>
+                  </pic:blipFill>
+                  <pic:spPr>
+                    <a:xfrm>
+                      <a:off x="0" y="0"/>
                       <a:ext cx="5274310" cy="3381297"/>
                     </a:xfrm>
                     <a:prstGeom prst="rect">
@@ -8811,6 +7764,116 @@
         <w:rPr>
           <w:rFonts w:hint="eastAsia"/>
         </w:rPr>
+        <w:t>切换到</w:t>
+      </w:r>
+      <w:r>
+        <w:rPr>
+          <w:rFonts w:hint="eastAsia"/>
+        </w:rPr>
+        <w:t>Exporters</w:t>
+      </w:r>
+      <w:r>
+        <w:rPr>
+          <w:rFonts w:hint="eastAsia"/>
+        </w:rPr>
+        <w:t>选项卡</w:t>
+      </w:r>
+      <w:r>
+        <w:rPr>
+          <w:rFonts w:hint="eastAsia"/>
+        </w:rPr>
+        <w:t>，勾选</w:t>
+      </w:r>
+      <w:r>
+        <w:rPr>
+          <w:rFonts w:hint="eastAsia"/>
+        </w:rPr>
+        <w:t>Generate EJB3 annotations</w:t>
+      </w:r>
+      <w:r>
+        <w:rPr>
+          <w:rFonts w:hint="eastAsia"/>
+        </w:rPr>
+        <w:t>和</w:t>
+      </w:r>
+      <w:r>
+        <w:rPr>
+          <w:rFonts w:hint="eastAsia"/>
+        </w:rPr>
+        <w:t>D</w:t>
+      </w:r>
+      <w:r>
+        <w:rPr>
+          <w:rFonts w:hint="eastAsia"/>
+        </w:rPr>
+        <w:t>omain</w:t>
+      </w:r>
+      <w:r>
+        <w:rPr>
+          <w:rFonts w:hint="eastAsia"/>
+        </w:rPr>
+        <w:t xml:space="preserve"> code</w:t>
+      </w:r>
+      <w:r>
+        <w:t>(.java)</w:t>
+      </w:r>
+    </w:p>
+    <w:p>
+      <w:pPr>
+        <w:pStyle w:val="a5"/>
+        <w:ind w:left="420" w:firstLineChars="0" w:firstLine="0"/>
+      </w:pPr>
+      <w:r>
+        <w:rPr>
+          <w:noProof/>
+        </w:rPr>
+        <w:lastRenderedPageBreak/>
+        <w:drawing>
+          <wp:inline distT="0" distB="0" distL="0" distR="0" wp14:anchorId="0D62114A" wp14:editId="063DF710">
+            <wp:extent cx="5274310" cy="3381297"/>
+            <wp:effectExtent l="0" t="0" r="2540" b="0"/>
+            <wp:docPr id="550" name="图片 550"/>
+            <wp:cNvGraphicFramePr>
+              <a:graphicFrameLocks xmlns:a="http://schemas.openxmlformats.org/drawingml/2006/main" noChangeAspect="1"/>
+            </wp:cNvGraphicFramePr>
+            <a:graphic xmlns:a="http://schemas.openxmlformats.org/drawingml/2006/main">
+              <a:graphicData uri="http://schemas.openxmlformats.org/drawingml/2006/picture">
+                <pic:pic xmlns:pic="http://schemas.openxmlformats.org/drawingml/2006/picture">
+                  <pic:nvPicPr>
+                    <pic:cNvPr id="0" name=""/>
+                    <pic:cNvPicPr/>
+                  </pic:nvPicPr>
+                  <pic:blipFill>
+                    <a:blip r:embed="rId53"/>
+                    <a:stretch>
+                      <a:fillRect/>
+                    </a:stretch>
+                  </pic:blipFill>
+                  <pic:spPr>
+                    <a:xfrm>
+                      <a:off x="0" y="0"/>
+                      <a:ext cx="5274310" cy="3381297"/>
+                    </a:xfrm>
+                    <a:prstGeom prst="rect">
+                      <a:avLst/>
+                    </a:prstGeom>
+                  </pic:spPr>
+                </pic:pic>
+              </a:graphicData>
+            </a:graphic>
+          </wp:inline>
+        </w:drawing>
+      </w:r>
+    </w:p>
+    <w:p>
+      <w:pPr>
+        <w:pStyle w:val="a5"/>
+        <w:ind w:left="420" w:firstLineChars="0" w:firstLine="0"/>
+      </w:pPr>
+      <w:r>
+        <w:rPr>
+          <w:rFonts w:hint="eastAsia"/>
+        </w:rPr>
         <w:t>然后点击</w:t>
       </w:r>
       <w:r>
@@ -8841,14 +7904,12 @@
         </w:rPr>
         <w:t>对实体类属性使用</w:t>
       </w:r>
-      <w:proofErr w:type="spellStart"/>
       <w:r>
         <w:rPr>
           <w:rFonts w:hint="eastAsia"/>
         </w:rPr>
         <w:t>com.sanluan.common.source.entity.MyColumn</w:t>
       </w:r>
-      <w:proofErr w:type="spellEnd"/>
       <w:r>
         <w:rPr>
           <w:rFonts w:hint="eastAsia"/>
@@ -9051,14 +8112,12 @@
         </w:rPr>
         <w:t>使用</w:t>
       </w:r>
-      <w:proofErr w:type="spellStart"/>
       <w:r>
         <w:rPr>
           <w:rFonts w:hint="eastAsia"/>
         </w:rPr>
         <w:t>com.sanluan.common.source.Maker</w:t>
       </w:r>
-      <w:proofErr w:type="spellEnd"/>
       <w:r>
         <w:rPr>
           <w:rFonts w:hint="eastAsia"/>
@@ -9160,21 +8219,13 @@
         </w:rPr>
         <w:t>在线调试</w:t>
       </w:r>
-      <w:proofErr w:type="spellStart"/>
-      <w:r>
-        <w:rPr>
-          <w:rFonts w:hint="eastAsia"/>
-        </w:rPr>
-        <w:t>FreeMarker</w:t>
-      </w:r>
-      <w:proofErr w:type="spellEnd"/>
-      <w:r>
-        <w:rPr>
-          <w:rFonts w:hint="eastAsia"/>
-        </w:rPr>
-        <w:t xml:space="preserve"> </w:t>
-      </w:r>
-      <w:hyperlink r:id="rId52" w:history="1">
+      <w:r>
+        <w:rPr>
+          <w:rFonts w:hint="eastAsia"/>
+        </w:rPr>
+        <w:t xml:space="preserve">FreeMarker </w:t>
+      </w:r>
+      <w:hyperlink r:id="rId54" w:history="1">
         <w:r>
           <w:rPr>
             <w:rStyle w:val="a6"/>
@@ -9184,7 +8235,7 @@
       </w:hyperlink>
     </w:p>
     <w:sectPr>
-      <w:footerReference w:type="default" r:id="rId53"/>
+      <w:footerReference w:type="default" r:id="rId55"/>
       <w:pgSz w:w="11906" w:h="16838"/>
       <w:pgMar w:top="1440" w:right="1800" w:bottom="1440" w:left="1800" w:header="851" w:footer="992" w:gutter="0"/>
       <w:pgNumType w:start="1"/>
@@ -9310,7 +8361,7 @@
                                   <w:noProof/>
                                   <w:lang w:val="zh-CN"/>
                                 </w:rPr>
-                                <w:t>9</w:t>
+                                <w:t>8</w:t>
                               </w:r>
                               <w:r>
                                 <w:fldChar w:fldCharType="end"/>
@@ -9374,7 +8425,7 @@
                             <w:noProof/>
                             <w:lang w:val="zh-CN"/>
                           </w:rPr>
-                          <w:t>9</w:t>
+                          <w:t>8</w:t>
                         </w:r>
                         <w:r>
                           <w:fldChar w:fldCharType="end"/>
@@ -14344,6 +13395,7 @@
     <w:uiPriority w:val="59"/>
     <w:rsid w:val="00184F85"/>
     <w:tblPr>
+      <w:tblInd w:w="0" w:type="dxa"/>
       <w:tblBorders>
         <w:top w:val="single" w:sz="4" w:space="0" w:color="auto"/>
         <w:left w:val="single" w:sz="4" w:space="0" w:color="auto"/>
@@ -14352,6 +13404,12 @@
         <w:insideH w:val="single" w:sz="4" w:space="0" w:color="auto"/>
         <w:insideV w:val="single" w:sz="4" w:space="0" w:color="auto"/>
       </w:tblBorders>
+      <w:tblCellMar>
+        <w:top w:w="0" w:type="dxa"/>
+        <w:left w:w="108" w:type="dxa"/>
+        <w:bottom w:w="0" w:type="dxa"/>
+        <w:right w:w="108" w:type="dxa"/>
+      </w:tblCellMar>
     </w:tblPr>
   </w:style>
   <w:style w:type="character" w:styleId="ab">
@@ -15204,6 +14262,7 @@
     <w:uiPriority w:val="59"/>
     <w:rsid w:val="00184F85"/>
     <w:tblPr>
+      <w:tblInd w:w="0" w:type="dxa"/>
       <w:tblBorders>
         <w:top w:val="single" w:sz="4" w:space="0" w:color="auto"/>
         <w:left w:val="single" w:sz="4" w:space="0" w:color="auto"/>
@@ -15212,6 +14271,12 @@
         <w:insideH w:val="single" w:sz="4" w:space="0" w:color="auto"/>
         <w:insideV w:val="single" w:sz="4" w:space="0" w:color="auto"/>
       </w:tblBorders>
+      <w:tblCellMar>
+        <w:top w:w="0" w:type="dxa"/>
+        <w:left w:w="108" w:type="dxa"/>
+        <w:bottom w:w="0" w:type="dxa"/>
+        <w:right w:w="108" w:type="dxa"/>
+      </w:tblCellMar>
     </w:tblPr>
   </w:style>
   <w:style w:type="character" w:styleId="ab">
@@ -15537,7 +14602,7 @@
 </file>
 
 <file path=customXml/itemProps1.xml><?xml version="1.0" encoding="utf-8"?>
-<ds:datastoreItem xmlns:ds="http://schemas.openxmlformats.org/officeDocument/2006/customXml" ds:itemID="{85ADB5BE-151B-45C0-8D1A-B65D885ED202}">
+<ds:datastoreItem xmlns:ds="http://schemas.openxmlformats.org/officeDocument/2006/customXml" ds:itemID="{930D27AD-4E45-47D9-BD26-27D9BF9E6D0F}">
   <ds:schemaRefs>
     <ds:schemaRef ds:uri="http://schemas.openxmlformats.org/officeDocument/2006/bibliography"/>
   </ds:schemaRefs>
